--- a/books/zero/10 Zero Appendices.docx
+++ b/books/zero/10 Zero Appendices.docx
@@ -18,9 +18,18 @@
           <w:rFonts w:ascii="SolaimanLipi" w:hAnsi="SolaimanLipi" w:cs="SolaimanLipi"/>
           <w:sz w:val="24"/>
           <w:sz w:val="24"/>
-          <w:szCs w:val="24"/>
-        </w:rPr>
-        <w:t xml:space="preserve">পরিশিষ্ট ক </w:t>
+          <w:szCs w:val="32"/>
+        </w:rPr>
+        <w:t>পরিশিষ্ট ক</w:t>
+      </w:r>
+      <w:r>
+        <w:rPr>
+          <w:rFonts w:ascii="SolaimanLipi" w:hAnsi="SolaimanLipi" w:cs="SolaimanLipi"/>
+          <w:sz w:val="24"/>
+          <w:sz w:val="24"/>
+          <w:szCs w:val="24"/>
+        </w:rPr>
+        <w:t xml:space="preserve"> </w:t>
       </w:r>
     </w:p>
     <w:p>
@@ -2443,16 +2452,7 @@
           <w:sz w:val="24"/>
           <w:szCs w:val="24"/>
         </w:rPr>
-        <w:t xml:space="preserve">ভুলভাবে ব্যবহার করলে শূন্য যুক্তিকে ধ্বংস করে দিতে পারে।   </w:t>
-      </w:r>
-      <w:r>
-        <w:rPr>
-          <w:rFonts w:ascii="SolaimanLipi" w:hAnsi="SolaimanLipi" w:cs="SolaimanLipi"/>
-          <w:sz w:val="24"/>
-          <w:sz w:val="24"/>
-          <w:szCs w:val="24"/>
-        </w:rPr>
-        <w:t xml:space="preserve">  </w:t>
+        <w:t xml:space="preserve">ভুলভাবে ব্যবহার করলে শূন্য যুক্তিকে ধ্বংস করে দিতে পারে।     </w:t>
       </w:r>
     </w:p>
     <w:p>
@@ -2480,15 +2480,16 @@
         <w:ind w:hanging="0" w:start="0" w:end="0"/>
         <w:jc w:val="center"/>
         <w:rPr>
-          <w:rFonts w:ascii="SolaimanLipi" w:hAnsi="SolaimanLipi" w:cs="SolaimanLipi"/>
-        </w:rPr>
-      </w:pPr>
-      <w:r>
-        <w:rPr>
-          <w:rFonts w:ascii="SolaimanLipi" w:hAnsi="SolaimanLipi" w:cs="SolaimanLipi"/>
-          <w:sz w:val="24"/>
-          <w:sz w:val="24"/>
-          <w:szCs w:val="24"/>
+          <w:sz w:val="24"/>
+          <w:szCs w:val="32"/>
+        </w:rPr>
+      </w:pPr>
+      <w:r>
+        <w:rPr>
+          <w:rFonts w:ascii="SolaimanLipi" w:hAnsi="SolaimanLipi" w:cs="SolaimanLipi"/>
+          <w:sz w:val="24"/>
+          <w:sz w:val="24"/>
+          <w:szCs w:val="32"/>
         </w:rPr>
         <w:t>পরিশিষ্ট খ</w:t>
       </w:r>
@@ -2528,7 +2529,8 @@
       </w:pPr>
       <w:r>
         <w:rPr>
-          <w:rFonts w:cs="SolaimanLipi" w:ascii="SolaimanLipi" w:hAnsi="SolaimanLipi"/>
+          <w:sz w:val="24"/>
+          <w:szCs w:val="24"/>
         </w:rPr>
       </w:r>
     </w:p>
@@ -2567,7 +2569,8 @@
       </w:pPr>
       <w:r>
         <w:rPr>
-          <w:rFonts w:cs="SolaimanLipi" w:ascii="SolaimanLipi" w:hAnsi="SolaimanLipi"/>
+          <w:sz w:val="24"/>
+          <w:szCs w:val="24"/>
         </w:rPr>
       </w:r>
     </w:p>
@@ -2614,24 +2617,814 @@
           <w:sz w:val="24"/>
           <w:szCs w:val="24"/>
         </w:rPr>
-        <w:t>x</w:t>
-      </w:r>
-      <w:r>
-        <w:rPr>
-          <w:rFonts w:cs="SolaimanLipi" w:ascii="SolaimanLipi" w:hAnsi="SolaimanLipi"/>
+        <w:t xml:space="preserve">x </w:t>
+      </w:r>
+      <w:r>
+        <w:rPr>
+          <w:rFonts w:ascii="SolaimanLipi" w:hAnsi="SolaimanLipi" w:cs="SolaimanLipi"/>
+          <w:sz w:val="24"/>
+          <w:sz w:val="24"/>
+          <w:szCs w:val="24"/>
+        </w:rPr>
+        <w:t xml:space="preserve">ফুট। তাহলে পুরো রেখার দৈর্ঘ্য </w:t>
+      </w:r>
+      <w:r>
+        <w:rPr>
+          <w:rFonts w:cs="SolaimanLipi" w:ascii="SolaimanLipi" w:hAnsi="SolaimanLipi"/>
+          <w:sz w:val="24"/>
+          <w:szCs w:val="24"/>
+        </w:rPr>
+        <w:t xml:space="preserve">(x + 1) </w:t>
+      </w:r>
+      <w:r>
+        <w:rPr>
+          <w:rFonts w:ascii="SolaimanLipi" w:hAnsi="SolaimanLipi" w:cs="SolaimanLipi"/>
+          <w:sz w:val="24"/>
+          <w:sz w:val="24"/>
+          <w:szCs w:val="24"/>
+        </w:rPr>
+        <w:t xml:space="preserve">ফুট। </w:t>
+      </w:r>
+    </w:p>
+    <w:p>
+      <w:pPr>
+        <w:pStyle w:val="Normal"/>
+        <w:widowControl/>
+        <w:bidi w:val="0"/>
+        <w:ind w:hanging="0" w:start="0" w:end="0"/>
+        <w:jc w:val="start"/>
+        <w:rPr>
+          <w:sz w:val="24"/>
+          <w:szCs w:val="24"/>
+        </w:rPr>
+      </w:pPr>
+      <w:r>
+        <w:rPr>
+          <w:sz w:val="24"/>
+          <w:szCs w:val="24"/>
+        </w:rPr>
+      </w:r>
+    </w:p>
+    <w:p>
+      <w:pPr>
+        <w:pStyle w:val="Normal"/>
+        <w:widowControl/>
+        <w:bidi w:val="0"/>
+        <w:ind w:hanging="0" w:start="0" w:end="0"/>
+        <w:jc w:val="start"/>
+        <w:rPr>
+          <w:rFonts w:ascii="SolaimanLipi" w:hAnsi="SolaimanLipi" w:cs="SolaimanLipi"/>
+        </w:rPr>
+      </w:pPr>
+      <w:r>
+        <w:rPr>
+          <w:rFonts w:ascii="SolaimanLipi" w:hAnsi="SolaimanLipi" w:cs="SolaimanLipi"/>
+          <w:sz w:val="24"/>
+          <w:sz w:val="24"/>
+          <w:szCs w:val="24"/>
+        </w:rPr>
+        <w:t xml:space="preserve">বীজগণিত খাটিয়ে দেখা যাবে ছোট ও বড় অংশের অনুপাত </w:t>
+      </w:r>
+      <w:r>
+        <w:rPr>
+          <w:rFonts w:cs="SolaimanLipi" w:ascii="SolaimanLipi" w:hAnsi="SolaimanLipi"/>
+          <w:sz w:val="24"/>
+          <w:szCs w:val="24"/>
+        </w:rPr>
+        <w:t>1/x</w:t>
+      </w:r>
+      <w:r>
+        <w:rPr>
+          <w:rFonts w:ascii="SolaimanLipi" w:hAnsi="SolaimanLipi" w:cs="SolaimanLipi"/>
+          <w:sz w:val="24"/>
+          <w:sz w:val="24"/>
+          <w:szCs w:val="24"/>
+        </w:rPr>
+        <w:t xml:space="preserve">। </w:t>
+      </w:r>
+    </w:p>
+    <w:p>
+      <w:pPr>
+        <w:pStyle w:val="Normal"/>
+        <w:widowControl/>
+        <w:bidi w:val="0"/>
+        <w:ind w:hanging="0" w:start="0" w:end="0"/>
+        <w:jc w:val="start"/>
+        <w:rPr>
+          <w:sz w:val="24"/>
+          <w:szCs w:val="24"/>
+        </w:rPr>
+      </w:pPr>
+      <w:r>
+        <w:rPr>
+          <w:sz w:val="24"/>
+          <w:szCs w:val="24"/>
+        </w:rPr>
+      </w:r>
+    </w:p>
+    <w:p>
+      <w:pPr>
+        <w:pStyle w:val="Normal"/>
+        <w:widowControl/>
+        <w:bidi w:val="0"/>
+        <w:ind w:hanging="0" w:start="0" w:end="0"/>
+        <w:jc w:val="start"/>
+        <w:rPr>
+          <w:rFonts w:ascii="SolaimanLipi" w:hAnsi="SolaimanLipi" w:cs="SolaimanLipi"/>
+        </w:rPr>
+      </w:pPr>
+      <w:r>
+        <w:rPr>
+          <w:rFonts w:ascii="SolaimanLipi" w:hAnsi="SolaimanLipi" w:cs="SolaimanLipi"/>
+          <w:sz w:val="24"/>
+          <w:sz w:val="24"/>
+          <w:szCs w:val="24"/>
+        </w:rPr>
+        <w:t xml:space="preserve">আর বড় অংশ ও পুরো রেখার অনুপাত </w:t>
+      </w:r>
+      <w:r>
+        <w:rPr>
+          <w:rFonts w:cs="SolaimanLipi" w:ascii="SolaimanLipi" w:hAnsi="SolaimanLipi"/>
+          <w:sz w:val="24"/>
+          <w:szCs w:val="24"/>
+        </w:rPr>
+        <w:t>x / (x + 1)</w:t>
+      </w:r>
+      <w:r>
+        <w:rPr>
+          <w:rFonts w:ascii="SolaimanLipi" w:hAnsi="SolaimanLipi" w:cs="SolaimanLipi"/>
+          <w:sz w:val="24"/>
+          <w:sz w:val="24"/>
+          <w:szCs w:val="24"/>
+        </w:rPr>
+        <w:t xml:space="preserve">।  </w:t>
+      </w:r>
+    </w:p>
+    <w:p>
+      <w:pPr>
+        <w:pStyle w:val="Normal"/>
+        <w:widowControl/>
+        <w:bidi w:val="0"/>
+        <w:ind w:hanging="0" w:start="0" w:end="0"/>
+        <w:jc w:val="start"/>
+        <w:rPr>
+          <w:sz w:val="24"/>
+          <w:szCs w:val="24"/>
+        </w:rPr>
+      </w:pPr>
+      <w:r>
+        <w:rPr>
+          <w:sz w:val="24"/>
+          <w:szCs w:val="24"/>
+        </w:rPr>
+      </w:r>
+    </w:p>
+    <w:p>
+      <w:pPr>
+        <w:pStyle w:val="Normal"/>
+        <w:widowControl/>
+        <w:bidi w:val="0"/>
+        <w:ind w:hanging="0" w:start="0" w:end="0"/>
+        <w:jc w:val="start"/>
+        <w:rPr>
+          <w:rFonts w:ascii="SolaimanLipi" w:hAnsi="SolaimanLipi" w:cs="SolaimanLipi"/>
+        </w:rPr>
+      </w:pPr>
+      <w:r>
+        <w:rPr>
+          <w:rFonts w:ascii="SolaimanLipi" w:hAnsi="SolaimanLipi" w:cs="SolaimanLipi"/>
+        </w:rPr>
+        <w:t>আমরা জানি</w:t>
+      </w:r>
+      <w:r>
+        <w:rPr>
+          <w:rFonts w:cs="SolaimanLipi" w:ascii="SolaimanLipi" w:hAnsi="SolaimanLipi"/>
+        </w:rPr>
+        <w:t xml:space="preserve">, </w:t>
+      </w:r>
+      <w:r>
+        <w:rPr>
+          <w:rFonts w:ascii="SolaimanLipi" w:hAnsi="SolaimanLipi" w:cs="SolaimanLipi"/>
+          <w:sz w:val="24"/>
+          <w:sz w:val="24"/>
+          <w:szCs w:val="24"/>
+        </w:rPr>
+        <w:t xml:space="preserve">ছোট ও বড় অংশের অনুপাত বড় ও অংশ ও পুরো অংশের অনুপাতের সমান। অতএব </w:t>
+      </w:r>
+    </w:p>
+    <w:p>
+      <w:pPr>
+        <w:pStyle w:val="Normal"/>
+        <w:widowControl/>
+        <w:bidi w:val="0"/>
+        <w:ind w:hanging="0" w:start="0" w:end="0"/>
+        <w:jc w:val="start"/>
+        <w:rPr>
+          <w:sz w:val="24"/>
+          <w:szCs w:val="24"/>
+        </w:rPr>
+      </w:pPr>
+      <w:r>
+        <w:rPr>
+          <w:sz w:val="24"/>
+          <w:szCs w:val="24"/>
+        </w:rPr>
+      </w:r>
+    </w:p>
+    <w:p>
+      <w:pPr>
+        <w:pStyle w:val="Normal"/>
+        <w:widowControl/>
+        <w:bidi w:val="0"/>
+        <w:ind w:hanging="0" w:start="0" w:end="0"/>
+        <w:jc w:val="center"/>
+        <w:rPr>
+          <w:rFonts w:ascii="SolaimanLipi" w:hAnsi="SolaimanLipi" w:cs="SolaimanLipi"/>
+        </w:rPr>
+      </w:pPr>
+      <w:r>
+        <w:rPr>
+          <w:rFonts w:cs="SolaimanLipi" w:ascii="SolaimanLipi" w:hAnsi="SolaimanLipi"/>
+          <w:sz w:val="24"/>
+          <w:szCs w:val="24"/>
+        </w:rPr>
+        <w:t xml:space="preserve">x/(x +1) =  1/x  </w:t>
+      </w:r>
+    </w:p>
+    <w:p>
+      <w:pPr>
+        <w:pStyle w:val="Normal"/>
+        <w:widowControl/>
+        <w:bidi w:val="0"/>
+        <w:ind w:hanging="0" w:start="0" w:end="0"/>
+        <w:jc w:val="start"/>
+        <w:rPr>
+          <w:sz w:val="24"/>
+          <w:szCs w:val="24"/>
+        </w:rPr>
+      </w:pPr>
+      <w:r>
+        <w:rPr>
+          <w:sz w:val="24"/>
+          <w:szCs w:val="24"/>
+        </w:rPr>
+      </w:r>
+    </w:p>
+    <w:p>
+      <w:pPr>
+        <w:pStyle w:val="Normal"/>
+        <w:widowControl/>
+        <w:bidi w:val="0"/>
+        <w:ind w:hanging="0" w:start="0" w:end="0"/>
+        <w:jc w:val="start"/>
+        <w:rPr>
+          <w:rFonts w:ascii="SolaimanLipi" w:hAnsi="SolaimanLipi" w:cs="SolaimanLipi"/>
+        </w:rPr>
+      </w:pPr>
+      <w:r>
+        <w:rPr>
+          <w:rFonts w:ascii="SolaimanLipi" w:hAnsi="SolaimanLipi" w:cs="SolaimanLipi"/>
+          <w:sz w:val="24"/>
+          <w:sz w:val="24"/>
+          <w:szCs w:val="24"/>
+        </w:rPr>
+        <w:t xml:space="preserve">আমরা এখান থেকে </w:t>
+      </w:r>
+      <w:r>
+        <w:rPr>
+          <w:rFonts w:cs="SolaimanLipi" w:ascii="SolaimanLipi" w:hAnsi="SolaimanLipi"/>
+          <w:sz w:val="24"/>
+          <w:szCs w:val="24"/>
+        </w:rPr>
+        <w:t>x-</w:t>
+      </w:r>
+      <w:r>
+        <w:rPr>
+          <w:rFonts w:ascii="SolaimanLipi" w:hAnsi="SolaimanLipi" w:cs="SolaimanLipi"/>
+          <w:sz w:val="24"/>
+          <w:sz w:val="24"/>
+          <w:szCs w:val="24"/>
+        </w:rPr>
+        <w:t xml:space="preserve">এর মান বের করব। এটাই সোনালি অনুপাত </w:t>
+      </w:r>
+      <w:r>
+        <w:rPr>
+          <w:rFonts w:cs="SolaimanLipi" w:ascii="SolaimanLipi" w:hAnsi="SolaimanLipi"/>
+          <w:sz w:val="24"/>
+          <w:szCs w:val="24"/>
+        </w:rPr>
+        <w:t>(golden ratio)</w:t>
+      </w:r>
+      <w:r>
+        <w:rPr>
+          <w:rFonts w:ascii="SolaimanLipi" w:hAnsi="SolaimanLipi" w:cs="SolaimanLipi"/>
+          <w:sz w:val="24"/>
+          <w:sz w:val="24"/>
+          <w:szCs w:val="24"/>
+        </w:rPr>
+        <w:t xml:space="preserve">। উভয়পক্ষকে </w:t>
+      </w:r>
+      <w:r>
+        <w:rPr>
+          <w:rFonts w:cs="SolaimanLipi" w:ascii="SolaimanLipi" w:hAnsi="SolaimanLipi"/>
+          <w:sz w:val="24"/>
+          <w:szCs w:val="24"/>
+        </w:rPr>
+        <w:t xml:space="preserve">x </w:t>
+      </w:r>
+      <w:r>
+        <w:rPr>
+          <w:rFonts w:ascii="SolaimanLipi" w:hAnsi="SolaimanLipi" w:cs="SolaimanLipi"/>
+          <w:sz w:val="24"/>
+          <w:sz w:val="24"/>
+          <w:szCs w:val="24"/>
+        </w:rPr>
+        <w:t xml:space="preserve">দিয়ে গুণ করে পাই </w:t>
+      </w:r>
+    </w:p>
+    <w:p>
+      <w:pPr>
+        <w:pStyle w:val="Normal"/>
+        <w:widowControl/>
+        <w:bidi w:val="0"/>
+        <w:ind w:hanging="0" w:start="0" w:end="0"/>
+        <w:jc w:val="start"/>
+        <w:rPr>
+          <w:sz w:val="24"/>
+          <w:szCs w:val="24"/>
+        </w:rPr>
+      </w:pPr>
+      <w:r>
+        <w:rPr>
+          <w:sz w:val="24"/>
+          <w:szCs w:val="24"/>
+        </w:rPr>
+      </w:r>
+    </w:p>
+    <w:p>
+      <w:pPr>
+        <w:pStyle w:val="Normal"/>
+        <w:widowControl/>
+        <w:bidi w:val="0"/>
+        <w:ind w:hanging="0" w:start="0" w:end="0"/>
+        <w:jc w:val="center"/>
+        <w:rPr>
+          <w:rFonts w:ascii="SolaimanLipi" w:hAnsi="SolaimanLipi" w:cs="SolaimanLipi"/>
+        </w:rPr>
+      </w:pPr>
+      <w:r>
+        <w:rPr>
+          <w:rFonts w:cs="SolaimanLipi" w:ascii="SolaimanLipi" w:hAnsi="SolaimanLipi"/>
+          <w:sz w:val="24"/>
+          <w:szCs w:val="24"/>
+        </w:rPr>
+        <w:t xml:space="preserve">x2 / (x + 1) = 1 </w:t>
+      </w:r>
+    </w:p>
+    <w:p>
+      <w:pPr>
+        <w:pStyle w:val="Normal"/>
+        <w:widowControl/>
+        <w:bidi w:val="0"/>
+        <w:ind w:hanging="0" w:start="0" w:end="0"/>
+        <w:jc w:val="start"/>
+        <w:rPr>
+          <w:sz w:val="24"/>
+          <w:szCs w:val="24"/>
+        </w:rPr>
+      </w:pPr>
+      <w:r>
+        <w:rPr>
+          <w:sz w:val="24"/>
+          <w:szCs w:val="24"/>
+        </w:rPr>
+      </w:r>
+    </w:p>
+    <w:p>
+      <w:pPr>
+        <w:pStyle w:val="Normal"/>
+        <w:widowControl/>
+        <w:bidi w:val="0"/>
+        <w:ind w:hanging="0" w:start="0" w:end="0"/>
+        <w:jc w:val="start"/>
+        <w:rPr>
+          <w:rFonts w:ascii="SolaimanLipi" w:hAnsi="SolaimanLipi" w:cs="SolaimanLipi"/>
+        </w:rPr>
+      </w:pPr>
+      <w:r>
+        <w:rPr>
+          <w:rFonts w:ascii="SolaimanLipi" w:hAnsi="SolaimanLipi" w:cs="SolaimanLipi"/>
+          <w:sz w:val="24"/>
+          <w:sz w:val="24"/>
+          <w:szCs w:val="24"/>
+        </w:rPr>
+        <w:t xml:space="preserve">এবার গুণ দেব </w:t>
+      </w:r>
+      <w:r>
+        <w:rPr>
+          <w:rFonts w:cs="SolaimanLipi" w:ascii="SolaimanLipi" w:hAnsi="SolaimanLipi"/>
+          <w:sz w:val="24"/>
+          <w:szCs w:val="24"/>
+        </w:rPr>
+        <w:t xml:space="preserve">(x + 1) </w:t>
+      </w:r>
+      <w:r>
+        <w:rPr>
+          <w:rFonts w:ascii="SolaimanLipi" w:hAnsi="SolaimanLipi" w:cs="SolaimanLipi"/>
+          <w:sz w:val="24"/>
+          <w:sz w:val="24"/>
+          <w:szCs w:val="24"/>
+        </w:rPr>
+        <w:t xml:space="preserve">দিয়ে। তাহলে পাব </w:t>
+      </w:r>
+    </w:p>
+    <w:p>
+      <w:pPr>
+        <w:pStyle w:val="Normal"/>
+        <w:widowControl/>
+        <w:bidi w:val="0"/>
+        <w:ind w:hanging="0" w:start="0" w:end="0"/>
+        <w:jc w:val="start"/>
+        <w:rPr>
+          <w:sz w:val="24"/>
+          <w:szCs w:val="24"/>
+        </w:rPr>
+      </w:pPr>
+      <w:r>
+        <w:rPr>
+          <w:sz w:val="24"/>
+          <w:szCs w:val="24"/>
+        </w:rPr>
+      </w:r>
+    </w:p>
+    <w:p>
+      <w:pPr>
+        <w:pStyle w:val="Normal"/>
+        <w:widowControl/>
+        <w:bidi w:val="0"/>
+        <w:ind w:hanging="0" w:start="0" w:end="0"/>
+        <w:jc w:val="center"/>
+        <w:rPr>
+          <w:rFonts w:ascii="SolaimanLipi" w:hAnsi="SolaimanLipi" w:cs="SolaimanLipi"/>
+        </w:rPr>
+      </w:pPr>
+      <w:r>
+        <w:rPr>
+          <w:rFonts w:cs="SolaimanLipi" w:ascii="SolaimanLipi" w:hAnsi="SolaimanLipi"/>
+          <w:sz w:val="24"/>
+          <w:szCs w:val="24"/>
+        </w:rPr>
+        <w:t xml:space="preserve">x2 =  x + 1  </w:t>
+      </w:r>
+    </w:p>
+    <w:p>
+      <w:pPr>
+        <w:pStyle w:val="Normal"/>
+        <w:widowControl/>
+        <w:bidi w:val="0"/>
+        <w:ind w:hanging="0" w:start="0" w:end="0"/>
+        <w:jc w:val="start"/>
+        <w:rPr>
+          <w:sz w:val="24"/>
+          <w:szCs w:val="24"/>
+        </w:rPr>
+      </w:pPr>
+      <w:r>
+        <w:rPr>
+          <w:sz w:val="24"/>
+          <w:szCs w:val="24"/>
+        </w:rPr>
+      </w:r>
+    </w:p>
+    <w:p>
+      <w:pPr>
+        <w:pStyle w:val="Normal"/>
+        <w:widowControl/>
+        <w:bidi w:val="0"/>
+        <w:ind w:hanging="0" w:start="0" w:end="0"/>
+        <w:jc w:val="start"/>
+        <w:rPr>
+          <w:rFonts w:ascii="SolaimanLipi" w:hAnsi="SolaimanLipi" w:cs="SolaimanLipi"/>
+        </w:rPr>
+      </w:pPr>
+      <w:r>
+        <w:rPr>
+          <w:rFonts w:ascii="SolaimanLipi" w:hAnsi="SolaimanLipi" w:cs="SolaimanLipi"/>
+          <w:sz w:val="24"/>
+          <w:sz w:val="24"/>
+          <w:szCs w:val="24"/>
+        </w:rPr>
+        <w:t xml:space="preserve">উভয় পক্ষ থেকে </w:t>
+      </w:r>
+      <w:r>
+        <w:rPr>
+          <w:rFonts w:cs="SolaimanLipi" w:ascii="SolaimanLipi" w:hAnsi="SolaimanLipi"/>
+          <w:sz w:val="24"/>
+          <w:szCs w:val="24"/>
+        </w:rPr>
+        <w:t xml:space="preserve">(x + 1) </w:t>
+      </w:r>
+      <w:r>
+        <w:rPr>
+          <w:rFonts w:ascii="SolaimanLipi" w:hAnsi="SolaimanLipi" w:cs="SolaimanLipi"/>
+          <w:sz w:val="24"/>
+          <w:sz w:val="24"/>
+          <w:szCs w:val="24"/>
+        </w:rPr>
+        <w:t xml:space="preserve">বিয়োগ দিলে </w:t>
+      </w:r>
+    </w:p>
+    <w:p>
+      <w:pPr>
+        <w:pStyle w:val="Normal"/>
+        <w:widowControl/>
+        <w:bidi w:val="0"/>
+        <w:ind w:hanging="0" w:start="0" w:end="0"/>
+        <w:jc w:val="start"/>
+        <w:rPr>
+          <w:sz w:val="24"/>
+          <w:szCs w:val="24"/>
+        </w:rPr>
+      </w:pPr>
+      <w:r>
+        <w:rPr>
+          <w:sz w:val="24"/>
+          <w:szCs w:val="24"/>
+        </w:rPr>
+      </w:r>
+    </w:p>
+    <w:p>
+      <w:pPr>
+        <w:pStyle w:val="Normal"/>
+        <w:widowControl/>
+        <w:bidi w:val="0"/>
+        <w:ind w:hanging="0" w:start="0" w:end="0"/>
+        <w:jc w:val="center"/>
+        <w:rPr>
+          <w:rFonts w:ascii="SolaimanLipi" w:hAnsi="SolaimanLipi" w:cs="SolaimanLipi"/>
+        </w:rPr>
+      </w:pPr>
+      <w:r>
+        <w:rPr>
+          <w:rFonts w:cs="SolaimanLipi" w:ascii="SolaimanLipi" w:hAnsi="SolaimanLipi"/>
+          <w:sz w:val="24"/>
+          <w:szCs w:val="24"/>
+        </w:rPr>
+        <w:t xml:space="preserve">x2 - x - 1 = 0 </w:t>
+      </w:r>
+    </w:p>
+    <w:p>
+      <w:pPr>
+        <w:pStyle w:val="Normal"/>
+        <w:widowControl/>
+        <w:bidi w:val="0"/>
+        <w:ind w:hanging="0" w:start="0" w:end="0"/>
+        <w:jc w:val="start"/>
+        <w:rPr>
+          <w:sz w:val="24"/>
+          <w:szCs w:val="24"/>
+        </w:rPr>
+      </w:pPr>
+      <w:r>
+        <w:rPr>
+          <w:sz w:val="24"/>
+          <w:szCs w:val="24"/>
+        </w:rPr>
+      </w:r>
+    </w:p>
+    <w:p>
+      <w:pPr>
+        <w:pStyle w:val="Normal"/>
+        <w:widowControl/>
+        <w:bidi w:val="0"/>
+        <w:ind w:hanging="0" w:start="0" w:end="0"/>
+        <w:jc w:val="start"/>
+        <w:rPr>
+          <w:rFonts w:ascii="SolaimanLipi" w:hAnsi="SolaimanLipi" w:cs="SolaimanLipi"/>
+        </w:rPr>
+      </w:pPr>
+      <w:r>
+        <w:rPr>
+          <w:rFonts w:ascii="SolaimanLipi" w:hAnsi="SolaimanLipi" w:cs="SolaimanLipi"/>
+          <w:sz w:val="24"/>
+          <w:sz w:val="24"/>
+          <w:szCs w:val="24"/>
+        </w:rPr>
+        <w:t xml:space="preserve">এবার আমরা দ্বিঘাত সমীকরণটা সমাধান করতে পারি। পাব দুটি সমাধান। </w:t>
+      </w:r>
+      <w:r>
+        <w:rPr>
+          <w:rFonts w:cs="SolaimanLipi" w:ascii="SolaimanLipi" w:hAnsi="SolaimanLipi"/>
+          <w:sz w:val="24"/>
+          <w:szCs w:val="24"/>
+        </w:rPr>
+        <w:t xml:space="preserve">(1+√5)/2 </w:t>
+      </w:r>
+      <w:r>
+        <w:rPr>
+          <w:rFonts w:ascii="SolaimanLipi" w:hAnsi="SolaimanLipi" w:cs="SolaimanLipi"/>
+          <w:sz w:val="24"/>
+          <w:sz w:val="24"/>
+          <w:szCs w:val="24"/>
+        </w:rPr>
+        <w:t xml:space="preserve">এবং </w:t>
+      </w:r>
+      <w:r>
+        <w:rPr>
+          <w:rFonts w:cs="SolaimanLipi" w:ascii="SolaimanLipi" w:hAnsi="SolaimanLipi"/>
+          <w:sz w:val="24"/>
+          <w:szCs w:val="24"/>
+        </w:rPr>
+        <w:t>(1 - √5)/2</w:t>
+      </w:r>
+      <w:r>
+        <w:rPr>
+          <w:rFonts w:ascii="SolaimanLipi" w:hAnsi="SolaimanLipi" w:cs="SolaimanLipi"/>
+          <w:sz w:val="24"/>
+          <w:sz w:val="24"/>
+          <w:szCs w:val="24"/>
+        </w:rPr>
+        <w:t>। এ দুটির শুধু প্রথমটিই ধনাত্মক। যার মান ১</w:t>
+      </w:r>
+      <w:r>
+        <w:rPr>
+          <w:rFonts w:cs="SolaimanLipi" w:ascii="SolaimanLipi" w:hAnsi="SolaimanLipi"/>
+          <w:sz w:val="24"/>
+          <w:szCs w:val="24"/>
+        </w:rPr>
+        <w:t>.</w:t>
+      </w:r>
+      <w:r>
+        <w:rPr>
+          <w:rFonts w:ascii="SolaimanLipi" w:hAnsi="SolaimanLipi" w:cs="SolaimanLipi"/>
+          <w:sz w:val="24"/>
+          <w:sz w:val="24"/>
+          <w:szCs w:val="24"/>
+        </w:rPr>
+        <w:t>৬১৮। গ্রিকদের কাছে শুধু ধনাত্মক সংখ্যাকেই অর্থপুর্ণ মনে হত। অতএব সোনালী অনুপাতের আসন্ন মান  ১</w:t>
+      </w:r>
+      <w:r>
+        <w:rPr>
+          <w:rFonts w:cs="SolaimanLipi" w:ascii="SolaimanLipi" w:hAnsi="SolaimanLipi"/>
+          <w:sz w:val="24"/>
+          <w:szCs w:val="24"/>
+        </w:rPr>
+        <w:t>.</w:t>
+      </w:r>
+      <w:r>
+        <w:rPr>
+          <w:rFonts w:ascii="SolaimanLipi" w:hAnsi="SolaimanLipi" w:cs="SolaimanLipi"/>
+          <w:sz w:val="24"/>
+          <w:sz w:val="24"/>
+          <w:szCs w:val="24"/>
+        </w:rPr>
+        <w:t xml:space="preserve">৬১৮। </w:t>
+      </w:r>
+    </w:p>
+    <w:p>
+      <w:pPr>
+        <w:pStyle w:val="Normal"/>
+        <w:widowControl/>
+        <w:bidi w:val="0"/>
+        <w:ind w:hanging="0" w:start="0" w:end="0"/>
+        <w:jc w:val="start"/>
+        <w:rPr>
+          <w:sz w:val="24"/>
+          <w:szCs w:val="24"/>
+        </w:rPr>
+      </w:pPr>
+      <w:r>
+        <w:rPr>
+          <w:sz w:val="24"/>
+          <w:szCs w:val="24"/>
+        </w:rPr>
+      </w:r>
+    </w:p>
+    <w:p>
+      <w:pPr>
+        <w:pStyle w:val="Normal"/>
+        <w:widowControl/>
+        <w:bidi w:val="0"/>
+        <w:ind w:hanging="0" w:start="0" w:end="0"/>
+        <w:jc w:val="start"/>
+        <w:rPr>
+          <w:sz w:val="24"/>
+          <w:szCs w:val="24"/>
+        </w:rPr>
+      </w:pPr>
+      <w:r>
+        <w:rPr>
+          <w:sz w:val="24"/>
+          <w:szCs w:val="24"/>
+        </w:rPr>
+      </w:r>
+    </w:p>
+    <w:p>
+      <w:pPr>
+        <w:pStyle w:val="Normal"/>
+        <w:widowControl/>
+        <w:bidi w:val="0"/>
+        <w:ind w:hanging="0" w:start="0" w:end="0"/>
+        <w:jc w:val="center"/>
+        <w:rPr>
+          <w:rFonts w:ascii="SolaimanLipi" w:hAnsi="SolaimanLipi" w:cs="SolaimanLipi"/>
+        </w:rPr>
+      </w:pPr>
+      <w:r>
+        <w:rPr>
+          <w:rFonts w:ascii="SolaimanLipi" w:hAnsi="SolaimanLipi" w:cs="SolaimanLipi"/>
+          <w:sz w:val="24"/>
+          <w:sz w:val="24"/>
+          <w:szCs w:val="32"/>
+        </w:rPr>
+        <w:t>পরিশিষ্ট গ</w:t>
+      </w:r>
+      <w:r>
+        <w:rPr>
+          <w:rFonts w:ascii="SolaimanLipi" w:hAnsi="SolaimanLipi" w:cs="SolaimanLipi"/>
+          <w:sz w:val="24"/>
           <w:sz w:val="24"/>
           <w:szCs w:val="24"/>
         </w:rPr>
         <w:t xml:space="preserve"> </w:t>
       </w:r>
-      <w:r>
-        <w:rPr>
-          <w:rFonts w:ascii="SolaimanLipi" w:hAnsi="SolaimanLipi" w:cs="SolaimanLipi"/>
-          <w:sz w:val="24"/>
-          <w:sz w:val="24"/>
-          <w:szCs w:val="24"/>
-        </w:rPr>
-        <w:t xml:space="preserve">ফুট। তাহলে পুরো রেখার দৈর্ঘ্য </w:t>
+    </w:p>
+    <w:p>
+      <w:pPr>
+        <w:pStyle w:val="Normal"/>
+        <w:widowControl/>
+        <w:bidi w:val="0"/>
+        <w:ind w:hanging="0" w:start="0" w:end="0"/>
+        <w:jc w:val="center"/>
+        <w:rPr>
+          <w:rFonts w:ascii="SolaimanLipi" w:hAnsi="SolaimanLipi" w:cs="SolaimanLipi"/>
+        </w:rPr>
+      </w:pPr>
+      <w:r>
+        <w:rPr>
+          <w:rFonts w:ascii="SolaimanLipi" w:hAnsi="SolaimanLipi" w:cs="SolaimanLipi"/>
+          <w:sz w:val="24"/>
+          <w:sz w:val="24"/>
+          <w:szCs w:val="24"/>
+        </w:rPr>
+        <w:t xml:space="preserve">অন্তরকের আধুনিক সংজ্ঞা </w:t>
+      </w:r>
+    </w:p>
+    <w:p>
+      <w:pPr>
+        <w:pStyle w:val="Normal"/>
+        <w:widowControl/>
+        <w:bidi w:val="0"/>
+        <w:ind w:hanging="0" w:start="0" w:end="0"/>
+        <w:jc w:val="center"/>
+        <w:rPr>
+          <w:sz w:val="24"/>
+          <w:szCs w:val="24"/>
+        </w:rPr>
+      </w:pPr>
+      <w:r>
+        <w:rPr>
+          <w:sz w:val="24"/>
+          <w:szCs w:val="24"/>
+        </w:rPr>
+      </w:r>
+    </w:p>
+    <w:p>
+      <w:pPr>
+        <w:pStyle w:val="Normal"/>
+        <w:widowControl/>
+        <w:bidi w:val="0"/>
+        <w:ind w:hanging="0" w:start="0" w:end="0"/>
+        <w:jc w:val="start"/>
+        <w:rPr>
+          <w:rFonts w:ascii="SolaimanLipi" w:hAnsi="SolaimanLipi" w:cs="SolaimanLipi"/>
+        </w:rPr>
+      </w:pPr>
+      <w:r>
+        <w:rPr>
+          <w:rFonts w:ascii="SolaimanLipi" w:hAnsi="SolaimanLipi" w:cs="SolaimanLipi"/>
+          <w:sz w:val="24"/>
+          <w:sz w:val="24"/>
+          <w:szCs w:val="24"/>
+        </w:rPr>
+        <w:t xml:space="preserve">বর্তমানে অন্তরক খুব মজবুত ভিত্তির ওপর দাঁড়িয়ে আছে। কারণ এর সংজ্ঞা দেওয়া হয় লিমিটের মাধ্যমে। একটি ফাংশন </w:t>
+      </w:r>
+      <w:r>
+        <w:rPr>
+          <w:rFonts w:cs="SolaimanLipi" w:ascii="SolaimanLipi" w:hAnsi="SolaimanLipi"/>
+          <w:sz w:val="24"/>
+          <w:szCs w:val="24"/>
+        </w:rPr>
+        <w:t xml:space="preserve">f(x) </w:t>
+      </w:r>
+      <w:r>
+        <w:rPr>
+          <w:rFonts w:ascii="SolaimanLipi" w:hAnsi="SolaimanLipi" w:cs="SolaimanLipi"/>
+          <w:sz w:val="24"/>
+          <w:sz w:val="24"/>
+          <w:szCs w:val="24"/>
+        </w:rPr>
+        <w:t xml:space="preserve">এর অন্তরকের </w:t>
       </w:r>
       <w:r>
         <w:rPr>
@@ -2643,27 +3436,29 @@
       </w:r>
       <w:r>
         <w:rPr>
-          <w:rFonts w:cs="SolaimanLipi" w:ascii="SolaimanLipi" w:hAnsi="SolaimanLipi"/>
-          <w:sz w:val="24"/>
-          <w:szCs w:val="24"/>
-        </w:rPr>
-        <w:t>x</w:t>
-      </w:r>
-      <w:r>
-        <w:rPr>
-          <w:rFonts w:cs="SolaimanLipi" w:ascii="SolaimanLipi" w:hAnsi="SolaimanLipi"/>
-          <w:sz w:val="24"/>
-          <w:szCs w:val="24"/>
-        </w:rPr>
-        <w:t xml:space="preserve"> + </w:t>
-      </w:r>
-      <w:r>
-        <w:rPr>
-          <w:rFonts w:cs="SolaimanLipi" w:ascii="SolaimanLipi" w:hAnsi="SolaimanLipi"/>
-          <w:sz w:val="24"/>
-          <w:szCs w:val="24"/>
-        </w:rPr>
-        <w:t>1</w:t>
+          <w:rFonts w:ascii="SolaimanLipi" w:hAnsi="SolaimanLipi" w:cs="SolaimanLipi"/>
+          <w:sz w:val="24"/>
+          <w:sz w:val="24"/>
+          <w:szCs w:val="24"/>
+        </w:rPr>
+        <w:t xml:space="preserve">যাকে </w:t>
+      </w:r>
+      <w:r>
+        <w:rPr>
+          <w:rFonts w:cs="SolaimanLipi" w:ascii="SolaimanLipi" w:hAnsi="SolaimanLipi"/>
+          <w:sz w:val="24"/>
+          <w:szCs w:val="24"/>
+        </w:rPr>
+        <w:t xml:space="preserve">f’(x) </w:t>
+      </w:r>
+      <w:r>
+        <w:rPr>
+          <w:rFonts w:ascii="SolaimanLipi" w:hAnsi="SolaimanLipi" w:cs="SolaimanLipi"/>
+          <w:sz w:val="24"/>
+          <w:sz w:val="24"/>
+          <w:szCs w:val="24"/>
+        </w:rPr>
+        <w:t>দ্বারা প্রকাশ করা হয়</w:t>
       </w:r>
       <w:r>
         <w:rPr>
@@ -2680,1698 +3475,3178 @@
           <w:sz w:val="24"/>
           <w:szCs w:val="24"/>
         </w:rPr>
-        <w:t xml:space="preserve">ফুট। </w:t>
-      </w:r>
-    </w:p>
-    <w:p>
-      <w:pPr>
-        <w:pStyle w:val="Normal"/>
-        <w:widowControl/>
-        <w:bidi w:val="0"/>
-        <w:ind w:hanging="0" w:start="0" w:end="0"/>
-        <w:jc w:val="start"/>
-        <w:rPr>
-          <w:sz w:val="24"/>
-          <w:szCs w:val="24"/>
-        </w:rPr>
-      </w:pPr>
-      <w:r>
-        <w:rPr>
-          <w:rFonts w:cs="SolaimanLipi" w:ascii="SolaimanLipi" w:hAnsi="SolaimanLipi"/>
-        </w:rPr>
-      </w:r>
-    </w:p>
-    <w:p>
-      <w:pPr>
-        <w:pStyle w:val="Normal"/>
-        <w:widowControl/>
-        <w:bidi w:val="0"/>
-        <w:ind w:hanging="0" w:start="0" w:end="0"/>
-        <w:jc w:val="start"/>
-        <w:rPr>
-          <w:rFonts w:ascii="SolaimanLipi" w:hAnsi="SolaimanLipi" w:cs="SolaimanLipi"/>
-        </w:rPr>
-      </w:pPr>
-      <w:r>
-        <w:rPr>
-          <w:rFonts w:ascii="SolaimanLipi" w:hAnsi="SolaimanLipi" w:cs="SolaimanLipi"/>
-          <w:sz w:val="24"/>
-          <w:sz w:val="24"/>
-          <w:szCs w:val="24"/>
-        </w:rPr>
-        <w:t xml:space="preserve">বীজগণিত খাটিয়ে দেখা যাবে ছোট ও বড় অংশের অনুপাত </w:t>
-      </w:r>
-      <w:r>
-        <w:rPr>
-          <w:rFonts w:cs="SolaimanLipi" w:ascii="SolaimanLipi" w:hAnsi="SolaimanLipi"/>
-          <w:sz w:val="24"/>
-          <w:szCs w:val="24"/>
-        </w:rPr>
-        <w:t>1</w:t>
-      </w:r>
-      <w:r>
-        <w:rPr>
-          <w:rFonts w:cs="SolaimanLipi" w:ascii="SolaimanLipi" w:hAnsi="SolaimanLipi"/>
-          <w:sz w:val="24"/>
-          <w:szCs w:val="24"/>
+        <w:t xml:space="preserve">সংজ্ঞা হলো </w:t>
+      </w:r>
+    </w:p>
+    <w:p>
+      <w:pPr>
+        <w:pStyle w:val="Normal"/>
+        <w:widowControl/>
+        <w:bidi w:val="0"/>
+        <w:ind w:hanging="0" w:start="0" w:end="0"/>
+        <w:jc w:val="start"/>
+        <w:rPr>
+          <w:sz w:val="24"/>
+          <w:szCs w:val="24"/>
+        </w:rPr>
+      </w:pPr>
+      <w:r>
+        <w:rPr>
+          <w:sz w:val="24"/>
+          <w:szCs w:val="24"/>
+        </w:rPr>
+      </w:r>
+    </w:p>
+    <w:p>
+      <w:pPr>
+        <w:pStyle w:val="Normal"/>
+        <w:widowControl/>
+        <w:bidi w:val="0"/>
+        <w:ind w:hanging="0" w:start="0" w:end="0"/>
+        <w:jc w:val="start"/>
+        <w:rPr>
+          <w:rFonts w:ascii="SolaimanLipi" w:hAnsi="SolaimanLipi" w:cs="SolaimanLipi"/>
+        </w:rPr>
+      </w:pPr>
+      <w:r>
+        <w:rPr>
+          <w:rFonts w:cs="SolaimanLipi" w:ascii="SolaimanLipi" w:hAnsi="SolaimanLipi"/>
+          <w:sz w:val="24"/>
+          <w:szCs w:val="24"/>
+        </w:rPr>
+        <w:t>f’(x) = lim</w:t>
+      </w:r>
+      <w:r>
+        <w:rPr>
+          <w:rFonts w:cs="SolaimanLipi" w:ascii="SolaimanLipi" w:hAnsi="SolaimanLipi"/>
+          <w:sz w:val="24"/>
+          <w:szCs w:val="24"/>
+          <w:vertAlign w:val="subscript"/>
+        </w:rPr>
+        <w:t>ε→0</w:t>
+      </w:r>
+      <w:r>
+        <w:rPr>
+          <w:rFonts w:cs="SolaimanLipi" w:ascii="SolaimanLipi" w:hAnsi="SolaimanLipi"/>
+          <w:position w:val="0"/>
+          <w:sz w:val="24"/>
+          <w:sz w:val="24"/>
+          <w:szCs w:val="24"/>
+          <w:vertAlign w:val="baseline"/>
+        </w:rPr>
+        <w:t xml:space="preserve"> {f(x+ε) – f(x)}/ε </w:t>
+      </w:r>
+    </w:p>
+    <w:p>
+      <w:pPr>
+        <w:pStyle w:val="Normal"/>
+        <w:widowControl/>
+        <w:bidi w:val="0"/>
+        <w:ind w:hanging="0" w:start="0" w:end="0"/>
+        <w:jc w:val="start"/>
+        <w:rPr>
+          <w:position w:val="0"/>
+          <w:sz w:val="24"/>
+          <w:sz w:val="24"/>
+          <w:szCs w:val="24"/>
+          <w:vertAlign w:val="baseline"/>
+        </w:rPr>
+      </w:pPr>
+      <w:r>
+        <w:rPr>
+          <w:position w:val="0"/>
+          <w:sz w:val="24"/>
+          <w:sz w:val="24"/>
+          <w:szCs w:val="24"/>
+          <w:vertAlign w:val="baseline"/>
+        </w:rPr>
+      </w:r>
+    </w:p>
+    <w:p>
+      <w:pPr>
+        <w:pStyle w:val="Normal"/>
+        <w:widowControl/>
+        <w:bidi w:val="0"/>
+        <w:ind w:hanging="0" w:start="0" w:end="0"/>
+        <w:jc w:val="start"/>
+        <w:rPr>
+          <w:rFonts w:ascii="SolaimanLipi" w:hAnsi="SolaimanLipi" w:cs="SolaimanLipi"/>
+        </w:rPr>
+      </w:pPr>
+      <w:r>
+        <w:rPr>
+          <w:rFonts w:ascii="SolaimanLipi" w:hAnsi="SolaimanLipi" w:cs="SolaimanLipi"/>
+          <w:position w:val="0"/>
+          <w:sz w:val="24"/>
+          <w:sz w:val="24"/>
+          <w:sz w:val="24"/>
+          <w:szCs w:val="24"/>
+          <w:vertAlign w:val="baseline"/>
+        </w:rPr>
+        <w:t xml:space="preserve">এর মাধ্যমে আমরা কীভাবে নিউটনের কূটকৌশল থেকে মুক্তি পাই তা বুঝতে হলে নিউটনের ফ্লুক্সোনের উদাহরণটা দেখা যাক। সেখানে ছিল </w:t>
+      </w:r>
+      <w:r>
+        <w:rPr>
+          <w:rFonts w:cs="SolaimanLipi" w:ascii="SolaimanLipi" w:hAnsi="SolaimanLipi"/>
+          <w:position w:val="0"/>
+          <w:sz w:val="24"/>
+          <w:sz w:val="24"/>
+          <w:szCs w:val="24"/>
+          <w:vertAlign w:val="baseline"/>
+        </w:rPr>
+        <w:t>f(x) = x2 + x +1</w:t>
+      </w:r>
+      <w:r>
+        <w:rPr>
+          <w:rFonts w:ascii="SolaimanLipi" w:hAnsi="SolaimanLipi" w:cs="SolaimanLipi"/>
+          <w:position w:val="0"/>
+          <w:sz w:val="24"/>
+          <w:sz w:val="24"/>
+          <w:sz w:val="24"/>
+          <w:szCs w:val="24"/>
+          <w:vertAlign w:val="baseline"/>
+        </w:rPr>
+        <w:t xml:space="preserve">। তার অন্তরক হবে </w:t>
+      </w:r>
+    </w:p>
+    <w:p>
+      <w:pPr>
+        <w:pStyle w:val="Normal"/>
+        <w:widowControl/>
+        <w:bidi w:val="0"/>
+        <w:ind w:hanging="0" w:start="0" w:end="0"/>
+        <w:jc w:val="start"/>
+        <w:rPr>
+          <w:position w:val="0"/>
+          <w:sz w:val="24"/>
+          <w:sz w:val="24"/>
+          <w:szCs w:val="24"/>
+          <w:vertAlign w:val="baseline"/>
+        </w:rPr>
+      </w:pPr>
+      <w:r>
+        <w:rPr>
+          <w:position w:val="0"/>
+          <w:sz w:val="24"/>
+          <w:sz w:val="24"/>
+          <w:szCs w:val="24"/>
+          <w:vertAlign w:val="baseline"/>
+        </w:rPr>
+      </w:r>
+    </w:p>
+    <w:p>
+      <w:pPr>
+        <w:pStyle w:val="Normal"/>
+        <w:widowControl/>
+        <w:bidi w:val="0"/>
+        <w:ind w:hanging="0" w:start="0" w:end="0"/>
+        <w:jc w:val="start"/>
+        <w:rPr>
+          <w:rFonts w:ascii="SolaimanLipi" w:hAnsi="SolaimanLipi" w:cs="SolaimanLipi"/>
+        </w:rPr>
+      </w:pPr>
+      <w:r>
+        <w:rPr>
+          <w:rFonts w:cs="SolaimanLipi" w:ascii="SolaimanLipi" w:hAnsi="SolaimanLipi"/>
+          <w:position w:val="0"/>
+          <w:sz w:val="24"/>
+          <w:sz w:val="24"/>
+          <w:szCs w:val="24"/>
+          <w:vertAlign w:val="baseline"/>
+        </w:rPr>
+        <w:t>f’(x) = im</w:t>
+      </w:r>
+      <w:r>
+        <w:rPr>
+          <w:rFonts w:cs="SolaimanLipi" w:ascii="SolaimanLipi" w:hAnsi="SolaimanLipi"/>
+          <w:sz w:val="24"/>
+          <w:szCs w:val="24"/>
+          <w:vertAlign w:val="subscript"/>
+        </w:rPr>
+        <w:t xml:space="preserve">ε→0 </w:t>
+      </w:r>
+      <w:r>
+        <w:rPr>
+          <w:rFonts w:cs="SolaimanLipi" w:ascii="SolaimanLipi" w:hAnsi="SolaimanLipi"/>
+          <w:position w:val="0"/>
+          <w:sz w:val="24"/>
+          <w:sz w:val="24"/>
+          <w:szCs w:val="24"/>
+          <w:vertAlign w:val="baseline"/>
+        </w:rPr>
+        <w:t>{(x + ε)2 + x + ε + 1 – (x2 + x + 1)}/ ε</w:t>
+      </w:r>
+    </w:p>
+    <w:p>
+      <w:pPr>
+        <w:pStyle w:val="Normal"/>
+        <w:widowControl/>
+        <w:bidi w:val="0"/>
+        <w:ind w:hanging="0" w:start="0" w:end="0"/>
+        <w:jc w:val="start"/>
+        <w:rPr>
+          <w:position w:val="0"/>
+          <w:sz w:val="24"/>
+          <w:sz w:val="24"/>
+          <w:szCs w:val="24"/>
+          <w:vertAlign w:val="baseline"/>
+        </w:rPr>
+      </w:pPr>
+      <w:r>
+        <w:rPr>
+          <w:position w:val="0"/>
+          <w:sz w:val="24"/>
+          <w:sz w:val="24"/>
+          <w:szCs w:val="24"/>
+          <w:vertAlign w:val="baseline"/>
+        </w:rPr>
+      </w:r>
+    </w:p>
+    <w:p>
+      <w:pPr>
+        <w:pStyle w:val="Normal"/>
+        <w:widowControl/>
+        <w:bidi w:val="0"/>
+        <w:ind w:hanging="0" w:start="0" w:end="0"/>
+        <w:jc w:val="start"/>
+        <w:rPr>
+          <w:rFonts w:ascii="SolaimanLipi" w:hAnsi="SolaimanLipi" w:cs="SolaimanLipi"/>
+        </w:rPr>
+      </w:pPr>
+      <w:r>
+        <w:rPr>
+          <w:rFonts w:ascii="SolaimanLipi" w:hAnsi="SolaimanLipi" w:cs="SolaimanLipi"/>
+          <w:position w:val="0"/>
+          <w:sz w:val="24"/>
+          <w:sz w:val="24"/>
+          <w:sz w:val="24"/>
+          <w:szCs w:val="24"/>
+          <w:vertAlign w:val="baseline"/>
+        </w:rPr>
+        <w:t xml:space="preserve">গুণ করে পাব </w:t>
+      </w:r>
+    </w:p>
+    <w:p>
+      <w:pPr>
+        <w:pStyle w:val="Normal"/>
+        <w:widowControl/>
+        <w:bidi w:val="0"/>
+        <w:ind w:hanging="0" w:start="0" w:end="0"/>
+        <w:jc w:val="start"/>
+        <w:rPr>
+          <w:position w:val="0"/>
+          <w:sz w:val="24"/>
+          <w:sz w:val="24"/>
+          <w:szCs w:val="24"/>
+          <w:vertAlign w:val="baseline"/>
+        </w:rPr>
+      </w:pPr>
+      <w:r>
+        <w:rPr>
+          <w:position w:val="0"/>
+          <w:sz w:val="24"/>
+          <w:sz w:val="24"/>
+          <w:szCs w:val="24"/>
+          <w:vertAlign w:val="baseline"/>
+        </w:rPr>
+      </w:r>
+    </w:p>
+    <w:p>
+      <w:pPr>
+        <w:pStyle w:val="Normal"/>
+        <w:widowControl/>
+        <w:bidi w:val="0"/>
+        <w:ind w:hanging="0" w:start="0" w:end="0"/>
+        <w:jc w:val="start"/>
+        <w:rPr>
+          <w:rFonts w:ascii="SolaimanLipi" w:hAnsi="SolaimanLipi" w:cs="SolaimanLipi"/>
+        </w:rPr>
+      </w:pPr>
+      <w:r>
+        <w:rPr>
+          <w:rFonts w:cs="SolaimanLipi" w:ascii="SolaimanLipi" w:hAnsi="SolaimanLipi"/>
+          <w:position w:val="0"/>
+          <w:sz w:val="24"/>
+          <w:sz w:val="24"/>
+          <w:szCs w:val="24"/>
+          <w:vertAlign w:val="baseline"/>
+        </w:rPr>
+        <w:t>f’(x) = im</w:t>
+      </w:r>
+      <w:r>
+        <w:rPr>
+          <w:rFonts w:cs="SolaimanLipi" w:ascii="SolaimanLipi" w:hAnsi="SolaimanLipi"/>
+          <w:sz w:val="24"/>
+          <w:szCs w:val="24"/>
+          <w:vertAlign w:val="subscript"/>
+        </w:rPr>
+        <w:t xml:space="preserve">ε→0 </w:t>
+      </w:r>
+      <w:r>
+        <w:rPr>
+          <w:rFonts w:cs="SolaimanLipi" w:ascii="SolaimanLipi" w:hAnsi="SolaimanLipi"/>
+          <w:position w:val="0"/>
+          <w:sz w:val="24"/>
+          <w:sz w:val="24"/>
+          <w:szCs w:val="24"/>
+          <w:vertAlign w:val="baseline"/>
+        </w:rPr>
+        <w:t xml:space="preserve">(x2 + 2εx + ε2 + x + ε + 1– x2 - x - 1)/ ε </w:t>
+      </w:r>
+    </w:p>
+    <w:p>
+      <w:pPr>
+        <w:pStyle w:val="Normal"/>
+        <w:widowControl/>
+        <w:bidi w:val="0"/>
+        <w:ind w:hanging="0" w:start="0" w:end="0"/>
+        <w:jc w:val="start"/>
+        <w:rPr>
+          <w:position w:val="0"/>
+          <w:sz w:val="24"/>
+          <w:sz w:val="24"/>
+          <w:szCs w:val="24"/>
+          <w:vertAlign w:val="baseline"/>
+        </w:rPr>
+      </w:pPr>
+      <w:r>
+        <w:rPr>
+          <w:position w:val="0"/>
+          <w:sz w:val="24"/>
+          <w:sz w:val="24"/>
+          <w:szCs w:val="24"/>
+          <w:vertAlign w:val="baseline"/>
+        </w:rPr>
+      </w:r>
+    </w:p>
+    <w:p>
+      <w:pPr>
+        <w:pStyle w:val="Normal"/>
+        <w:widowControl/>
+        <w:bidi w:val="0"/>
+        <w:ind w:hanging="0" w:start="0" w:end="0"/>
+        <w:jc w:val="start"/>
+        <w:rPr>
+          <w:rFonts w:ascii="SolaimanLipi" w:hAnsi="SolaimanLipi" w:cs="SolaimanLipi"/>
+        </w:rPr>
+      </w:pPr>
+      <w:r>
+        <w:rPr>
+          <w:rFonts w:ascii="SolaimanLipi" w:hAnsi="SolaimanLipi" w:cs="SolaimanLipi"/>
+          <w:position w:val="0"/>
+          <w:sz w:val="24"/>
+          <w:sz w:val="24"/>
+          <w:sz w:val="24"/>
+          <w:szCs w:val="24"/>
+          <w:vertAlign w:val="baseline"/>
+        </w:rPr>
+        <w:t xml:space="preserve">এখন </w:t>
+      </w:r>
+      <w:r>
+        <w:rPr>
+          <w:rFonts w:cs="SolaimanLipi" w:ascii="SolaimanLipi" w:hAnsi="SolaimanLipi"/>
+          <w:position w:val="0"/>
+          <w:sz w:val="24"/>
+          <w:sz w:val="24"/>
+          <w:szCs w:val="24"/>
+          <w:vertAlign w:val="baseline"/>
+        </w:rPr>
+        <w:t xml:space="preserve">x2, x </w:t>
+      </w:r>
+      <w:r>
+        <w:rPr>
+          <w:rFonts w:ascii="SolaimanLipi" w:hAnsi="SolaimanLipi" w:cs="SolaimanLipi"/>
+          <w:position w:val="0"/>
+          <w:sz w:val="24"/>
+          <w:sz w:val="24"/>
+          <w:sz w:val="24"/>
+          <w:szCs w:val="24"/>
+          <w:vertAlign w:val="baseline"/>
+        </w:rPr>
+        <w:t xml:space="preserve">ও </w:t>
+      </w:r>
+      <w:r>
+        <w:rPr>
+          <w:rFonts w:cs="SolaimanLipi" w:ascii="SolaimanLipi" w:hAnsi="SolaimanLipi"/>
+          <w:position w:val="0"/>
+          <w:sz w:val="24"/>
+          <w:sz w:val="24"/>
+          <w:szCs w:val="24"/>
+          <w:vertAlign w:val="baseline"/>
+        </w:rPr>
+        <w:t xml:space="preserve">1 </w:t>
+      </w:r>
+      <w:r>
+        <w:rPr>
+          <w:rFonts w:ascii="SolaimanLipi" w:hAnsi="SolaimanLipi" w:cs="SolaimanLipi"/>
+          <w:position w:val="0"/>
+          <w:sz w:val="24"/>
+          <w:sz w:val="24"/>
+          <w:sz w:val="24"/>
+          <w:szCs w:val="24"/>
+          <w:vertAlign w:val="baseline"/>
+        </w:rPr>
+        <w:t xml:space="preserve">কাটাকাটি চলে যায়। বাকি থাকে </w:t>
+      </w:r>
+    </w:p>
+    <w:p>
+      <w:pPr>
+        <w:pStyle w:val="Normal"/>
+        <w:widowControl/>
+        <w:bidi w:val="0"/>
+        <w:ind w:hanging="0" w:start="0" w:end="0"/>
+        <w:jc w:val="start"/>
+        <w:rPr>
+          <w:position w:val="0"/>
+          <w:sz w:val="24"/>
+          <w:sz w:val="24"/>
+          <w:szCs w:val="24"/>
+          <w:vertAlign w:val="baseline"/>
+        </w:rPr>
+      </w:pPr>
+      <w:r>
+        <w:rPr>
+          <w:position w:val="0"/>
+          <w:sz w:val="24"/>
+          <w:sz w:val="24"/>
+          <w:szCs w:val="24"/>
+          <w:vertAlign w:val="baseline"/>
+        </w:rPr>
+      </w:r>
+    </w:p>
+    <w:p>
+      <w:pPr>
+        <w:pStyle w:val="Normal"/>
+        <w:widowControl/>
+        <w:bidi w:val="0"/>
+        <w:ind w:hanging="0" w:start="0" w:end="0"/>
+        <w:jc w:val="start"/>
+        <w:rPr>
+          <w:rFonts w:ascii="SolaimanLipi" w:hAnsi="SolaimanLipi" w:cs="SolaimanLipi"/>
+        </w:rPr>
+      </w:pPr>
+      <w:r>
+        <w:rPr>
+          <w:rFonts w:cs="SolaimanLipi" w:ascii="SolaimanLipi" w:hAnsi="SolaimanLipi"/>
+          <w:position w:val="0"/>
+          <w:sz w:val="24"/>
+          <w:sz w:val="24"/>
+          <w:szCs w:val="24"/>
+          <w:vertAlign w:val="baseline"/>
+        </w:rPr>
+        <w:t>f’(x) = im</w:t>
+      </w:r>
+      <w:r>
+        <w:rPr>
+          <w:rFonts w:cs="SolaimanLipi" w:ascii="SolaimanLipi" w:hAnsi="SolaimanLipi"/>
+          <w:sz w:val="24"/>
+          <w:szCs w:val="24"/>
+          <w:vertAlign w:val="subscript"/>
+        </w:rPr>
+        <w:t xml:space="preserve">ε→0 </w:t>
+      </w:r>
+      <w:r>
+        <w:rPr>
+          <w:rFonts w:cs="SolaimanLipi" w:ascii="SolaimanLipi" w:hAnsi="SolaimanLipi"/>
+          <w:position w:val="0"/>
+          <w:sz w:val="24"/>
+          <w:sz w:val="24"/>
+          <w:szCs w:val="24"/>
+          <w:vertAlign w:val="baseline"/>
+        </w:rPr>
+        <w:t>(2εx + ε + ε2)/ε</w:t>
+      </w:r>
+    </w:p>
+    <w:p>
+      <w:pPr>
+        <w:pStyle w:val="Normal"/>
+        <w:widowControl/>
+        <w:bidi w:val="0"/>
+        <w:ind w:hanging="0" w:start="0" w:end="0"/>
+        <w:jc w:val="start"/>
+        <w:rPr>
+          <w:position w:val="0"/>
+          <w:sz w:val="24"/>
+          <w:sz w:val="24"/>
+          <w:szCs w:val="24"/>
+          <w:vertAlign w:val="baseline"/>
+        </w:rPr>
+      </w:pPr>
+      <w:r>
+        <w:rPr>
+          <w:position w:val="0"/>
+          <w:sz w:val="24"/>
+          <w:sz w:val="24"/>
+          <w:szCs w:val="24"/>
+          <w:vertAlign w:val="baseline"/>
+        </w:rPr>
+      </w:r>
+    </w:p>
+    <w:p>
+      <w:pPr>
+        <w:pStyle w:val="Normal"/>
+        <w:widowControl/>
+        <w:bidi w:val="0"/>
+        <w:ind w:hanging="0" w:start="0" w:end="0"/>
+        <w:jc w:val="start"/>
+        <w:rPr>
+          <w:rFonts w:ascii="SolaimanLipi" w:hAnsi="SolaimanLipi" w:cs="SolaimanLipi"/>
+        </w:rPr>
+      </w:pPr>
+      <w:r>
+        <w:rPr>
+          <w:rFonts w:ascii="SolaimanLipi" w:hAnsi="SolaimanLipi" w:cs="SolaimanLipi"/>
+          <w:position w:val="0"/>
+          <w:sz w:val="24"/>
+          <w:sz w:val="24"/>
+          <w:sz w:val="24"/>
+          <w:szCs w:val="24"/>
+          <w:vertAlign w:val="baseline"/>
+        </w:rPr>
+        <w:t xml:space="preserve">লব ও হরকে </w:t>
+      </w:r>
+      <w:r>
+        <w:rPr>
+          <w:rFonts w:cs="SolaimanLipi" w:ascii="SolaimanLipi" w:hAnsi="SolaimanLipi"/>
+          <w:position w:val="0"/>
+          <w:sz w:val="24"/>
+          <w:sz w:val="24"/>
+          <w:szCs w:val="24"/>
+          <w:vertAlign w:val="baseline"/>
+        </w:rPr>
+        <w:t xml:space="preserve">ε </w:t>
+      </w:r>
+      <w:r>
+        <w:rPr>
+          <w:rFonts w:ascii="SolaimanLipi" w:hAnsi="SolaimanLipi" w:cs="SolaimanLipi"/>
+          <w:position w:val="0"/>
+          <w:sz w:val="24"/>
+          <w:sz w:val="24"/>
+          <w:sz w:val="24"/>
+          <w:szCs w:val="24"/>
+          <w:vertAlign w:val="baseline"/>
+        </w:rPr>
+        <w:t xml:space="preserve">দিয়ে ভাগ করে পাই </w:t>
+      </w:r>
+      <w:r>
+        <w:rPr>
+          <w:rFonts w:cs="SolaimanLipi" w:ascii="SolaimanLipi" w:hAnsi="SolaimanLipi"/>
+          <w:position w:val="0"/>
+          <w:sz w:val="24"/>
+          <w:sz w:val="24"/>
+          <w:szCs w:val="24"/>
+          <w:vertAlign w:val="baseline"/>
+        </w:rPr>
+        <w:t>(</w:t>
+      </w:r>
+      <w:r>
+        <w:rPr>
+          <w:rFonts w:ascii="SolaimanLipi" w:hAnsi="SolaimanLipi" w:cs="SolaimanLipi"/>
+          <w:position w:val="0"/>
+          <w:sz w:val="24"/>
+          <w:sz w:val="24"/>
+          <w:sz w:val="24"/>
+          <w:szCs w:val="24"/>
+          <w:vertAlign w:val="baseline"/>
+        </w:rPr>
+        <w:t xml:space="preserve">মনে রাখতে হবে </w:t>
+      </w:r>
+      <w:r>
+        <w:rPr>
+          <w:rFonts w:cs="SolaimanLipi" w:ascii="SolaimanLipi" w:hAnsi="SolaimanLipi"/>
+          <w:position w:val="0"/>
+          <w:sz w:val="24"/>
+          <w:sz w:val="24"/>
+          <w:szCs w:val="24"/>
+          <w:vertAlign w:val="baseline"/>
+        </w:rPr>
+        <w:t xml:space="preserve">ε </w:t>
+      </w:r>
+      <w:r>
+        <w:rPr>
+          <w:rFonts w:ascii="SolaimanLipi" w:hAnsi="SolaimanLipi" w:cs="SolaimanLipi"/>
+          <w:position w:val="0"/>
+          <w:sz w:val="24"/>
+          <w:sz w:val="24"/>
+          <w:sz w:val="24"/>
+          <w:szCs w:val="24"/>
+          <w:vertAlign w:val="baseline"/>
+        </w:rPr>
+        <w:t>সবসময় অশূন্য। আমরা এখনও লিমিট বসাইনি</w:t>
+      </w:r>
+      <w:r>
+        <w:rPr>
+          <w:rFonts w:cs="SolaimanLipi" w:ascii="SolaimanLipi" w:hAnsi="SolaimanLipi"/>
+          <w:position w:val="0"/>
+          <w:sz w:val="24"/>
+          <w:sz w:val="24"/>
+          <w:szCs w:val="24"/>
+          <w:vertAlign w:val="baseline"/>
+        </w:rPr>
+        <w:t xml:space="preserve">) </w:t>
+      </w:r>
+    </w:p>
+    <w:p>
+      <w:pPr>
+        <w:pStyle w:val="Normal"/>
+        <w:widowControl/>
+        <w:bidi w:val="0"/>
+        <w:ind w:hanging="0" w:start="0" w:end="0"/>
+        <w:jc w:val="start"/>
+        <w:rPr>
+          <w:position w:val="0"/>
+          <w:sz w:val="24"/>
+          <w:sz w:val="24"/>
+          <w:szCs w:val="24"/>
+          <w:vertAlign w:val="baseline"/>
+        </w:rPr>
+      </w:pPr>
+      <w:r>
+        <w:rPr>
+          <w:position w:val="0"/>
+          <w:sz w:val="24"/>
+          <w:sz w:val="24"/>
+          <w:szCs w:val="24"/>
+          <w:vertAlign w:val="baseline"/>
+        </w:rPr>
+      </w:r>
+    </w:p>
+    <w:p>
+      <w:pPr>
+        <w:pStyle w:val="Normal"/>
+        <w:widowControl/>
+        <w:bidi w:val="0"/>
+        <w:ind w:hanging="0" w:start="0" w:end="0"/>
+        <w:jc w:val="start"/>
+        <w:rPr>
+          <w:rFonts w:ascii="SolaimanLipi" w:hAnsi="SolaimanLipi" w:cs="SolaimanLipi"/>
+        </w:rPr>
+      </w:pPr>
+      <w:r>
+        <w:rPr>
+          <w:rFonts w:cs="SolaimanLipi" w:ascii="SolaimanLipi" w:hAnsi="SolaimanLipi"/>
+          <w:position w:val="0"/>
+          <w:sz w:val="24"/>
+          <w:sz w:val="24"/>
+          <w:szCs w:val="24"/>
+          <w:vertAlign w:val="baseline"/>
+        </w:rPr>
+        <w:t>f’(x) = im</w:t>
+      </w:r>
+      <w:r>
+        <w:rPr>
+          <w:rFonts w:cs="SolaimanLipi" w:ascii="SolaimanLipi" w:hAnsi="SolaimanLipi"/>
+          <w:sz w:val="24"/>
+          <w:szCs w:val="24"/>
+          <w:vertAlign w:val="subscript"/>
+        </w:rPr>
+        <w:t xml:space="preserve">ε→0 </w:t>
+      </w:r>
+      <w:r>
+        <w:rPr>
+          <w:rFonts w:cs="SolaimanLipi" w:ascii="SolaimanLipi" w:hAnsi="SolaimanLipi"/>
+          <w:position w:val="0"/>
+          <w:sz w:val="24"/>
+          <w:sz w:val="24"/>
+          <w:szCs w:val="24"/>
+          <w:vertAlign w:val="baseline"/>
+        </w:rPr>
+        <w:t xml:space="preserve">(2x + 1 + ε) </w:t>
+      </w:r>
+      <w:r>
+        <w:rPr>
+          <w:rFonts w:ascii="SolaimanLipi" w:hAnsi="SolaimanLipi" w:cs="SolaimanLipi"/>
+          <w:position w:val="0"/>
+          <w:sz w:val="24"/>
+          <w:sz w:val="24"/>
+          <w:sz w:val="24"/>
+          <w:szCs w:val="24"/>
+          <w:vertAlign w:val="baseline"/>
+        </w:rPr>
+        <w:t xml:space="preserve">এবার আমরা লিমিট নেব।  </w:t>
+      </w:r>
+      <w:r>
+        <w:rPr>
+          <w:rFonts w:cs="SolaimanLipi" w:ascii="SolaimanLipi" w:hAnsi="SolaimanLipi"/>
+          <w:position w:val="0"/>
+          <w:sz w:val="24"/>
+          <w:sz w:val="24"/>
+          <w:szCs w:val="24"/>
+          <w:vertAlign w:val="baseline"/>
+        </w:rPr>
+        <w:t>ε-</w:t>
+      </w:r>
+      <w:r>
+        <w:rPr>
+          <w:rFonts w:ascii="SolaimanLipi" w:hAnsi="SolaimanLipi" w:cs="SolaimanLipi"/>
+          <w:position w:val="0"/>
+          <w:sz w:val="24"/>
+          <w:sz w:val="24"/>
+          <w:sz w:val="24"/>
+          <w:szCs w:val="24"/>
+          <w:vertAlign w:val="baseline"/>
+        </w:rPr>
+        <w:t xml:space="preserve">কে শূন্যের কাছে যেতে দেব। তাহলে পাব </w:t>
+      </w:r>
+    </w:p>
+    <w:p>
+      <w:pPr>
+        <w:pStyle w:val="Normal"/>
+        <w:widowControl/>
+        <w:bidi w:val="0"/>
+        <w:ind w:hanging="0" w:start="0" w:end="0"/>
+        <w:jc w:val="start"/>
+        <w:rPr>
+          <w:position w:val="0"/>
+          <w:sz w:val="24"/>
+          <w:sz w:val="24"/>
+          <w:szCs w:val="24"/>
+          <w:vertAlign w:val="baseline"/>
+        </w:rPr>
+      </w:pPr>
+      <w:r>
+        <w:rPr>
+          <w:position w:val="0"/>
+          <w:sz w:val="24"/>
+          <w:sz w:val="24"/>
+          <w:szCs w:val="24"/>
+          <w:vertAlign w:val="baseline"/>
+        </w:rPr>
+      </w:r>
+    </w:p>
+    <w:p>
+      <w:pPr>
+        <w:pStyle w:val="Normal"/>
+        <w:widowControl/>
+        <w:bidi w:val="0"/>
+        <w:ind w:hanging="0" w:start="0" w:end="0"/>
+        <w:jc w:val="start"/>
+        <w:rPr>
+          <w:rFonts w:ascii="SolaimanLipi" w:hAnsi="SolaimanLipi" w:cs="SolaimanLipi"/>
+        </w:rPr>
+      </w:pPr>
+      <w:r>
+        <w:rPr>
+          <w:rFonts w:cs="SolaimanLipi" w:ascii="SolaimanLipi" w:hAnsi="SolaimanLipi"/>
+          <w:position w:val="0"/>
+          <w:sz w:val="24"/>
+          <w:sz w:val="24"/>
+          <w:szCs w:val="24"/>
+          <w:vertAlign w:val="baseline"/>
+        </w:rPr>
+        <w:t xml:space="preserve">f’(x) =  2x + 1 + 0 =  2x + 1 </w:t>
+      </w:r>
+    </w:p>
+    <w:p>
+      <w:pPr>
+        <w:pStyle w:val="Normal"/>
+        <w:widowControl/>
+        <w:bidi w:val="0"/>
+        <w:ind w:hanging="0" w:start="0" w:end="0"/>
+        <w:jc w:val="start"/>
+        <w:rPr>
+          <w:position w:val="0"/>
+          <w:sz w:val="24"/>
+          <w:sz w:val="24"/>
+          <w:szCs w:val="24"/>
+          <w:vertAlign w:val="baseline"/>
+        </w:rPr>
+      </w:pPr>
+      <w:r>
+        <w:rPr>
+          <w:position w:val="0"/>
+          <w:sz w:val="24"/>
+          <w:sz w:val="24"/>
+          <w:szCs w:val="24"/>
+          <w:vertAlign w:val="baseline"/>
+        </w:rPr>
+      </w:r>
+    </w:p>
+    <w:p>
+      <w:pPr>
+        <w:pStyle w:val="Normal"/>
+        <w:widowControl/>
+        <w:bidi w:val="0"/>
+        <w:ind w:hanging="0" w:start="0" w:end="0"/>
+        <w:jc w:val="start"/>
+        <w:rPr>
+          <w:rFonts w:ascii="SolaimanLipi" w:hAnsi="SolaimanLipi" w:cs="SolaimanLipi"/>
+        </w:rPr>
+      </w:pPr>
+      <w:r>
+        <w:rPr>
+          <w:rFonts w:ascii="SolaimanLipi" w:hAnsi="SolaimanLipi" w:cs="SolaimanLipi"/>
+          <w:position w:val="0"/>
+          <w:sz w:val="24"/>
+          <w:sz w:val="24"/>
+          <w:sz w:val="24"/>
+          <w:szCs w:val="24"/>
+          <w:vertAlign w:val="baseline"/>
+        </w:rPr>
+        <w:t>এটাই আমাদের কাঙ্খিত ফলাফল। চিন্তার সামান্য পরিবর্তন। কিন্তু এতেই ঘটে গেল কত বড় ব্যবধান</w:t>
+      </w:r>
+      <w:r>
+        <w:rPr>
+          <w:rFonts w:cs="SolaimanLipi" w:ascii="SolaimanLipi" w:hAnsi="SolaimanLipi"/>
+          <w:position w:val="0"/>
+          <w:sz w:val="24"/>
+          <w:sz w:val="24"/>
+          <w:szCs w:val="24"/>
+          <w:vertAlign w:val="baseline"/>
+        </w:rPr>
+        <w:t xml:space="preserve">!  </w:t>
+      </w:r>
+    </w:p>
+    <w:p>
+      <w:pPr>
+        <w:pStyle w:val="Normal"/>
+        <w:widowControl/>
+        <w:bidi w:val="0"/>
+        <w:ind w:hanging="0" w:start="0" w:end="0"/>
+        <w:jc w:val="start"/>
+        <w:rPr>
+          <w:rFonts w:ascii="SolaimanLipi" w:hAnsi="SolaimanLipi" w:cs="SolaimanLipi"/>
+        </w:rPr>
+      </w:pPr>
+      <w:r>
+        <w:rPr/>
+      </w:r>
+    </w:p>
+    <w:p>
+      <w:pPr>
+        <w:pStyle w:val="Normal"/>
+        <w:widowControl/>
+        <w:bidi w:val="0"/>
+        <w:ind w:hanging="0" w:start="0" w:end="0"/>
+        <w:jc w:val="center"/>
+        <w:rPr>
+          <w:sz w:val="24"/>
+          <w:szCs w:val="32"/>
+        </w:rPr>
+      </w:pPr>
+      <w:r>
+        <w:rPr>
+          <w:rFonts w:ascii="SolaimanLipi" w:hAnsi="SolaimanLipi" w:cs="SolaimanLipi"/>
+          <w:position w:val="0"/>
+          <w:sz w:val="24"/>
+          <w:sz w:val="24"/>
+          <w:sz w:val="24"/>
+          <w:szCs w:val="32"/>
+          <w:vertAlign w:val="baseline"/>
+        </w:rPr>
+        <w:t xml:space="preserve">পরিশিষ্ট ঘ </w:t>
+      </w:r>
+    </w:p>
+    <w:p>
+      <w:pPr>
+        <w:pStyle w:val="Normal"/>
+        <w:widowControl/>
+        <w:bidi w:val="0"/>
+        <w:ind w:hanging="0" w:start="0" w:end="0"/>
+        <w:jc w:val="center"/>
+        <w:rPr>
+          <w:rFonts w:ascii="SolaimanLipi" w:hAnsi="SolaimanLipi" w:cs="SolaimanLipi"/>
+        </w:rPr>
+      </w:pPr>
+      <w:r>
+        <w:rPr>
+          <w:rFonts w:ascii="SolaimanLipi" w:hAnsi="SolaimanLipi" w:cs="SolaimanLipi"/>
+          <w:position w:val="0"/>
+          <w:sz w:val="24"/>
+          <w:sz w:val="24"/>
+          <w:sz w:val="24"/>
+          <w:szCs w:val="24"/>
+          <w:vertAlign w:val="baseline"/>
+        </w:rPr>
+        <w:t>মূলদ সংখ্যার গণনায় ক্যান্টর</w:t>
+      </w:r>
+    </w:p>
+    <w:p>
+      <w:pPr>
+        <w:pStyle w:val="Normal"/>
+        <w:widowControl/>
+        <w:bidi w:val="0"/>
+        <w:ind w:hanging="0" w:start="0" w:end="0"/>
+        <w:jc w:val="start"/>
+        <w:rPr>
+          <w:rFonts w:ascii="SolaimanLipi" w:hAnsi="SolaimanLipi" w:cs="SolaimanLipi"/>
+        </w:rPr>
+      </w:pPr>
+      <w:r>
+        <w:rPr/>
+      </w:r>
+    </w:p>
+    <w:p>
+      <w:pPr>
+        <w:pStyle w:val="Normal"/>
+        <w:widowControl/>
+        <w:bidi w:val="0"/>
+        <w:ind w:hanging="0" w:start="0" w:end="0"/>
+        <w:jc w:val="start"/>
+        <w:rPr>
+          <w:rFonts w:ascii="SolaimanLipi" w:hAnsi="SolaimanLipi" w:cs="SolaimanLipi"/>
+        </w:rPr>
+      </w:pPr>
+      <w:r>
+        <w:rPr>
+          <w:rFonts w:ascii="SolaimanLipi" w:hAnsi="SolaimanLipi" w:cs="SolaimanLipi"/>
+          <w:position w:val="0"/>
+          <w:sz w:val="24"/>
+          <w:sz w:val="24"/>
+          <w:sz w:val="24"/>
+          <w:szCs w:val="24"/>
+          <w:vertAlign w:val="baseline"/>
+        </w:rPr>
+        <w:t>আমরা এখন দেখব</w:t>
+      </w:r>
+      <w:r>
+        <w:rPr>
+          <w:rFonts w:cs="SolaimanLipi" w:ascii="SolaimanLipi" w:hAnsi="SolaimanLipi"/>
+          <w:position w:val="0"/>
+          <w:sz w:val="24"/>
+          <w:sz w:val="24"/>
+          <w:szCs w:val="24"/>
+          <w:vertAlign w:val="baseline"/>
+        </w:rPr>
+        <w:t xml:space="preserve">, </w:t>
+      </w:r>
+      <w:r>
+        <w:rPr>
+          <w:rFonts w:ascii="SolaimanLipi" w:hAnsi="SolaimanLipi" w:cs="SolaimanLipi"/>
+          <w:position w:val="0"/>
+          <w:sz w:val="24"/>
+          <w:sz w:val="24"/>
+          <w:sz w:val="24"/>
+          <w:szCs w:val="24"/>
+          <w:vertAlign w:val="baseline"/>
+        </w:rPr>
+        <w:t xml:space="preserve">মূলদ সংখ্যা আর স্বাভাবিক সংখ্যাদের আকার সমান। ক্যান্টর এটা প্রমাণ করতে একটি অভিনব আসনবিন্যাস প্রস্তাব করেন। </w:t>
+      </w:r>
+    </w:p>
+    <w:p>
+      <w:pPr>
+        <w:pStyle w:val="Normal"/>
+        <w:widowControl/>
+        <w:bidi w:val="0"/>
+        <w:ind w:hanging="0" w:start="0" w:end="0"/>
+        <w:jc w:val="start"/>
+        <w:rPr>
+          <w:rFonts w:ascii="SolaimanLipi" w:hAnsi="SolaimanLipi" w:cs="SolaimanLipi"/>
+        </w:rPr>
+      </w:pPr>
+      <w:r>
+        <w:rPr/>
+      </w:r>
+    </w:p>
+    <w:p>
+      <w:pPr>
+        <w:pStyle w:val="Normal"/>
+        <w:widowControl/>
+        <w:bidi w:val="0"/>
+        <w:ind w:hanging="0" w:start="0" w:end="0"/>
+        <w:jc w:val="start"/>
+        <w:rPr>
+          <w:rFonts w:ascii="SolaimanLipi" w:hAnsi="SolaimanLipi" w:cs="SolaimanLipi"/>
+        </w:rPr>
+      </w:pPr>
+      <w:r>
+        <w:rPr>
+          <w:rFonts w:ascii="SolaimanLipi" w:hAnsi="SolaimanLipi" w:cs="SolaimanLipi"/>
+          <w:position w:val="0"/>
+          <w:sz w:val="24"/>
+          <w:sz w:val="24"/>
+          <w:sz w:val="24"/>
+          <w:szCs w:val="24"/>
+          <w:vertAlign w:val="baseline"/>
+        </w:rPr>
+        <w:t>আপনাদের হয়তো মনে আছে</w:t>
+      </w:r>
+      <w:r>
+        <w:rPr>
+          <w:rFonts w:cs="SolaimanLipi" w:ascii="SolaimanLipi" w:hAnsi="SolaimanLipi"/>
+          <w:position w:val="0"/>
+          <w:sz w:val="24"/>
+          <w:sz w:val="24"/>
+          <w:szCs w:val="24"/>
+          <w:vertAlign w:val="baseline"/>
+        </w:rPr>
+        <w:t xml:space="preserve">, </w:t>
+      </w:r>
+      <w:r>
+        <w:rPr>
+          <w:rFonts w:ascii="SolaimanLipi" w:hAnsi="SolaimanLipi" w:cs="SolaimanLipi"/>
+          <w:position w:val="0"/>
+          <w:sz w:val="24"/>
+          <w:sz w:val="24"/>
+          <w:sz w:val="24"/>
+          <w:szCs w:val="24"/>
+          <w:vertAlign w:val="baseline"/>
+        </w:rPr>
+        <w:t xml:space="preserve">মূলদ সংখ্যাদেরকে </w:t>
+      </w:r>
+      <w:r>
+        <w:rPr>
+          <w:rFonts w:cs="SolaimanLipi" w:ascii="SolaimanLipi" w:hAnsi="SolaimanLipi"/>
+          <w:position w:val="0"/>
+          <w:sz w:val="24"/>
+          <w:sz w:val="24"/>
+          <w:szCs w:val="24"/>
+          <w:vertAlign w:val="baseline"/>
+        </w:rPr>
+        <w:t xml:space="preserve">a/b </w:t>
+      </w:r>
+      <w:r>
+        <w:rPr>
+          <w:rFonts w:ascii="SolaimanLipi" w:hAnsi="SolaimanLipi" w:cs="SolaimanLipi"/>
+          <w:position w:val="0"/>
+          <w:sz w:val="24"/>
+          <w:sz w:val="24"/>
+          <w:sz w:val="24"/>
+          <w:szCs w:val="24"/>
+          <w:vertAlign w:val="baseline"/>
+        </w:rPr>
+        <w:t>ভগাংশ আকারে লেখা যায়</w:t>
+      </w:r>
+      <w:r>
+        <w:rPr>
+          <w:rFonts w:cs="SolaimanLipi" w:ascii="SolaimanLipi" w:hAnsi="SolaimanLipi"/>
+          <w:position w:val="0"/>
+          <w:sz w:val="24"/>
+          <w:sz w:val="24"/>
+          <w:szCs w:val="24"/>
+          <w:vertAlign w:val="baseline"/>
+        </w:rPr>
+        <w:t xml:space="preserve">, </w:t>
+      </w:r>
+      <w:r>
+        <w:rPr>
+          <w:rFonts w:ascii="SolaimanLipi" w:hAnsi="SolaimanLipi" w:cs="SolaimanLipi"/>
+          <w:position w:val="0"/>
+          <w:sz w:val="24"/>
+          <w:sz w:val="24"/>
+          <w:sz w:val="24"/>
+          <w:szCs w:val="24"/>
+          <w:vertAlign w:val="baseline"/>
+        </w:rPr>
+        <w:t xml:space="preserve">যেখানে </w:t>
+      </w:r>
+      <w:r>
+        <w:rPr>
+          <w:rFonts w:cs="SolaimanLipi" w:ascii="SolaimanLipi" w:hAnsi="SolaimanLipi"/>
+          <w:position w:val="0"/>
+          <w:sz w:val="24"/>
+          <w:sz w:val="24"/>
+          <w:szCs w:val="24"/>
+          <w:vertAlign w:val="baseline"/>
+        </w:rPr>
+        <w:t xml:space="preserve">a </w:t>
+      </w:r>
+      <w:r>
+        <w:rPr>
+          <w:rFonts w:ascii="SolaimanLipi" w:hAnsi="SolaimanLipi" w:cs="SolaimanLipi"/>
+          <w:position w:val="0"/>
+          <w:sz w:val="24"/>
+          <w:sz w:val="24"/>
+          <w:sz w:val="24"/>
+          <w:szCs w:val="24"/>
+          <w:vertAlign w:val="baseline"/>
+        </w:rPr>
+        <w:t xml:space="preserve">ও </w:t>
+      </w:r>
+      <w:r>
+        <w:rPr>
+          <w:rFonts w:cs="SolaimanLipi" w:ascii="SolaimanLipi" w:hAnsi="SolaimanLipi"/>
+          <w:position w:val="0"/>
+          <w:sz w:val="24"/>
+          <w:sz w:val="24"/>
+          <w:szCs w:val="24"/>
+          <w:vertAlign w:val="baseline"/>
+        </w:rPr>
+        <w:t xml:space="preserve">b </w:t>
+      </w:r>
+      <w:r>
+        <w:rPr>
+          <w:rFonts w:ascii="SolaimanLipi" w:hAnsi="SolaimanLipi" w:cs="SolaimanLipi"/>
+          <w:position w:val="0"/>
+          <w:sz w:val="24"/>
+          <w:sz w:val="24"/>
+          <w:sz w:val="24"/>
+          <w:szCs w:val="24"/>
+          <w:vertAlign w:val="baseline"/>
+        </w:rPr>
+        <w:t xml:space="preserve">পূর্ণসংখ্যা </w:t>
+      </w:r>
+      <w:r>
+        <w:rPr>
+          <w:rFonts w:cs="SolaimanLipi" w:ascii="SolaimanLipi" w:hAnsi="SolaimanLipi"/>
+          <w:position w:val="0"/>
+          <w:sz w:val="24"/>
+          <w:sz w:val="24"/>
+          <w:szCs w:val="24"/>
+          <w:vertAlign w:val="baseline"/>
+        </w:rPr>
+        <w:t xml:space="preserve">(b </w:t>
+      </w:r>
+      <w:r>
+        <w:rPr>
+          <w:rFonts w:ascii="SolaimanLipi" w:hAnsi="SolaimanLipi" w:cs="SolaimanLipi"/>
+          <w:position w:val="0"/>
+          <w:sz w:val="24"/>
+          <w:sz w:val="24"/>
+          <w:sz w:val="24"/>
+          <w:szCs w:val="24"/>
+          <w:vertAlign w:val="baseline"/>
+        </w:rPr>
+        <w:t>অবশ্যই অশূন্য</w:t>
+      </w:r>
+      <w:r>
+        <w:rPr>
+          <w:rFonts w:cs="SolaimanLipi" w:ascii="SolaimanLipi" w:hAnsi="SolaimanLipi"/>
+          <w:position w:val="0"/>
+          <w:sz w:val="24"/>
+          <w:sz w:val="24"/>
+          <w:szCs w:val="24"/>
+          <w:vertAlign w:val="baseline"/>
+        </w:rPr>
+        <w:t>)</w:t>
+      </w:r>
+      <w:r>
+        <w:rPr>
+          <w:rFonts w:ascii="SolaimanLipi" w:hAnsi="SolaimanLipi" w:cs="SolaimanLipi"/>
+          <w:position w:val="0"/>
+          <w:sz w:val="24"/>
+          <w:sz w:val="24"/>
+          <w:sz w:val="24"/>
+          <w:szCs w:val="24"/>
+          <w:vertAlign w:val="baseline"/>
+        </w:rPr>
+        <w:t xml:space="preserve">। ধনাত্মক পূর্ণসংখ্যাগুলো দিয়ে শুরু করা যাক। </w:t>
+      </w:r>
+    </w:p>
+    <w:p>
+      <w:pPr>
+        <w:pStyle w:val="Normal"/>
+        <w:widowControl/>
+        <w:bidi w:val="0"/>
+        <w:ind w:hanging="0" w:start="0" w:end="0"/>
+        <w:jc w:val="start"/>
+        <w:rPr>
+          <w:rFonts w:ascii="SolaimanLipi" w:hAnsi="SolaimanLipi" w:cs="SolaimanLipi"/>
+        </w:rPr>
+      </w:pPr>
+      <w:r>
+        <w:rPr/>
+      </w:r>
+    </w:p>
+    <w:p>
+      <w:pPr>
+        <w:pStyle w:val="Normal"/>
+        <w:widowControl/>
+        <w:bidi w:val="0"/>
+        <w:ind w:hanging="0" w:start="0" w:end="0"/>
+        <w:jc w:val="start"/>
+        <w:rPr>
+          <w:rFonts w:ascii="SolaimanLipi" w:hAnsi="SolaimanLipi" w:cs="SolaimanLipi"/>
+        </w:rPr>
+      </w:pPr>
+      <w:r>
+        <w:rPr>
+          <w:rFonts w:ascii="SolaimanLipi" w:hAnsi="SolaimanLipi" w:cs="SolaimanLipi"/>
+          <w:position w:val="0"/>
+          <w:sz w:val="24"/>
+          <w:sz w:val="24"/>
+          <w:sz w:val="24"/>
+          <w:szCs w:val="24"/>
+          <w:vertAlign w:val="baseline"/>
+        </w:rPr>
+        <w:t xml:space="preserve">সংখ্যার একটি গ্রিড কল্পনা করুন। যেখানে দুটি সংখ্যারেখা একে অপরকে শূন্যবিন্দুতে ছেদ করে। ব্যাপারটা কার্তেসীয় স্থানাঙ্ক ব্যবস্থার মতোই। শূন্যকে মূলবিন্দুতে বসাই। বাকি বিন্দুগুলোয় বসাই মূলদ সংখ্যাদের। যাদেরকে আমরা </w:t>
+      </w:r>
+      <w:r>
+        <w:rPr>
+          <w:rFonts w:cs="SolaimanLipi" w:ascii="SolaimanLipi" w:hAnsi="SolaimanLipi"/>
+          <w:position w:val="0"/>
+          <w:sz w:val="24"/>
+          <w:sz w:val="24"/>
+          <w:szCs w:val="24"/>
+          <w:vertAlign w:val="baseline"/>
+        </w:rPr>
+        <w:t xml:space="preserve">x/y </w:t>
+      </w:r>
+      <w:r>
+        <w:rPr>
+          <w:rFonts w:ascii="SolaimanLipi" w:hAnsi="SolaimanLipi" w:cs="SolaimanLipi"/>
+          <w:position w:val="0"/>
+          <w:sz w:val="24"/>
+          <w:sz w:val="24"/>
+          <w:sz w:val="24"/>
+          <w:szCs w:val="24"/>
+          <w:vertAlign w:val="baseline"/>
+        </w:rPr>
+        <w:t xml:space="preserve">দ্বারা প্রকাশ করব। এখানে </w:t>
+      </w:r>
+      <w:r>
+        <w:rPr>
+          <w:rFonts w:cs="SolaimanLipi" w:ascii="SolaimanLipi" w:hAnsi="SolaimanLipi"/>
+          <w:position w:val="0"/>
+          <w:sz w:val="24"/>
+          <w:sz w:val="24"/>
+          <w:szCs w:val="24"/>
+          <w:vertAlign w:val="baseline"/>
+        </w:rPr>
+        <w:t xml:space="preserve">x </w:t>
+      </w:r>
+      <w:r>
+        <w:rPr>
+          <w:rFonts w:ascii="SolaimanLipi" w:hAnsi="SolaimanLipi" w:cs="SolaimanLipi"/>
+          <w:position w:val="0"/>
+          <w:sz w:val="24"/>
+          <w:sz w:val="24"/>
+          <w:sz w:val="24"/>
+          <w:szCs w:val="24"/>
+          <w:vertAlign w:val="baseline"/>
+        </w:rPr>
+        <w:t xml:space="preserve">হলো বিন্দুর </w:t>
+      </w:r>
+      <w:r>
+        <w:rPr>
+          <w:rFonts w:cs="SolaimanLipi" w:ascii="SolaimanLipi" w:hAnsi="SolaimanLipi"/>
+          <w:position w:val="0"/>
+          <w:sz w:val="24"/>
+          <w:sz w:val="24"/>
+          <w:szCs w:val="24"/>
+          <w:vertAlign w:val="baseline"/>
+        </w:rPr>
+        <w:t xml:space="preserve">X </w:t>
+      </w:r>
+      <w:r>
+        <w:rPr>
+          <w:rFonts w:ascii="SolaimanLipi" w:hAnsi="SolaimanLipi" w:cs="SolaimanLipi"/>
+          <w:position w:val="0"/>
+          <w:sz w:val="24"/>
+          <w:sz w:val="24"/>
+          <w:sz w:val="24"/>
+          <w:szCs w:val="24"/>
+          <w:vertAlign w:val="baseline"/>
+        </w:rPr>
+        <w:t xml:space="preserve">অক্ষের স্থানাঙ্ক আর </w:t>
+      </w:r>
+      <w:r>
+        <w:rPr>
+          <w:rFonts w:cs="SolaimanLipi" w:ascii="SolaimanLipi" w:hAnsi="SolaimanLipi"/>
+          <w:position w:val="0"/>
+          <w:sz w:val="24"/>
+          <w:sz w:val="24"/>
+          <w:szCs w:val="24"/>
+          <w:vertAlign w:val="baseline"/>
+        </w:rPr>
+        <w:t xml:space="preserve">y </w:t>
+      </w:r>
+      <w:r>
+        <w:rPr>
+          <w:rFonts w:ascii="SolaimanLipi" w:hAnsi="SolaimanLipi" w:cs="SolaimanLipi"/>
+          <w:position w:val="0"/>
+          <w:sz w:val="24"/>
+          <w:sz w:val="24"/>
+          <w:sz w:val="24"/>
+          <w:szCs w:val="24"/>
+          <w:vertAlign w:val="baseline"/>
+        </w:rPr>
+        <w:t xml:space="preserve">হলো </w:t>
+      </w:r>
+      <w:r>
+        <w:rPr>
+          <w:rFonts w:cs="SolaimanLipi" w:ascii="SolaimanLipi" w:hAnsi="SolaimanLipi"/>
+          <w:position w:val="0"/>
+          <w:sz w:val="24"/>
+          <w:sz w:val="24"/>
+          <w:szCs w:val="24"/>
+          <w:vertAlign w:val="baseline"/>
+        </w:rPr>
+        <w:t xml:space="preserve">Y </w:t>
+      </w:r>
+      <w:r>
+        <w:rPr>
+          <w:rFonts w:ascii="SolaimanLipi" w:hAnsi="SolaimanLipi" w:cs="SolaimanLipi"/>
+          <w:position w:val="0"/>
+          <w:sz w:val="24"/>
+          <w:sz w:val="24"/>
+          <w:sz w:val="24"/>
+          <w:szCs w:val="24"/>
+          <w:vertAlign w:val="baseline"/>
+        </w:rPr>
+        <w:t xml:space="preserve">অক্ষের স্থানাঙ্ক। সংখ্যারেখা চলে গেছে অসীম পর্যন্ত। ফলে </w:t>
+      </w:r>
+      <w:r>
+        <w:rPr>
+          <w:rFonts w:cs="SolaimanLipi" w:ascii="SolaimanLipi" w:hAnsi="SolaimanLipi"/>
+          <w:position w:val="0"/>
+          <w:sz w:val="24"/>
+          <w:sz w:val="24"/>
+          <w:szCs w:val="24"/>
+          <w:vertAlign w:val="baseline"/>
+        </w:rPr>
+        <w:t xml:space="preserve">x </w:t>
+      </w:r>
+      <w:r>
+        <w:rPr>
+          <w:rFonts w:ascii="SolaimanLipi" w:hAnsi="SolaimanLipi" w:cs="SolaimanLipi"/>
+          <w:position w:val="0"/>
+          <w:sz w:val="24"/>
+          <w:sz w:val="24"/>
+          <w:sz w:val="24"/>
+          <w:szCs w:val="24"/>
+          <w:vertAlign w:val="baseline"/>
+        </w:rPr>
+        <w:t xml:space="preserve">ও </w:t>
+      </w:r>
+      <w:r>
+        <w:rPr>
+          <w:rFonts w:cs="SolaimanLipi" w:ascii="SolaimanLipi" w:hAnsi="SolaimanLipi"/>
+          <w:position w:val="0"/>
+          <w:sz w:val="24"/>
+          <w:sz w:val="24"/>
+          <w:szCs w:val="24"/>
+          <w:vertAlign w:val="baseline"/>
+        </w:rPr>
+        <w:t>y-</w:t>
+      </w:r>
+      <w:r>
+        <w:rPr>
+          <w:rFonts w:ascii="SolaimanLipi" w:hAnsi="SolaimanLipi" w:cs="SolaimanLipi"/>
+          <w:position w:val="0"/>
+          <w:sz w:val="24"/>
+          <w:sz w:val="24"/>
+          <w:sz w:val="24"/>
+          <w:szCs w:val="24"/>
+          <w:vertAlign w:val="baseline"/>
+        </w:rPr>
+        <w:t xml:space="preserve">এর প্রতিটি সম্ভাব্য মান গ্রিডের মধ্যে একটি জায়গা পাবে </w:t>
+      </w:r>
+      <w:r>
+        <w:rPr>
+          <w:rFonts w:cs="SolaimanLipi" w:ascii="SolaimanLipi" w:hAnsi="SolaimanLipi"/>
+          <w:position w:val="0"/>
+          <w:sz w:val="24"/>
+          <w:sz w:val="24"/>
+          <w:szCs w:val="24"/>
+          <w:vertAlign w:val="baseline"/>
+        </w:rPr>
+        <w:t>(</w:t>
+      </w:r>
+      <w:r>
+        <w:rPr>
+          <w:rFonts w:ascii="SolaimanLipi" w:hAnsi="SolaimanLipi" w:cs="SolaimanLipi"/>
+          <w:position w:val="0"/>
+          <w:sz w:val="24"/>
+          <w:sz w:val="24"/>
+          <w:sz w:val="24"/>
+          <w:szCs w:val="24"/>
+          <w:vertAlign w:val="baseline"/>
+        </w:rPr>
+        <w:t>চিত্র ৫৮</w:t>
+      </w:r>
+      <w:r>
+        <w:rPr>
+          <w:rFonts w:cs="SolaimanLipi" w:ascii="SolaimanLipi" w:hAnsi="SolaimanLipi"/>
+          <w:position w:val="0"/>
+          <w:sz w:val="24"/>
+          <w:sz w:val="24"/>
+          <w:szCs w:val="24"/>
+          <w:vertAlign w:val="baseline"/>
+        </w:rPr>
+        <w:t>)</w:t>
+      </w:r>
+      <w:r>
+        <w:rPr>
+          <w:rFonts w:ascii="SolaimanLipi" w:hAnsi="SolaimanLipi" w:cs="SolaimanLipi"/>
+          <w:position w:val="0"/>
+          <w:sz w:val="24"/>
+          <w:sz w:val="24"/>
+          <w:sz w:val="24"/>
+          <w:szCs w:val="24"/>
+          <w:vertAlign w:val="baseline"/>
+        </w:rPr>
+        <w:t xml:space="preserve">। </w:t>
+      </w:r>
+    </w:p>
+    <w:p>
+      <w:pPr>
+        <w:pStyle w:val="Normal"/>
+        <w:widowControl/>
+        <w:bidi w:val="0"/>
+        <w:ind w:hanging="0" w:start="0" w:end="0"/>
+        <w:jc w:val="start"/>
+        <w:rPr>
+          <w:rFonts w:ascii="SolaimanLipi" w:hAnsi="SolaimanLipi" w:cs="SolaimanLipi"/>
+        </w:rPr>
+      </w:pPr>
+      <w:r>
+        <w:rPr/>
+      </w:r>
+    </w:p>
+    <w:p>
+      <w:pPr>
+        <w:pStyle w:val="Normal"/>
+        <w:widowControl/>
+        <w:bidi w:val="0"/>
+        <w:ind w:hanging="0" w:start="0" w:end="0"/>
+        <w:jc w:val="start"/>
+        <w:rPr>
+          <w:rFonts w:ascii="SolaimanLipi" w:hAnsi="SolaimanLipi" w:cs="SolaimanLipi"/>
+        </w:rPr>
+      </w:pPr>
+      <w:r>
+        <w:rPr>
+          <w:rFonts w:ascii="SolaimanLipi" w:hAnsi="SolaimanLipi" w:cs="SolaimanLipi"/>
+          <w:position w:val="0"/>
+          <w:sz w:val="24"/>
+          <w:sz w:val="24"/>
+          <w:sz w:val="24"/>
+          <w:szCs w:val="24"/>
+          <w:vertAlign w:val="baseline"/>
+        </w:rPr>
+        <w:t xml:space="preserve">এবার ধনাত্মক মূলদ সংখ্যাদের জন্য আসনবিন্যাস বানাই। প্রথম সিটটি গ্রিডের ০ </w:t>
+      </w:r>
+      <w:r>
+        <w:rPr>
+          <w:rFonts w:cs="SolaimanLipi" w:ascii="SolaimanLipi" w:hAnsi="SolaimanLipi"/>
+          <w:position w:val="0"/>
+          <w:sz w:val="24"/>
+          <w:sz w:val="24"/>
+          <w:szCs w:val="24"/>
+          <w:vertAlign w:val="baseline"/>
+        </w:rPr>
+        <w:t>(</w:t>
+      </w:r>
+      <w:r>
+        <w:rPr>
+          <w:rFonts w:ascii="SolaimanLipi" w:hAnsi="SolaimanLipi" w:cs="SolaimanLipi"/>
+          <w:position w:val="0"/>
+          <w:sz w:val="24"/>
+          <w:sz w:val="24"/>
+          <w:sz w:val="24"/>
+          <w:szCs w:val="24"/>
+          <w:vertAlign w:val="baseline"/>
+        </w:rPr>
+        <w:t>মূলবিন্দু</w:t>
+      </w:r>
+      <w:r>
+        <w:rPr>
+          <w:rFonts w:cs="SolaimanLipi" w:ascii="SolaimanLipi" w:hAnsi="SolaimanLipi"/>
+          <w:position w:val="0"/>
+          <w:sz w:val="24"/>
+          <w:sz w:val="24"/>
+          <w:szCs w:val="24"/>
+          <w:vertAlign w:val="baseline"/>
+        </w:rPr>
+        <w:t xml:space="preserve">) </w:t>
+      </w:r>
+      <w:r>
+        <w:rPr>
+          <w:rFonts w:ascii="SolaimanLipi" w:hAnsi="SolaimanLipi" w:cs="SolaimanLipi"/>
+          <w:position w:val="0"/>
+          <w:sz w:val="24"/>
+          <w:sz w:val="24"/>
+          <w:sz w:val="24"/>
+          <w:szCs w:val="24"/>
+          <w:vertAlign w:val="baseline"/>
+        </w:rPr>
+        <w:t xml:space="preserve">দিয়ে শুরু করি </w:t>
+      </w:r>
+      <w:r>
+        <w:rPr>
+          <w:rFonts w:cs="SolaimanLipi" w:ascii="SolaimanLipi" w:hAnsi="SolaimanLipi"/>
+          <w:position w:val="0"/>
+          <w:sz w:val="24"/>
+          <w:sz w:val="24"/>
+          <w:szCs w:val="24"/>
+          <w:vertAlign w:val="baseline"/>
+        </w:rPr>
+        <w:t>(</w:t>
+      </w:r>
+      <w:r>
+        <w:rPr>
+          <w:rFonts w:ascii="SolaimanLipi" w:hAnsi="SolaimanLipi" w:cs="SolaimanLipi"/>
+          <w:position w:val="0"/>
+          <w:sz w:val="24"/>
+          <w:sz w:val="24"/>
+          <w:sz w:val="24"/>
+          <w:szCs w:val="24"/>
+          <w:vertAlign w:val="baseline"/>
+        </w:rPr>
+        <w:t>যেখানে অক্ষ দুটি ছেদ করেছে</w:t>
+      </w:r>
+      <w:r>
+        <w:rPr>
+          <w:rFonts w:cs="SolaimanLipi" w:ascii="SolaimanLipi" w:hAnsi="SolaimanLipi"/>
+          <w:position w:val="0"/>
+          <w:sz w:val="24"/>
+          <w:sz w:val="24"/>
+          <w:szCs w:val="24"/>
+          <w:vertAlign w:val="baseline"/>
+        </w:rPr>
+        <w:t>)</w:t>
+      </w:r>
+      <w:r>
+        <w:rPr>
+          <w:rFonts w:ascii="SolaimanLipi" w:hAnsi="SolaimanLipi" w:cs="SolaimanLipi"/>
+          <w:position w:val="0"/>
+          <w:sz w:val="24"/>
+          <w:sz w:val="24"/>
+          <w:sz w:val="24"/>
+          <w:szCs w:val="24"/>
+          <w:vertAlign w:val="baseline"/>
+        </w:rPr>
+        <w:t>। পরে পাব ১</w:t>
+      </w:r>
+      <w:r>
+        <w:rPr>
+          <w:rFonts w:cs="SolaimanLipi" w:ascii="SolaimanLipi" w:hAnsi="SolaimanLipi"/>
+          <w:position w:val="0"/>
+          <w:sz w:val="24"/>
+          <w:sz w:val="24"/>
+          <w:szCs w:val="24"/>
+          <w:vertAlign w:val="baseline"/>
         </w:rPr>
         <w:t>/</w:t>
       </w:r>
       <w:r>
         <w:rPr>
-          <w:rFonts w:cs="SolaimanLipi" w:ascii="SolaimanLipi" w:hAnsi="SolaimanLipi"/>
-          <w:sz w:val="24"/>
-          <w:szCs w:val="24"/>
-        </w:rPr>
-        <w:t>x</w:t>
-      </w:r>
-      <w:r>
-        <w:rPr>
-          <w:rFonts w:ascii="SolaimanLipi" w:hAnsi="SolaimanLipi" w:cs="SolaimanLipi"/>
-          <w:sz w:val="24"/>
-          <w:sz w:val="24"/>
-          <w:szCs w:val="24"/>
-        </w:rPr>
-        <w:t xml:space="preserve">। </w:t>
-      </w:r>
-    </w:p>
-    <w:p>
-      <w:pPr>
-        <w:pStyle w:val="Normal"/>
-        <w:widowControl/>
-        <w:bidi w:val="0"/>
-        <w:ind w:hanging="0" w:start="0" w:end="0"/>
-        <w:jc w:val="start"/>
-        <w:rPr>
-          <w:sz w:val="24"/>
-          <w:szCs w:val="24"/>
-        </w:rPr>
-      </w:pPr>
-      <w:r>
-        <w:rPr>
-          <w:rFonts w:cs="SolaimanLipi" w:ascii="SolaimanLipi" w:hAnsi="SolaimanLipi"/>
-        </w:rPr>
-      </w:r>
-    </w:p>
-    <w:p>
-      <w:pPr>
-        <w:pStyle w:val="Normal"/>
-        <w:widowControl/>
-        <w:bidi w:val="0"/>
-        <w:ind w:hanging="0" w:start="0" w:end="0"/>
-        <w:jc w:val="start"/>
-        <w:rPr>
-          <w:rFonts w:ascii="SolaimanLipi" w:hAnsi="SolaimanLipi" w:cs="SolaimanLipi"/>
-        </w:rPr>
-      </w:pPr>
-      <w:r>
-        <w:rPr>
-          <w:rFonts w:ascii="SolaimanLipi" w:hAnsi="SolaimanLipi" w:cs="SolaimanLipi"/>
-          <w:sz w:val="24"/>
-          <w:sz w:val="24"/>
-          <w:szCs w:val="24"/>
-        </w:rPr>
-        <w:t xml:space="preserve">আর বড় অংশ ও পুরো রেখার অনুপাত </w:t>
-      </w:r>
-      <w:r>
-        <w:rPr>
-          <w:rFonts w:cs="SolaimanLipi" w:ascii="SolaimanLipi" w:hAnsi="SolaimanLipi"/>
-          <w:sz w:val="24"/>
-          <w:szCs w:val="24"/>
-        </w:rPr>
-        <w:t>x</w:t>
-      </w:r>
-      <w:r>
-        <w:rPr>
-          <w:rFonts w:cs="SolaimanLipi" w:ascii="SolaimanLipi" w:hAnsi="SolaimanLipi"/>
-          <w:sz w:val="24"/>
-          <w:szCs w:val="24"/>
-        </w:rPr>
-        <w:t xml:space="preserve"> / (</w:t>
-      </w:r>
-      <w:r>
-        <w:rPr>
-          <w:rFonts w:cs="SolaimanLipi" w:ascii="SolaimanLipi" w:hAnsi="SolaimanLipi"/>
-          <w:sz w:val="24"/>
-          <w:szCs w:val="24"/>
-        </w:rPr>
-        <w:t>x</w:t>
-      </w:r>
-      <w:r>
-        <w:rPr>
-          <w:rFonts w:cs="SolaimanLipi" w:ascii="SolaimanLipi" w:hAnsi="SolaimanLipi"/>
-          <w:sz w:val="24"/>
-          <w:szCs w:val="24"/>
-        </w:rPr>
-        <w:t xml:space="preserve"> + </w:t>
-      </w:r>
-      <w:r>
-        <w:rPr>
-          <w:rFonts w:cs="SolaimanLipi" w:ascii="SolaimanLipi" w:hAnsi="SolaimanLipi"/>
-          <w:sz w:val="24"/>
-          <w:szCs w:val="24"/>
-        </w:rPr>
-        <w:t>1</w:t>
-      </w:r>
-      <w:r>
-        <w:rPr>
-          <w:rFonts w:cs="SolaimanLipi" w:ascii="SolaimanLipi" w:hAnsi="SolaimanLipi"/>
-          <w:sz w:val="24"/>
-          <w:szCs w:val="24"/>
+          <w:rFonts w:ascii="SolaimanLipi" w:hAnsi="SolaimanLipi" w:cs="SolaimanLipi"/>
+          <w:position w:val="0"/>
+          <w:sz w:val="24"/>
+          <w:sz w:val="24"/>
+          <w:sz w:val="24"/>
+          <w:szCs w:val="24"/>
+          <w:vertAlign w:val="baseline"/>
+        </w:rPr>
+        <w:t>১। এটা দ্বিতীয় আসন। এবার যাই ১</w:t>
+      </w:r>
+      <w:r>
+        <w:rPr>
+          <w:rFonts w:cs="SolaimanLipi" w:ascii="SolaimanLipi" w:hAnsi="SolaimanLipi"/>
+          <w:position w:val="0"/>
+          <w:sz w:val="24"/>
+          <w:sz w:val="24"/>
+          <w:szCs w:val="24"/>
+          <w:vertAlign w:val="baseline"/>
+        </w:rPr>
+        <w:t>/</w:t>
+      </w:r>
+      <w:r>
+        <w:rPr>
+          <w:rFonts w:ascii="SolaimanLipi" w:hAnsi="SolaimanLipi" w:cs="SolaimanLipi"/>
+          <w:position w:val="0"/>
+          <w:sz w:val="24"/>
+          <w:sz w:val="24"/>
+          <w:sz w:val="24"/>
+          <w:szCs w:val="24"/>
+          <w:vertAlign w:val="baseline"/>
+        </w:rPr>
+        <w:t xml:space="preserve">২ অবস্থানে </w:t>
+      </w:r>
+      <w:r>
+        <w:rPr>
+          <w:rFonts w:cs="SolaimanLipi" w:ascii="SolaimanLipi" w:hAnsi="SolaimanLipi"/>
+          <w:position w:val="0"/>
+          <w:sz w:val="24"/>
+          <w:sz w:val="24"/>
+          <w:szCs w:val="24"/>
+          <w:vertAlign w:val="baseline"/>
+        </w:rPr>
+        <w:t>(</w:t>
+      </w:r>
+      <w:r>
+        <w:rPr>
+          <w:rFonts w:ascii="SolaimanLipi" w:hAnsi="SolaimanLipi" w:cs="SolaimanLipi"/>
+          <w:position w:val="0"/>
+          <w:sz w:val="24"/>
+          <w:sz w:val="24"/>
+          <w:sz w:val="24"/>
+          <w:szCs w:val="24"/>
+          <w:vertAlign w:val="baseline"/>
+        </w:rPr>
+        <w:t>তিরচিহ্ন খেয়াল করুন</w:t>
+      </w:r>
+      <w:r>
+        <w:rPr>
+          <w:rFonts w:cs="SolaimanLipi" w:ascii="SolaimanLipi" w:hAnsi="SolaimanLipi"/>
+          <w:position w:val="0"/>
+          <w:sz w:val="24"/>
+          <w:sz w:val="24"/>
+          <w:szCs w:val="24"/>
+          <w:vertAlign w:val="baseline"/>
         </w:rPr>
         <w:t>)</w:t>
       </w:r>
       <w:r>
         <w:rPr>
           <w:rFonts w:ascii="SolaimanLipi" w:hAnsi="SolaimanLipi" w:cs="SolaimanLipi"/>
-          <w:sz w:val="24"/>
-          <w:sz w:val="24"/>
-          <w:szCs w:val="24"/>
-        </w:rPr>
-        <w:t xml:space="preserve">।  </w:t>
-      </w:r>
-    </w:p>
-    <w:p>
-      <w:pPr>
-        <w:pStyle w:val="Normal"/>
-        <w:widowControl/>
-        <w:bidi w:val="0"/>
-        <w:ind w:hanging="0" w:start="0" w:end="0"/>
-        <w:jc w:val="start"/>
-        <w:rPr>
-          <w:sz w:val="24"/>
-          <w:szCs w:val="24"/>
-        </w:rPr>
-      </w:pPr>
-      <w:r>
-        <w:rPr>
-          <w:rFonts w:cs="SolaimanLipi" w:ascii="SolaimanLipi" w:hAnsi="SolaimanLipi"/>
-        </w:rPr>
-      </w:r>
-    </w:p>
-    <w:p>
-      <w:pPr>
-        <w:pStyle w:val="Normal"/>
-        <w:widowControl/>
-        <w:bidi w:val="0"/>
-        <w:ind w:hanging="0" w:start="0" w:end="0"/>
-        <w:jc w:val="start"/>
-        <w:rPr>
-          <w:rFonts w:ascii="SolaimanLipi" w:hAnsi="SolaimanLipi" w:cs="SolaimanLipi"/>
-        </w:rPr>
-      </w:pPr>
-      <w:r>
-        <w:rPr>
-          <w:rFonts w:ascii="SolaimanLipi" w:hAnsi="SolaimanLipi" w:cs="SolaimanLipi"/>
-        </w:rPr>
-        <w:t>আমরা জানি</w:t>
-      </w:r>
-      <w:r>
-        <w:rPr>
-          <w:rFonts w:cs="SolaimanLipi" w:ascii="SolaimanLipi" w:hAnsi="SolaimanLipi"/>
+          <w:position w:val="0"/>
+          <w:sz w:val="24"/>
+          <w:sz w:val="24"/>
+          <w:sz w:val="24"/>
+          <w:szCs w:val="24"/>
+          <w:vertAlign w:val="baseline"/>
+        </w:rPr>
+        <w:t>। আসন নং ৩। এবার ২</w:t>
+      </w:r>
+      <w:r>
+        <w:rPr>
+          <w:rFonts w:cs="SolaimanLipi" w:ascii="SolaimanLipi" w:hAnsi="SolaimanLipi"/>
+          <w:position w:val="0"/>
+          <w:sz w:val="24"/>
+          <w:sz w:val="24"/>
+          <w:szCs w:val="24"/>
+          <w:vertAlign w:val="baseline"/>
+        </w:rPr>
+        <w:t>/</w:t>
+      </w:r>
+      <w:r>
+        <w:rPr>
+          <w:rFonts w:ascii="SolaimanLipi" w:hAnsi="SolaimanLipi" w:cs="SolaimanLipi"/>
+          <w:position w:val="0"/>
+          <w:sz w:val="24"/>
+          <w:sz w:val="24"/>
+          <w:sz w:val="24"/>
+          <w:szCs w:val="24"/>
+          <w:vertAlign w:val="baseline"/>
+        </w:rPr>
+        <w:t>১</w:t>
+      </w:r>
+      <w:r>
+        <w:rPr>
+          <w:rFonts w:cs="SolaimanLipi" w:ascii="SolaimanLipi" w:hAnsi="SolaimanLipi"/>
+          <w:position w:val="0"/>
+          <w:sz w:val="24"/>
+          <w:sz w:val="24"/>
+          <w:szCs w:val="24"/>
+          <w:vertAlign w:val="baseline"/>
         </w:rPr>
         <w:t xml:space="preserve">, </w:t>
       </w:r>
       <w:r>
         <w:rPr>
           <w:rFonts w:ascii="SolaimanLipi" w:hAnsi="SolaimanLipi" w:cs="SolaimanLipi"/>
-          <w:sz w:val="24"/>
-          <w:sz w:val="24"/>
-          <w:szCs w:val="24"/>
-        </w:rPr>
-        <w:t xml:space="preserve">ছোট ও বড় অংশের অনুপাত বড় ও অংশ ও পুরো অংশের অনুপাতের সমান। অতএব </w:t>
-      </w:r>
-    </w:p>
-    <w:p>
-      <w:pPr>
-        <w:pStyle w:val="Normal"/>
-        <w:widowControl/>
-        <w:bidi w:val="0"/>
-        <w:ind w:hanging="0" w:start="0" w:end="0"/>
-        <w:jc w:val="start"/>
-        <w:rPr>
-          <w:sz w:val="24"/>
-          <w:szCs w:val="24"/>
-        </w:rPr>
-      </w:pPr>
-      <w:r>
-        <w:rPr>
-          <w:rFonts w:cs="SolaimanLipi" w:ascii="SolaimanLipi" w:hAnsi="SolaimanLipi"/>
-        </w:rPr>
-      </w:r>
-    </w:p>
-    <w:p>
-      <w:pPr>
-        <w:pStyle w:val="Normal"/>
-        <w:widowControl/>
-        <w:bidi w:val="0"/>
-        <w:ind w:hanging="0" w:start="0" w:end="0"/>
-        <w:jc w:val="center"/>
-        <w:rPr>
-          <w:rFonts w:ascii="SolaimanLipi" w:hAnsi="SolaimanLipi" w:cs="SolaimanLipi"/>
-        </w:rPr>
-      </w:pPr>
-      <w:r>
-        <w:rPr>
-          <w:rFonts w:cs="SolaimanLipi" w:ascii="SolaimanLipi" w:hAnsi="SolaimanLipi"/>
-          <w:sz w:val="24"/>
-          <w:szCs w:val="24"/>
-        </w:rPr>
-        <w:t>x</w:t>
-      </w:r>
-      <w:r>
-        <w:rPr>
-          <w:rFonts w:cs="SolaimanLipi" w:ascii="SolaimanLipi" w:hAnsi="SolaimanLipi"/>
-          <w:sz w:val="24"/>
-          <w:szCs w:val="24"/>
-        </w:rPr>
-        <w:t>/(</w:t>
-      </w:r>
-      <w:r>
-        <w:rPr>
-          <w:rFonts w:cs="SolaimanLipi" w:ascii="SolaimanLipi" w:hAnsi="SolaimanLipi"/>
-          <w:sz w:val="24"/>
-          <w:szCs w:val="24"/>
-        </w:rPr>
-        <w:t>x</w:t>
-      </w:r>
-      <w:r>
-        <w:rPr>
-          <w:rFonts w:cs="SolaimanLipi" w:ascii="SolaimanLipi" w:hAnsi="SolaimanLipi"/>
-          <w:sz w:val="24"/>
-          <w:szCs w:val="24"/>
-        </w:rPr>
-        <w:t xml:space="preserve"> +</w:t>
-      </w:r>
-      <w:r>
-        <w:rPr>
-          <w:rFonts w:cs="SolaimanLipi" w:ascii="SolaimanLipi" w:hAnsi="SolaimanLipi"/>
-          <w:sz w:val="24"/>
-          <w:szCs w:val="24"/>
-        </w:rPr>
-        <w:t>1</w:t>
-      </w:r>
-      <w:r>
-        <w:rPr>
-          <w:rFonts w:cs="SolaimanLipi" w:ascii="SolaimanLipi" w:hAnsi="SolaimanLipi"/>
-          <w:sz w:val="24"/>
-          <w:szCs w:val="24"/>
-        </w:rPr>
-        <w:t xml:space="preserve">) </w:t>
-      </w:r>
-      <w:r>
-        <w:rPr>
-          <w:rFonts w:cs="SolaimanLipi" w:ascii="SolaimanLipi" w:hAnsi="SolaimanLipi"/>
-          <w:sz w:val="24"/>
-          <w:szCs w:val="24"/>
-        </w:rPr>
-        <w:t xml:space="preserve">=  1/x  </w:t>
-      </w:r>
-    </w:p>
-    <w:p>
-      <w:pPr>
-        <w:pStyle w:val="Normal"/>
-        <w:widowControl/>
-        <w:bidi w:val="0"/>
-        <w:ind w:hanging="0" w:start="0" w:end="0"/>
-        <w:jc w:val="start"/>
-        <w:rPr>
-          <w:sz w:val="24"/>
-          <w:szCs w:val="24"/>
-        </w:rPr>
-      </w:pPr>
-      <w:r>
-        <w:rPr>
-          <w:rFonts w:cs="SolaimanLipi" w:ascii="SolaimanLipi" w:hAnsi="SolaimanLipi"/>
-        </w:rPr>
-      </w:r>
-    </w:p>
-    <w:p>
-      <w:pPr>
-        <w:pStyle w:val="Normal"/>
-        <w:widowControl/>
-        <w:bidi w:val="0"/>
-        <w:ind w:hanging="0" w:start="0" w:end="0"/>
-        <w:jc w:val="start"/>
-        <w:rPr>
-          <w:rFonts w:ascii="SolaimanLipi" w:hAnsi="SolaimanLipi" w:cs="SolaimanLipi"/>
-        </w:rPr>
-      </w:pPr>
-      <w:r>
-        <w:rPr>
-          <w:rFonts w:ascii="SolaimanLipi" w:hAnsi="SolaimanLipi" w:cs="SolaimanLipi"/>
-          <w:sz w:val="24"/>
-          <w:sz w:val="24"/>
-          <w:szCs w:val="24"/>
-        </w:rPr>
-        <w:t xml:space="preserve">আমরা এখান থেকে </w:t>
-      </w:r>
-      <w:r>
-        <w:rPr>
-          <w:rFonts w:cs="SolaimanLipi" w:ascii="SolaimanLipi" w:hAnsi="SolaimanLipi"/>
-          <w:sz w:val="24"/>
-          <w:szCs w:val="24"/>
-        </w:rPr>
-        <w:t>x-</w:t>
-      </w:r>
-      <w:r>
-        <w:rPr>
-          <w:rFonts w:ascii="SolaimanLipi" w:hAnsi="SolaimanLipi" w:cs="SolaimanLipi"/>
-          <w:sz w:val="24"/>
-          <w:sz w:val="24"/>
-          <w:szCs w:val="24"/>
-        </w:rPr>
-        <w:t xml:space="preserve">এর মান বের করব। এটাই সোনালি অনুপাত </w:t>
-      </w:r>
-      <w:r>
-        <w:rPr>
-          <w:rFonts w:cs="SolaimanLipi" w:ascii="SolaimanLipi" w:hAnsi="SolaimanLipi"/>
-          <w:sz w:val="24"/>
-          <w:szCs w:val="24"/>
-        </w:rPr>
-        <w:t>(golden ratio)</w:t>
-      </w:r>
-      <w:r>
-        <w:rPr>
-          <w:rFonts w:ascii="SolaimanLipi" w:hAnsi="SolaimanLipi" w:cs="SolaimanLipi"/>
-          <w:sz w:val="24"/>
-          <w:sz w:val="24"/>
-          <w:szCs w:val="24"/>
-        </w:rPr>
-        <w:t xml:space="preserve">। উভয়পক্ষকে </w:t>
-      </w:r>
-      <w:r>
-        <w:rPr>
-          <w:rFonts w:cs="SolaimanLipi" w:ascii="SolaimanLipi" w:hAnsi="SolaimanLipi"/>
-          <w:sz w:val="24"/>
-          <w:szCs w:val="24"/>
-        </w:rPr>
-        <w:t xml:space="preserve">x </w:t>
-      </w:r>
-      <w:r>
-        <w:rPr>
-          <w:rFonts w:ascii="SolaimanLipi" w:hAnsi="SolaimanLipi" w:cs="SolaimanLipi"/>
-          <w:sz w:val="24"/>
-          <w:sz w:val="24"/>
-          <w:szCs w:val="24"/>
-        </w:rPr>
-        <w:t xml:space="preserve">দিয়ে গুণ করে পাই </w:t>
-      </w:r>
-    </w:p>
-    <w:p>
-      <w:pPr>
-        <w:pStyle w:val="Normal"/>
-        <w:widowControl/>
-        <w:bidi w:val="0"/>
-        <w:ind w:hanging="0" w:start="0" w:end="0"/>
-        <w:jc w:val="start"/>
-        <w:rPr>
-          <w:sz w:val="24"/>
-          <w:szCs w:val="24"/>
-        </w:rPr>
-      </w:pPr>
-      <w:r>
-        <w:rPr>
-          <w:rFonts w:cs="SolaimanLipi" w:ascii="SolaimanLipi" w:hAnsi="SolaimanLipi"/>
-        </w:rPr>
-      </w:r>
-    </w:p>
-    <w:p>
-      <w:pPr>
-        <w:pStyle w:val="Normal"/>
-        <w:widowControl/>
-        <w:bidi w:val="0"/>
-        <w:ind w:hanging="0" w:start="0" w:end="0"/>
-        <w:jc w:val="center"/>
-        <w:rPr>
-          <w:rFonts w:ascii="SolaimanLipi" w:hAnsi="SolaimanLipi" w:cs="SolaimanLipi"/>
-        </w:rPr>
-      </w:pPr>
-      <w:r>
-        <w:rPr>
-          <w:rFonts w:cs="SolaimanLipi" w:ascii="SolaimanLipi" w:hAnsi="SolaimanLipi"/>
-          <w:sz w:val="24"/>
-          <w:szCs w:val="24"/>
-        </w:rPr>
-        <w:t xml:space="preserve">x2 / (x + 1) = 1 </w:t>
-      </w:r>
-    </w:p>
-    <w:p>
-      <w:pPr>
-        <w:pStyle w:val="Normal"/>
-        <w:widowControl/>
-        <w:bidi w:val="0"/>
-        <w:ind w:hanging="0" w:start="0" w:end="0"/>
-        <w:jc w:val="start"/>
-        <w:rPr>
-          <w:sz w:val="24"/>
-          <w:szCs w:val="24"/>
-        </w:rPr>
-      </w:pPr>
-      <w:r>
-        <w:rPr>
-          <w:rFonts w:cs="SolaimanLipi" w:ascii="SolaimanLipi" w:hAnsi="SolaimanLipi"/>
-        </w:rPr>
-      </w:r>
-    </w:p>
-    <w:p>
-      <w:pPr>
-        <w:pStyle w:val="Normal"/>
-        <w:widowControl/>
-        <w:bidi w:val="0"/>
-        <w:ind w:hanging="0" w:start="0" w:end="0"/>
-        <w:jc w:val="start"/>
-        <w:rPr>
-          <w:rFonts w:ascii="SolaimanLipi" w:hAnsi="SolaimanLipi" w:cs="SolaimanLipi"/>
-        </w:rPr>
-      </w:pPr>
-      <w:r>
-        <w:rPr>
-          <w:rFonts w:ascii="SolaimanLipi" w:hAnsi="SolaimanLipi" w:cs="SolaimanLipi"/>
-          <w:sz w:val="24"/>
-          <w:sz w:val="24"/>
-          <w:szCs w:val="24"/>
-        </w:rPr>
-        <w:t xml:space="preserve">এবার গুণ দেব </w:t>
-      </w:r>
-      <w:r>
-        <w:rPr>
-          <w:rFonts w:cs="SolaimanLipi" w:ascii="SolaimanLipi" w:hAnsi="SolaimanLipi"/>
-          <w:sz w:val="24"/>
-          <w:szCs w:val="24"/>
-        </w:rPr>
-        <w:t xml:space="preserve">(x + 1) </w:t>
-      </w:r>
-      <w:r>
-        <w:rPr>
-          <w:rFonts w:ascii="SolaimanLipi" w:hAnsi="SolaimanLipi" w:cs="SolaimanLipi"/>
-          <w:sz w:val="24"/>
-          <w:sz w:val="24"/>
-          <w:szCs w:val="24"/>
-        </w:rPr>
-        <w:t xml:space="preserve">দিয়ে। তাহলে পাব </w:t>
-      </w:r>
-    </w:p>
-    <w:p>
-      <w:pPr>
-        <w:pStyle w:val="Normal"/>
-        <w:widowControl/>
-        <w:bidi w:val="0"/>
-        <w:ind w:hanging="0" w:start="0" w:end="0"/>
-        <w:jc w:val="start"/>
-        <w:rPr>
-          <w:sz w:val="24"/>
-          <w:szCs w:val="24"/>
-        </w:rPr>
-      </w:pPr>
-      <w:r>
-        <w:rPr>
-          <w:rFonts w:cs="SolaimanLipi" w:ascii="SolaimanLipi" w:hAnsi="SolaimanLipi"/>
-        </w:rPr>
-      </w:r>
-    </w:p>
-    <w:p>
-      <w:pPr>
-        <w:pStyle w:val="Normal"/>
-        <w:widowControl/>
-        <w:bidi w:val="0"/>
-        <w:ind w:hanging="0" w:start="0" w:end="0"/>
-        <w:jc w:val="center"/>
-        <w:rPr>
-          <w:rFonts w:ascii="SolaimanLipi" w:hAnsi="SolaimanLipi" w:cs="SolaimanLipi"/>
-        </w:rPr>
-      </w:pPr>
-      <w:r>
-        <w:rPr>
-          <w:rFonts w:cs="SolaimanLipi" w:ascii="SolaimanLipi" w:hAnsi="SolaimanLipi"/>
-          <w:sz w:val="24"/>
-          <w:szCs w:val="24"/>
-        </w:rPr>
-        <w:t xml:space="preserve">x2 =  x + 1  </w:t>
-      </w:r>
-    </w:p>
-    <w:p>
-      <w:pPr>
-        <w:pStyle w:val="Normal"/>
-        <w:widowControl/>
-        <w:bidi w:val="0"/>
-        <w:ind w:hanging="0" w:start="0" w:end="0"/>
-        <w:jc w:val="start"/>
-        <w:rPr>
-          <w:sz w:val="24"/>
-          <w:szCs w:val="24"/>
-        </w:rPr>
-      </w:pPr>
-      <w:r>
-        <w:rPr>
-          <w:rFonts w:cs="SolaimanLipi" w:ascii="SolaimanLipi" w:hAnsi="SolaimanLipi"/>
-        </w:rPr>
-      </w:r>
-    </w:p>
-    <w:p>
-      <w:pPr>
-        <w:pStyle w:val="Normal"/>
-        <w:widowControl/>
-        <w:bidi w:val="0"/>
-        <w:ind w:hanging="0" w:start="0" w:end="0"/>
-        <w:jc w:val="start"/>
-        <w:rPr>
-          <w:rFonts w:ascii="SolaimanLipi" w:hAnsi="SolaimanLipi" w:cs="SolaimanLipi"/>
-        </w:rPr>
-      </w:pPr>
-      <w:r>
-        <w:rPr>
-          <w:rFonts w:ascii="SolaimanLipi" w:hAnsi="SolaimanLipi" w:cs="SolaimanLipi"/>
-          <w:sz w:val="24"/>
-          <w:sz w:val="24"/>
-          <w:szCs w:val="24"/>
-        </w:rPr>
-        <w:t xml:space="preserve">উভয় পক্ষ থেকে </w:t>
-      </w:r>
-      <w:r>
-        <w:rPr>
-          <w:rFonts w:cs="SolaimanLipi" w:ascii="SolaimanLipi" w:hAnsi="SolaimanLipi"/>
-          <w:sz w:val="24"/>
-          <w:szCs w:val="24"/>
-        </w:rPr>
-        <w:t xml:space="preserve">(x + 1) </w:t>
-      </w:r>
-      <w:r>
-        <w:rPr>
-          <w:rFonts w:ascii="SolaimanLipi" w:hAnsi="SolaimanLipi" w:cs="SolaimanLipi"/>
-          <w:sz w:val="24"/>
-          <w:sz w:val="24"/>
-          <w:szCs w:val="24"/>
-        </w:rPr>
-        <w:t xml:space="preserve">বিয়োগ দিলে </w:t>
-      </w:r>
-    </w:p>
-    <w:p>
-      <w:pPr>
-        <w:pStyle w:val="Normal"/>
-        <w:widowControl/>
-        <w:bidi w:val="0"/>
-        <w:ind w:hanging="0" w:start="0" w:end="0"/>
-        <w:jc w:val="start"/>
-        <w:rPr>
-          <w:sz w:val="24"/>
-          <w:szCs w:val="24"/>
-        </w:rPr>
-      </w:pPr>
-      <w:r>
-        <w:rPr>
-          <w:rFonts w:cs="SolaimanLipi" w:ascii="SolaimanLipi" w:hAnsi="SolaimanLipi"/>
-        </w:rPr>
-      </w:r>
-    </w:p>
-    <w:p>
-      <w:pPr>
-        <w:pStyle w:val="Normal"/>
-        <w:widowControl/>
-        <w:bidi w:val="0"/>
-        <w:ind w:hanging="0" w:start="0" w:end="0"/>
-        <w:jc w:val="center"/>
-        <w:rPr>
-          <w:rFonts w:ascii="SolaimanLipi" w:hAnsi="SolaimanLipi" w:cs="SolaimanLipi"/>
-        </w:rPr>
-      </w:pPr>
-      <w:r>
-        <w:rPr>
-          <w:rFonts w:cs="SolaimanLipi" w:ascii="SolaimanLipi" w:hAnsi="SolaimanLipi"/>
-          <w:sz w:val="24"/>
-          <w:szCs w:val="24"/>
-        </w:rPr>
-        <w:t xml:space="preserve">x2 - x - 1 = 0 </w:t>
-      </w:r>
-    </w:p>
-    <w:p>
-      <w:pPr>
-        <w:pStyle w:val="Normal"/>
-        <w:widowControl/>
-        <w:bidi w:val="0"/>
-        <w:ind w:hanging="0" w:start="0" w:end="0"/>
-        <w:jc w:val="start"/>
-        <w:rPr>
-          <w:sz w:val="24"/>
-          <w:szCs w:val="24"/>
-        </w:rPr>
-      </w:pPr>
-      <w:r>
-        <w:rPr>
-          <w:rFonts w:cs="SolaimanLipi" w:ascii="SolaimanLipi" w:hAnsi="SolaimanLipi"/>
-        </w:rPr>
-      </w:r>
-    </w:p>
-    <w:p>
-      <w:pPr>
-        <w:pStyle w:val="Normal"/>
-        <w:widowControl/>
-        <w:bidi w:val="0"/>
-        <w:ind w:hanging="0" w:start="0" w:end="0"/>
-        <w:jc w:val="start"/>
-        <w:rPr>
-          <w:rFonts w:ascii="SolaimanLipi" w:hAnsi="SolaimanLipi" w:cs="SolaimanLipi"/>
-        </w:rPr>
-      </w:pPr>
-      <w:r>
-        <w:rPr>
-          <w:rFonts w:ascii="SolaimanLipi" w:hAnsi="SolaimanLipi" w:cs="SolaimanLipi"/>
-          <w:sz w:val="24"/>
-          <w:sz w:val="24"/>
-          <w:szCs w:val="24"/>
-        </w:rPr>
-        <w:t xml:space="preserve">এবার আমরা দ্বিঘাত সমীকরণটা সমাধান করতে পারি। পাব দুটি সমাধান। </w:t>
-      </w:r>
-      <w:r>
-        <w:rPr>
-          <w:rFonts w:cs="SolaimanLipi" w:ascii="SolaimanLipi" w:hAnsi="SolaimanLipi"/>
-          <w:sz w:val="24"/>
-          <w:szCs w:val="24"/>
-        </w:rPr>
-        <w:t xml:space="preserve">(1+√5)/2 </w:t>
-      </w:r>
-      <w:r>
-        <w:rPr>
-          <w:rFonts w:ascii="SolaimanLipi" w:hAnsi="SolaimanLipi" w:cs="SolaimanLipi"/>
-          <w:sz w:val="24"/>
-          <w:sz w:val="24"/>
-          <w:szCs w:val="24"/>
-        </w:rPr>
-        <w:t xml:space="preserve">এবং </w:t>
-      </w:r>
-      <w:r>
-        <w:rPr>
-          <w:rFonts w:cs="SolaimanLipi" w:ascii="SolaimanLipi" w:hAnsi="SolaimanLipi"/>
-          <w:sz w:val="24"/>
-          <w:szCs w:val="24"/>
-        </w:rPr>
-        <w:t>(1 - √5)/2</w:t>
-      </w:r>
-      <w:r>
-        <w:rPr>
-          <w:rFonts w:ascii="SolaimanLipi" w:hAnsi="SolaimanLipi" w:cs="SolaimanLipi"/>
-          <w:sz w:val="24"/>
-          <w:sz w:val="24"/>
-          <w:szCs w:val="24"/>
-        </w:rPr>
-        <w:t>। এ দুটির শুধু প্রথমটিই ধনাত্মক। যার মান ১</w:t>
-      </w:r>
-      <w:r>
-        <w:rPr>
-          <w:rFonts w:cs="SolaimanLipi" w:ascii="SolaimanLipi" w:hAnsi="SolaimanLipi"/>
-          <w:sz w:val="24"/>
-          <w:szCs w:val="24"/>
-        </w:rPr>
-        <w:t>.</w:t>
-      </w:r>
-      <w:r>
-        <w:rPr>
-          <w:rFonts w:ascii="SolaimanLipi" w:hAnsi="SolaimanLipi" w:cs="SolaimanLipi"/>
-          <w:sz w:val="24"/>
-          <w:sz w:val="24"/>
-          <w:szCs w:val="24"/>
-        </w:rPr>
-        <w:t>৬১৮। গ্রিকদের কাছে শুধু ধনাত্মক সংখ্যাকেই অর্থপুর্ণ মনে হত। অতএব সোনালী অনুপাতের আসন্ন মান  ১</w:t>
-      </w:r>
-      <w:r>
-        <w:rPr>
-          <w:rFonts w:cs="SolaimanLipi" w:ascii="SolaimanLipi" w:hAnsi="SolaimanLipi"/>
-          <w:sz w:val="24"/>
-          <w:szCs w:val="24"/>
-        </w:rPr>
-        <w:t>.</w:t>
-      </w:r>
-      <w:r>
-        <w:rPr>
-          <w:rFonts w:ascii="SolaimanLipi" w:hAnsi="SolaimanLipi" w:cs="SolaimanLipi"/>
-          <w:sz w:val="24"/>
-          <w:sz w:val="24"/>
-          <w:szCs w:val="24"/>
-        </w:rPr>
-        <w:t xml:space="preserve">৬১৮। </w:t>
-      </w:r>
-    </w:p>
-    <w:p>
-      <w:pPr>
-        <w:pStyle w:val="Normal"/>
-        <w:widowControl/>
-        <w:bidi w:val="0"/>
-        <w:ind w:hanging="0" w:start="0" w:end="0"/>
-        <w:jc w:val="start"/>
-        <w:rPr>
-          <w:sz w:val="24"/>
-          <w:szCs w:val="24"/>
-        </w:rPr>
-      </w:pPr>
-      <w:r>
-        <w:rPr>
-          <w:rFonts w:cs="SolaimanLipi" w:ascii="SolaimanLipi" w:hAnsi="SolaimanLipi"/>
-        </w:rPr>
-      </w:r>
-    </w:p>
-    <w:p>
-      <w:pPr>
-        <w:pStyle w:val="Normal"/>
-        <w:widowControl/>
-        <w:bidi w:val="0"/>
-        <w:ind w:hanging="0" w:start="0" w:end="0"/>
-        <w:jc w:val="start"/>
-        <w:rPr>
-          <w:sz w:val="24"/>
-          <w:szCs w:val="24"/>
-        </w:rPr>
-      </w:pPr>
-      <w:r>
-        <w:rPr>
-          <w:rFonts w:cs="SolaimanLipi" w:ascii="SolaimanLipi" w:hAnsi="SolaimanLipi"/>
-        </w:rPr>
-      </w:r>
-    </w:p>
-    <w:p>
-      <w:pPr>
-        <w:pStyle w:val="Normal"/>
-        <w:widowControl/>
-        <w:bidi w:val="0"/>
-        <w:ind w:hanging="0" w:start="0" w:end="0"/>
-        <w:jc w:val="center"/>
-        <w:rPr>
-          <w:rFonts w:ascii="SolaimanLipi" w:hAnsi="SolaimanLipi" w:cs="SolaimanLipi"/>
-        </w:rPr>
-      </w:pPr>
-      <w:r>
-        <w:rPr>
-          <w:rFonts w:ascii="SolaimanLipi" w:hAnsi="SolaimanLipi" w:cs="SolaimanLipi"/>
-          <w:sz w:val="24"/>
-          <w:sz w:val="24"/>
-          <w:szCs w:val="24"/>
-        </w:rPr>
-        <w:t xml:space="preserve">পরিশিষ্ট গ </w:t>
-      </w:r>
-    </w:p>
-    <w:p>
-      <w:pPr>
-        <w:pStyle w:val="Normal"/>
-        <w:widowControl/>
-        <w:bidi w:val="0"/>
-        <w:ind w:hanging="0" w:start="0" w:end="0"/>
-        <w:jc w:val="center"/>
-        <w:rPr>
-          <w:rFonts w:ascii="SolaimanLipi" w:hAnsi="SolaimanLipi" w:cs="SolaimanLipi"/>
-        </w:rPr>
-      </w:pPr>
-      <w:r>
-        <w:rPr>
-          <w:rFonts w:ascii="SolaimanLipi" w:hAnsi="SolaimanLipi" w:cs="SolaimanLipi"/>
-          <w:sz w:val="24"/>
-          <w:sz w:val="24"/>
-          <w:szCs w:val="24"/>
-        </w:rPr>
-        <w:t xml:space="preserve">অন্তরকের আধুনিক সংজ্ঞা </w:t>
-      </w:r>
-    </w:p>
-    <w:p>
-      <w:pPr>
-        <w:pStyle w:val="Normal"/>
-        <w:widowControl/>
-        <w:bidi w:val="0"/>
-        <w:ind w:hanging="0" w:start="0" w:end="0"/>
-        <w:jc w:val="center"/>
-        <w:rPr>
-          <w:sz w:val="24"/>
-          <w:szCs w:val="24"/>
-        </w:rPr>
-      </w:pPr>
-      <w:r>
-        <w:rPr>
-          <w:rFonts w:cs="SolaimanLipi" w:ascii="SolaimanLipi" w:hAnsi="SolaimanLipi"/>
-        </w:rPr>
-      </w:r>
-    </w:p>
-    <w:p>
-      <w:pPr>
-        <w:pStyle w:val="Normal"/>
-        <w:widowControl/>
-        <w:bidi w:val="0"/>
-        <w:ind w:hanging="0" w:start="0" w:end="0"/>
-        <w:jc w:val="start"/>
-        <w:rPr>
-          <w:rFonts w:ascii="SolaimanLipi" w:hAnsi="SolaimanLipi" w:cs="SolaimanLipi"/>
-        </w:rPr>
-      </w:pPr>
-      <w:r>
-        <w:rPr>
-          <w:rFonts w:ascii="SolaimanLipi" w:hAnsi="SolaimanLipi" w:cs="SolaimanLipi"/>
-          <w:sz w:val="24"/>
-          <w:sz w:val="24"/>
-          <w:szCs w:val="24"/>
-        </w:rPr>
-        <w:t xml:space="preserve">বর্তমানে অন্তরক খুব মজবুত ভিত্তির ওপর দাঁড়িয়ে আছে। কারণ এর সংজ্ঞা দেওয়া হয় লিমিটের মাধ্যমে। একটি ফাংশন </w:t>
-      </w:r>
-      <w:r>
-        <w:rPr>
-          <w:rFonts w:cs="SolaimanLipi" w:ascii="SolaimanLipi" w:hAnsi="SolaimanLipi"/>
-          <w:sz w:val="24"/>
-          <w:szCs w:val="24"/>
-        </w:rPr>
-        <w:t xml:space="preserve">f(x) </w:t>
-      </w:r>
-      <w:r>
-        <w:rPr>
-          <w:rFonts w:ascii="SolaimanLipi" w:hAnsi="SolaimanLipi" w:cs="SolaimanLipi"/>
-          <w:sz w:val="24"/>
-          <w:sz w:val="24"/>
-          <w:szCs w:val="24"/>
-        </w:rPr>
-        <w:t xml:space="preserve">এর অন্তরকের </w:t>
-      </w:r>
-      <w:r>
-        <w:rPr>
-          <w:rFonts w:cs="SolaimanLipi" w:ascii="SolaimanLipi" w:hAnsi="SolaimanLipi"/>
-          <w:sz w:val="24"/>
-          <w:szCs w:val="24"/>
-        </w:rPr>
-        <w:t>(</w:t>
-      </w:r>
-      <w:r>
-        <w:rPr>
-          <w:rFonts w:ascii="SolaimanLipi" w:hAnsi="SolaimanLipi" w:cs="SolaimanLipi"/>
-          <w:sz w:val="24"/>
-          <w:sz w:val="24"/>
-          <w:szCs w:val="24"/>
-        </w:rPr>
-        <w:t xml:space="preserve">যাকে </w:t>
-      </w:r>
-      <w:r>
-        <w:rPr>
-          <w:rFonts w:cs="SolaimanLipi" w:ascii="SolaimanLipi" w:hAnsi="SolaimanLipi"/>
-          <w:sz w:val="24"/>
-          <w:szCs w:val="24"/>
-        </w:rPr>
-        <w:t xml:space="preserve">f’(x) </w:t>
-      </w:r>
-      <w:r>
-        <w:rPr>
-          <w:rFonts w:ascii="SolaimanLipi" w:hAnsi="SolaimanLipi" w:cs="SolaimanLipi"/>
-          <w:sz w:val="24"/>
-          <w:sz w:val="24"/>
-          <w:szCs w:val="24"/>
-        </w:rPr>
-        <w:t>দ্বারা প্রকাশ করা হয়</w:t>
-      </w:r>
-      <w:r>
-        <w:rPr>
-          <w:rFonts w:cs="SolaimanLipi" w:ascii="SolaimanLipi" w:hAnsi="SolaimanLipi"/>
-          <w:sz w:val="24"/>
-          <w:szCs w:val="24"/>
-        </w:rPr>
-        <w:t xml:space="preserve">) </w:t>
-      </w:r>
-      <w:r>
-        <w:rPr>
-          <w:rFonts w:ascii="SolaimanLipi" w:hAnsi="SolaimanLipi" w:cs="SolaimanLipi"/>
-          <w:sz w:val="24"/>
-          <w:sz w:val="24"/>
-          <w:szCs w:val="24"/>
-        </w:rPr>
-        <w:t xml:space="preserve">সংজ্ঞা হলো </w:t>
-      </w:r>
-    </w:p>
-    <w:p>
-      <w:pPr>
-        <w:pStyle w:val="Normal"/>
-        <w:widowControl/>
-        <w:bidi w:val="0"/>
-        <w:ind w:hanging="0" w:start="0" w:end="0"/>
-        <w:jc w:val="start"/>
-        <w:rPr>
-          <w:sz w:val="24"/>
-          <w:szCs w:val="24"/>
-        </w:rPr>
-      </w:pPr>
-      <w:r>
-        <w:rPr>
-          <w:rFonts w:cs="SolaimanLipi" w:ascii="SolaimanLipi" w:hAnsi="SolaimanLipi"/>
-        </w:rPr>
-      </w:r>
-    </w:p>
-    <w:p>
-      <w:pPr>
-        <w:pStyle w:val="Normal"/>
-        <w:widowControl/>
-        <w:bidi w:val="0"/>
-        <w:ind w:hanging="0" w:start="0" w:end="0"/>
-        <w:jc w:val="start"/>
-        <w:rPr>
-          <w:rFonts w:ascii="SolaimanLipi" w:hAnsi="SolaimanLipi" w:cs="SolaimanLipi"/>
-        </w:rPr>
-      </w:pPr>
-      <w:r>
-        <w:rPr>
-          <w:rFonts w:cs="SolaimanLipi" w:ascii="SolaimanLipi" w:hAnsi="SolaimanLipi"/>
-          <w:sz w:val="24"/>
-          <w:szCs w:val="24"/>
-        </w:rPr>
-        <w:t>f’(x) = lim</w:t>
-      </w:r>
-      <w:r>
-        <w:rPr>
-          <w:rFonts w:cs="SolaimanLipi" w:ascii="SolaimanLipi" w:hAnsi="SolaimanLipi"/>
-          <w:sz w:val="24"/>
-          <w:szCs w:val="24"/>
-          <w:vertAlign w:val="subscript"/>
-        </w:rPr>
-        <w:t>ε→0</w:t>
-      </w:r>
-      <w:r>
-        <w:rPr>
-          <w:rFonts w:cs="SolaimanLipi" w:ascii="SolaimanLipi" w:hAnsi="SolaimanLipi"/>
-          <w:position w:val="0"/>
-          <w:sz w:val="24"/>
-          <w:sz w:val="24"/>
-          <w:szCs w:val="24"/>
-          <w:vertAlign w:val="baseline"/>
-        </w:rPr>
-        <w:t xml:space="preserve"> {f(x+ε) – f(x)}/ε </w:t>
-      </w:r>
-    </w:p>
-    <w:p>
-      <w:pPr>
-        <w:pStyle w:val="Normal"/>
-        <w:widowControl/>
-        <w:bidi w:val="0"/>
-        <w:ind w:hanging="0" w:start="0" w:end="0"/>
-        <w:jc w:val="start"/>
-        <w:rPr>
-          <w:position w:val="0"/>
-          <w:sz w:val="24"/>
-          <w:sz w:val="24"/>
-          <w:szCs w:val="24"/>
-          <w:vertAlign w:val="baseline"/>
-        </w:rPr>
-      </w:pPr>
-      <w:r>
-        <w:rPr>
-          <w:rFonts w:cs="SolaimanLipi" w:ascii="SolaimanLipi" w:hAnsi="SolaimanLipi"/>
-        </w:rPr>
-      </w:r>
-    </w:p>
-    <w:p>
-      <w:pPr>
-        <w:pStyle w:val="Normal"/>
-        <w:widowControl/>
-        <w:bidi w:val="0"/>
-        <w:ind w:hanging="0" w:start="0" w:end="0"/>
-        <w:jc w:val="start"/>
-        <w:rPr>
-          <w:rFonts w:ascii="SolaimanLipi" w:hAnsi="SolaimanLipi" w:cs="SolaimanLipi"/>
-        </w:rPr>
-      </w:pPr>
-      <w:r>
-        <w:rPr>
-          <w:rFonts w:ascii="SolaimanLipi" w:hAnsi="SolaimanLipi" w:cs="SolaimanLipi"/>
-          <w:position w:val="0"/>
-          <w:sz w:val="24"/>
-          <w:sz w:val="24"/>
-          <w:sz w:val="24"/>
-          <w:szCs w:val="24"/>
-          <w:vertAlign w:val="baseline"/>
-        </w:rPr>
-        <w:t xml:space="preserve">এর মাধ্যমে আমরা কীভাবে নিউটনের কূটকৌশল থেকে মুক্তি পাই তা বুঝতে হলে নিউটনের ফ্লুক্সোনের উদাহরণটা দেখা যাক। সেখানে ছিল </w:t>
-      </w:r>
-      <w:r>
-        <w:rPr>
-          <w:rFonts w:cs="SolaimanLipi" w:ascii="SolaimanLipi" w:hAnsi="SolaimanLipi"/>
-          <w:position w:val="0"/>
-          <w:sz w:val="24"/>
-          <w:sz w:val="24"/>
-          <w:szCs w:val="24"/>
-          <w:vertAlign w:val="baseline"/>
-        </w:rPr>
-        <w:t>f(x) = x2 + x +1</w:t>
-      </w:r>
-      <w:r>
-        <w:rPr>
-          <w:rFonts w:ascii="SolaimanLipi" w:hAnsi="SolaimanLipi" w:cs="SolaimanLipi"/>
-          <w:position w:val="0"/>
-          <w:sz w:val="24"/>
-          <w:sz w:val="24"/>
-          <w:sz w:val="24"/>
-          <w:szCs w:val="24"/>
-          <w:vertAlign w:val="baseline"/>
-        </w:rPr>
-        <w:t xml:space="preserve">। তার অন্তরক হবে </w:t>
-      </w:r>
-    </w:p>
-    <w:p>
-      <w:pPr>
-        <w:pStyle w:val="Normal"/>
-        <w:widowControl/>
-        <w:bidi w:val="0"/>
-        <w:ind w:hanging="0" w:start="0" w:end="0"/>
-        <w:jc w:val="start"/>
-        <w:rPr>
-          <w:position w:val="0"/>
-          <w:sz w:val="24"/>
-          <w:sz w:val="24"/>
-          <w:szCs w:val="24"/>
-          <w:vertAlign w:val="baseline"/>
-        </w:rPr>
-      </w:pPr>
-      <w:r>
-        <w:rPr>
-          <w:rFonts w:cs="SolaimanLipi" w:ascii="SolaimanLipi" w:hAnsi="SolaimanLipi"/>
-        </w:rPr>
-      </w:r>
-    </w:p>
-    <w:p>
-      <w:pPr>
-        <w:pStyle w:val="Normal"/>
-        <w:widowControl/>
-        <w:bidi w:val="0"/>
-        <w:ind w:hanging="0" w:start="0" w:end="0"/>
-        <w:jc w:val="start"/>
-        <w:rPr>
-          <w:rFonts w:ascii="SolaimanLipi" w:hAnsi="SolaimanLipi" w:cs="SolaimanLipi"/>
-        </w:rPr>
-      </w:pPr>
-      <w:r>
-        <w:rPr>
-          <w:rFonts w:cs="SolaimanLipi" w:ascii="SolaimanLipi" w:hAnsi="SolaimanLipi"/>
-          <w:position w:val="0"/>
-          <w:sz w:val="24"/>
-          <w:sz w:val="24"/>
-          <w:szCs w:val="24"/>
-          <w:vertAlign w:val="baseline"/>
-        </w:rPr>
-        <w:t>f’(x) = im</w:t>
-      </w:r>
-      <w:r>
-        <w:rPr>
-          <w:rFonts w:cs="SolaimanLipi" w:ascii="SolaimanLipi" w:hAnsi="SolaimanLipi"/>
-          <w:sz w:val="24"/>
-          <w:szCs w:val="24"/>
-          <w:vertAlign w:val="subscript"/>
-        </w:rPr>
-        <w:t xml:space="preserve">ε→0 </w:t>
-      </w:r>
-      <w:r>
-        <w:rPr>
-          <w:rFonts w:cs="SolaimanLipi" w:ascii="SolaimanLipi" w:hAnsi="SolaimanLipi"/>
-          <w:position w:val="0"/>
-          <w:sz w:val="24"/>
-          <w:sz w:val="24"/>
-          <w:szCs w:val="24"/>
-          <w:vertAlign w:val="baseline"/>
-        </w:rPr>
-        <w:t>{(x + ε)2 + x + ε + 1 – (x2 + x + 1)}/ ε</w:t>
-      </w:r>
-    </w:p>
-    <w:p>
-      <w:pPr>
-        <w:pStyle w:val="Normal"/>
-        <w:widowControl/>
-        <w:bidi w:val="0"/>
-        <w:ind w:hanging="0" w:start="0" w:end="0"/>
-        <w:jc w:val="start"/>
-        <w:rPr>
-          <w:position w:val="0"/>
-          <w:sz w:val="24"/>
-          <w:sz w:val="24"/>
-          <w:szCs w:val="24"/>
-          <w:vertAlign w:val="baseline"/>
-        </w:rPr>
-      </w:pPr>
-      <w:r>
-        <w:rPr>
-          <w:rFonts w:cs="SolaimanLipi" w:ascii="SolaimanLipi" w:hAnsi="SolaimanLipi"/>
-        </w:rPr>
-      </w:r>
-    </w:p>
-    <w:p>
-      <w:pPr>
-        <w:pStyle w:val="Normal"/>
-        <w:widowControl/>
-        <w:bidi w:val="0"/>
-        <w:ind w:hanging="0" w:start="0" w:end="0"/>
-        <w:jc w:val="start"/>
-        <w:rPr>
-          <w:rFonts w:ascii="SolaimanLipi" w:hAnsi="SolaimanLipi" w:cs="SolaimanLipi"/>
-        </w:rPr>
-      </w:pPr>
-      <w:r>
-        <w:rPr>
-          <w:rFonts w:ascii="SolaimanLipi" w:hAnsi="SolaimanLipi" w:cs="SolaimanLipi"/>
-          <w:position w:val="0"/>
-          <w:sz w:val="24"/>
-          <w:sz w:val="24"/>
-          <w:sz w:val="24"/>
-          <w:szCs w:val="24"/>
-          <w:vertAlign w:val="baseline"/>
-        </w:rPr>
-        <w:t xml:space="preserve">গুণ করে পাব </w:t>
-      </w:r>
-    </w:p>
-    <w:p>
-      <w:pPr>
-        <w:pStyle w:val="Normal"/>
-        <w:widowControl/>
-        <w:bidi w:val="0"/>
-        <w:ind w:hanging="0" w:start="0" w:end="0"/>
-        <w:jc w:val="start"/>
-        <w:rPr>
-          <w:position w:val="0"/>
-          <w:sz w:val="24"/>
-          <w:sz w:val="24"/>
-          <w:szCs w:val="24"/>
-          <w:vertAlign w:val="baseline"/>
-        </w:rPr>
-      </w:pPr>
-      <w:r>
-        <w:rPr>
-          <w:rFonts w:cs="SolaimanLipi" w:ascii="SolaimanLipi" w:hAnsi="SolaimanLipi"/>
-        </w:rPr>
-      </w:r>
-    </w:p>
-    <w:p>
-      <w:pPr>
-        <w:pStyle w:val="Normal"/>
-        <w:widowControl/>
-        <w:bidi w:val="0"/>
-        <w:ind w:hanging="0" w:start="0" w:end="0"/>
-        <w:jc w:val="start"/>
-        <w:rPr>
-          <w:rFonts w:ascii="SolaimanLipi" w:hAnsi="SolaimanLipi" w:cs="SolaimanLipi"/>
-        </w:rPr>
-      </w:pPr>
-      <w:r>
-        <w:rPr>
-          <w:rFonts w:cs="SolaimanLipi" w:ascii="SolaimanLipi" w:hAnsi="SolaimanLipi"/>
-          <w:position w:val="0"/>
-          <w:sz w:val="24"/>
-          <w:sz w:val="24"/>
-          <w:szCs w:val="24"/>
-          <w:vertAlign w:val="baseline"/>
-        </w:rPr>
-        <w:t>f’(x) = im</w:t>
-      </w:r>
-      <w:r>
-        <w:rPr>
-          <w:rFonts w:cs="SolaimanLipi" w:ascii="SolaimanLipi" w:hAnsi="SolaimanLipi"/>
-          <w:sz w:val="24"/>
-          <w:szCs w:val="24"/>
-          <w:vertAlign w:val="subscript"/>
-        </w:rPr>
-        <w:t xml:space="preserve">ε→0 </w:t>
-      </w:r>
-      <w:r>
-        <w:rPr>
-          <w:rFonts w:cs="SolaimanLipi" w:ascii="SolaimanLipi" w:hAnsi="SolaimanLipi"/>
-          <w:position w:val="0"/>
-          <w:sz w:val="24"/>
-          <w:sz w:val="24"/>
-          <w:szCs w:val="24"/>
-          <w:vertAlign w:val="baseline"/>
-        </w:rPr>
-        <w:t xml:space="preserve">(x2 + 2εx + ε2 + x + ε + 1– x2 - x - 1)/ ε </w:t>
-      </w:r>
-    </w:p>
-    <w:p>
-      <w:pPr>
-        <w:pStyle w:val="Normal"/>
-        <w:widowControl/>
-        <w:bidi w:val="0"/>
-        <w:ind w:hanging="0" w:start="0" w:end="0"/>
-        <w:jc w:val="start"/>
-        <w:rPr>
-          <w:position w:val="0"/>
-          <w:sz w:val="24"/>
-          <w:sz w:val="24"/>
-          <w:szCs w:val="24"/>
-          <w:vertAlign w:val="baseline"/>
-        </w:rPr>
-      </w:pPr>
-      <w:r>
-        <w:rPr>
-          <w:rFonts w:cs="SolaimanLipi" w:ascii="SolaimanLipi" w:hAnsi="SolaimanLipi"/>
-        </w:rPr>
-      </w:r>
-    </w:p>
-    <w:p>
-      <w:pPr>
-        <w:pStyle w:val="Normal"/>
-        <w:widowControl/>
-        <w:bidi w:val="0"/>
-        <w:ind w:hanging="0" w:start="0" w:end="0"/>
-        <w:jc w:val="start"/>
-        <w:rPr>
-          <w:rFonts w:ascii="SolaimanLipi" w:hAnsi="SolaimanLipi" w:cs="SolaimanLipi"/>
-        </w:rPr>
-      </w:pPr>
-      <w:r>
-        <w:rPr>
-          <w:rFonts w:ascii="SolaimanLipi" w:hAnsi="SolaimanLipi" w:cs="SolaimanLipi"/>
-          <w:position w:val="0"/>
-          <w:sz w:val="24"/>
-          <w:sz w:val="24"/>
-          <w:sz w:val="24"/>
-          <w:szCs w:val="24"/>
-          <w:vertAlign w:val="baseline"/>
-        </w:rPr>
-        <w:t xml:space="preserve">এখন </w:t>
-      </w:r>
-      <w:r>
-        <w:rPr>
-          <w:rFonts w:cs="SolaimanLipi" w:ascii="SolaimanLipi" w:hAnsi="SolaimanLipi"/>
-          <w:position w:val="0"/>
-          <w:sz w:val="24"/>
-          <w:sz w:val="24"/>
-          <w:szCs w:val="24"/>
-          <w:vertAlign w:val="baseline"/>
-        </w:rPr>
-        <w:t xml:space="preserve">x2, x </w:t>
-      </w:r>
-      <w:r>
-        <w:rPr>
-          <w:rFonts w:ascii="SolaimanLipi" w:hAnsi="SolaimanLipi" w:cs="SolaimanLipi"/>
-          <w:position w:val="0"/>
-          <w:sz w:val="24"/>
-          <w:sz w:val="24"/>
-          <w:sz w:val="24"/>
-          <w:szCs w:val="24"/>
-          <w:vertAlign w:val="baseline"/>
-        </w:rPr>
-        <w:t xml:space="preserve">ও </w:t>
-      </w:r>
-      <w:r>
-        <w:rPr>
-          <w:rFonts w:cs="SolaimanLipi" w:ascii="SolaimanLipi" w:hAnsi="SolaimanLipi"/>
-          <w:position w:val="0"/>
-          <w:sz w:val="24"/>
-          <w:sz w:val="24"/>
-          <w:szCs w:val="24"/>
-          <w:vertAlign w:val="baseline"/>
-        </w:rPr>
-        <w:t xml:space="preserve">1 </w:t>
-      </w:r>
-      <w:r>
-        <w:rPr>
-          <w:rFonts w:ascii="SolaimanLipi" w:hAnsi="SolaimanLipi" w:cs="SolaimanLipi"/>
-          <w:position w:val="0"/>
-          <w:sz w:val="24"/>
-          <w:sz w:val="24"/>
-          <w:sz w:val="24"/>
-          <w:szCs w:val="24"/>
-          <w:vertAlign w:val="baseline"/>
-        </w:rPr>
-        <w:t xml:space="preserve">কাটাকাটি চলে যায়। বাকি থাকে </w:t>
-      </w:r>
-    </w:p>
-    <w:p>
-      <w:pPr>
-        <w:pStyle w:val="Normal"/>
-        <w:widowControl/>
-        <w:bidi w:val="0"/>
-        <w:ind w:hanging="0" w:start="0" w:end="0"/>
-        <w:jc w:val="start"/>
-        <w:rPr>
-          <w:position w:val="0"/>
-          <w:sz w:val="24"/>
-          <w:sz w:val="24"/>
-          <w:szCs w:val="24"/>
-          <w:vertAlign w:val="baseline"/>
-        </w:rPr>
-      </w:pPr>
-      <w:r>
-        <w:rPr>
-          <w:rFonts w:cs="SolaimanLipi" w:ascii="SolaimanLipi" w:hAnsi="SolaimanLipi"/>
-        </w:rPr>
-      </w:r>
-    </w:p>
-    <w:p>
-      <w:pPr>
-        <w:pStyle w:val="Normal"/>
-        <w:widowControl/>
-        <w:bidi w:val="0"/>
-        <w:ind w:hanging="0" w:start="0" w:end="0"/>
-        <w:jc w:val="start"/>
-        <w:rPr>
-          <w:rFonts w:ascii="SolaimanLipi" w:hAnsi="SolaimanLipi" w:cs="SolaimanLipi"/>
-        </w:rPr>
-      </w:pPr>
-      <w:r>
-        <w:rPr>
-          <w:rFonts w:cs="SolaimanLipi" w:ascii="SolaimanLipi" w:hAnsi="SolaimanLipi"/>
-          <w:position w:val="0"/>
-          <w:sz w:val="24"/>
-          <w:sz w:val="24"/>
-          <w:szCs w:val="24"/>
-          <w:vertAlign w:val="baseline"/>
-        </w:rPr>
-        <w:t>f’(x) = im</w:t>
-      </w:r>
-      <w:r>
-        <w:rPr>
-          <w:rFonts w:cs="SolaimanLipi" w:ascii="SolaimanLipi" w:hAnsi="SolaimanLipi"/>
-          <w:sz w:val="24"/>
-          <w:szCs w:val="24"/>
-          <w:vertAlign w:val="subscript"/>
-        </w:rPr>
-        <w:t xml:space="preserve">ε→0 </w:t>
-      </w:r>
-      <w:r>
-        <w:rPr>
-          <w:rFonts w:cs="SolaimanLipi" w:ascii="SolaimanLipi" w:hAnsi="SolaimanLipi"/>
-          <w:position w:val="0"/>
-          <w:sz w:val="24"/>
-          <w:sz w:val="24"/>
-          <w:szCs w:val="24"/>
-          <w:vertAlign w:val="baseline"/>
-        </w:rPr>
-        <w:t>(2εx + ε + ε2)/ε</w:t>
-      </w:r>
-    </w:p>
-    <w:p>
-      <w:pPr>
-        <w:pStyle w:val="Normal"/>
-        <w:widowControl/>
-        <w:bidi w:val="0"/>
-        <w:ind w:hanging="0" w:start="0" w:end="0"/>
-        <w:jc w:val="start"/>
-        <w:rPr>
-          <w:position w:val="0"/>
-          <w:sz w:val="24"/>
-          <w:sz w:val="24"/>
-          <w:szCs w:val="24"/>
-          <w:vertAlign w:val="baseline"/>
-        </w:rPr>
-      </w:pPr>
-      <w:r>
-        <w:rPr>
-          <w:rFonts w:cs="SolaimanLipi" w:ascii="SolaimanLipi" w:hAnsi="SolaimanLipi"/>
-        </w:rPr>
-      </w:r>
-    </w:p>
-    <w:p>
-      <w:pPr>
-        <w:pStyle w:val="Normal"/>
-        <w:widowControl/>
-        <w:bidi w:val="0"/>
-        <w:ind w:hanging="0" w:start="0" w:end="0"/>
-        <w:jc w:val="start"/>
-        <w:rPr>
-          <w:rFonts w:ascii="SolaimanLipi" w:hAnsi="SolaimanLipi" w:cs="SolaimanLipi"/>
-        </w:rPr>
-      </w:pPr>
-      <w:r>
-        <w:rPr>
-          <w:rFonts w:ascii="SolaimanLipi" w:hAnsi="SolaimanLipi" w:cs="SolaimanLipi"/>
-          <w:position w:val="0"/>
-          <w:sz w:val="24"/>
-          <w:sz w:val="24"/>
-          <w:sz w:val="24"/>
-          <w:szCs w:val="24"/>
-          <w:vertAlign w:val="baseline"/>
-        </w:rPr>
-        <w:t xml:space="preserve">লব ও হরকে </w:t>
-      </w:r>
-      <w:r>
-        <w:rPr>
-          <w:rFonts w:cs="SolaimanLipi" w:ascii="SolaimanLipi" w:hAnsi="SolaimanLipi"/>
-          <w:position w:val="0"/>
-          <w:sz w:val="24"/>
-          <w:sz w:val="24"/>
-          <w:szCs w:val="24"/>
-          <w:vertAlign w:val="baseline"/>
-        </w:rPr>
-        <w:t xml:space="preserve">ε </w:t>
-      </w:r>
-      <w:r>
-        <w:rPr>
-          <w:rFonts w:ascii="SolaimanLipi" w:hAnsi="SolaimanLipi" w:cs="SolaimanLipi"/>
-          <w:position w:val="0"/>
-          <w:sz w:val="24"/>
-          <w:sz w:val="24"/>
-          <w:sz w:val="24"/>
-          <w:szCs w:val="24"/>
-          <w:vertAlign w:val="baseline"/>
-        </w:rPr>
-        <w:t xml:space="preserve">দিয়ে ভাগ করে পাই </w:t>
-      </w:r>
-      <w:r>
-        <w:rPr>
-          <w:rFonts w:cs="SolaimanLipi" w:ascii="SolaimanLipi" w:hAnsi="SolaimanLipi"/>
-          <w:position w:val="0"/>
-          <w:sz w:val="24"/>
-          <w:sz w:val="24"/>
-          <w:szCs w:val="24"/>
-          <w:vertAlign w:val="baseline"/>
-        </w:rPr>
-        <w:t>(</w:t>
-      </w:r>
-      <w:r>
-        <w:rPr>
-          <w:rFonts w:ascii="SolaimanLipi" w:hAnsi="SolaimanLipi" w:cs="SolaimanLipi"/>
-          <w:position w:val="0"/>
-          <w:sz w:val="24"/>
-          <w:sz w:val="24"/>
-          <w:sz w:val="24"/>
-          <w:szCs w:val="24"/>
-          <w:vertAlign w:val="baseline"/>
-        </w:rPr>
-        <w:t xml:space="preserve">মনে রাখতে হবে </w:t>
-      </w:r>
-      <w:r>
-        <w:rPr>
-          <w:rFonts w:cs="SolaimanLipi" w:ascii="SolaimanLipi" w:hAnsi="SolaimanLipi"/>
-          <w:position w:val="0"/>
-          <w:sz w:val="24"/>
-          <w:sz w:val="24"/>
-          <w:szCs w:val="24"/>
-          <w:vertAlign w:val="baseline"/>
-        </w:rPr>
-        <w:t xml:space="preserve">ε </w:t>
-      </w:r>
-      <w:r>
-        <w:rPr>
-          <w:rFonts w:ascii="SolaimanLipi" w:hAnsi="SolaimanLipi" w:cs="SolaimanLipi"/>
-          <w:position w:val="0"/>
-          <w:sz w:val="24"/>
-          <w:sz w:val="24"/>
-          <w:sz w:val="24"/>
-          <w:szCs w:val="24"/>
-          <w:vertAlign w:val="baseline"/>
-        </w:rPr>
-        <w:t>সবসময় অশূন্য। আমরা এখনও লিমিট বসাইনি</w:t>
-      </w:r>
-      <w:r>
-        <w:rPr>
-          <w:rFonts w:cs="SolaimanLipi" w:ascii="SolaimanLipi" w:hAnsi="SolaimanLipi"/>
-          <w:position w:val="0"/>
-          <w:sz w:val="24"/>
-          <w:sz w:val="24"/>
-          <w:szCs w:val="24"/>
-          <w:vertAlign w:val="baseline"/>
-        </w:rPr>
-        <w:t xml:space="preserve">) </w:t>
-      </w:r>
-    </w:p>
-    <w:p>
-      <w:pPr>
-        <w:pStyle w:val="Normal"/>
-        <w:widowControl/>
-        <w:bidi w:val="0"/>
-        <w:ind w:hanging="0" w:start="0" w:end="0"/>
-        <w:jc w:val="start"/>
-        <w:rPr>
-          <w:position w:val="0"/>
-          <w:sz w:val="24"/>
-          <w:sz w:val="24"/>
-          <w:szCs w:val="24"/>
-          <w:vertAlign w:val="baseline"/>
-        </w:rPr>
-      </w:pPr>
-      <w:r>
-        <w:rPr>
-          <w:rFonts w:cs="SolaimanLipi" w:ascii="SolaimanLipi" w:hAnsi="SolaimanLipi"/>
-        </w:rPr>
-      </w:r>
-    </w:p>
-    <w:p>
-      <w:pPr>
-        <w:pStyle w:val="Normal"/>
-        <w:widowControl/>
-        <w:bidi w:val="0"/>
-        <w:ind w:hanging="0" w:start="0" w:end="0"/>
-        <w:jc w:val="start"/>
-        <w:rPr>
-          <w:rFonts w:ascii="SolaimanLipi" w:hAnsi="SolaimanLipi" w:cs="SolaimanLipi"/>
-        </w:rPr>
-      </w:pPr>
-      <w:r>
-        <w:rPr>
-          <w:rFonts w:cs="SolaimanLipi" w:ascii="SolaimanLipi" w:hAnsi="SolaimanLipi"/>
-          <w:position w:val="0"/>
-          <w:sz w:val="24"/>
-          <w:sz w:val="24"/>
-          <w:szCs w:val="24"/>
-          <w:vertAlign w:val="baseline"/>
-        </w:rPr>
-        <w:t>f’(x) = im</w:t>
-      </w:r>
-      <w:r>
-        <w:rPr>
-          <w:rFonts w:cs="SolaimanLipi" w:ascii="SolaimanLipi" w:hAnsi="SolaimanLipi"/>
-          <w:sz w:val="24"/>
-          <w:szCs w:val="24"/>
-          <w:vertAlign w:val="subscript"/>
-        </w:rPr>
-        <w:t xml:space="preserve">ε→0 </w:t>
-      </w:r>
-      <w:r>
-        <w:rPr>
-          <w:rFonts w:cs="SolaimanLipi" w:ascii="SolaimanLipi" w:hAnsi="SolaimanLipi"/>
-          <w:position w:val="0"/>
-          <w:sz w:val="24"/>
-          <w:sz w:val="24"/>
-          <w:szCs w:val="24"/>
-          <w:vertAlign w:val="baseline"/>
-        </w:rPr>
-        <w:t xml:space="preserve">(2x + 1 + ε) </w:t>
-      </w:r>
-      <w:r>
-        <w:rPr>
-          <w:rFonts w:ascii="SolaimanLipi" w:hAnsi="SolaimanLipi" w:cs="SolaimanLipi"/>
-          <w:position w:val="0"/>
-          <w:sz w:val="24"/>
-          <w:sz w:val="24"/>
-          <w:sz w:val="24"/>
-          <w:szCs w:val="24"/>
-          <w:vertAlign w:val="baseline"/>
-        </w:rPr>
-        <w:t xml:space="preserve">এবার আমরা লিমিট নেব।  </w:t>
-      </w:r>
-      <w:r>
-        <w:rPr>
-          <w:rFonts w:cs="SolaimanLipi" w:ascii="SolaimanLipi" w:hAnsi="SolaimanLipi"/>
-          <w:position w:val="0"/>
-          <w:sz w:val="24"/>
-          <w:sz w:val="24"/>
-          <w:szCs w:val="24"/>
-          <w:vertAlign w:val="baseline"/>
-        </w:rPr>
-        <w:t>ε-</w:t>
-      </w:r>
-      <w:r>
-        <w:rPr>
-          <w:rFonts w:ascii="SolaimanLipi" w:hAnsi="SolaimanLipi" w:cs="SolaimanLipi"/>
-          <w:position w:val="0"/>
-          <w:sz w:val="24"/>
-          <w:sz w:val="24"/>
-          <w:sz w:val="24"/>
-          <w:szCs w:val="24"/>
-          <w:vertAlign w:val="baseline"/>
-        </w:rPr>
-        <w:t xml:space="preserve">কে শূন্যের কাছে যেতে দেব। তাহলে পাব </w:t>
-      </w:r>
-    </w:p>
-    <w:p>
-      <w:pPr>
-        <w:pStyle w:val="Normal"/>
-        <w:widowControl/>
-        <w:bidi w:val="0"/>
-        <w:ind w:hanging="0" w:start="0" w:end="0"/>
-        <w:jc w:val="start"/>
-        <w:rPr>
-          <w:position w:val="0"/>
-          <w:sz w:val="24"/>
-          <w:sz w:val="24"/>
-          <w:szCs w:val="24"/>
-          <w:vertAlign w:val="baseline"/>
-        </w:rPr>
-      </w:pPr>
-      <w:r>
-        <w:rPr>
-          <w:rFonts w:cs="SolaimanLipi" w:ascii="SolaimanLipi" w:hAnsi="SolaimanLipi"/>
-        </w:rPr>
-      </w:r>
-    </w:p>
-    <w:p>
-      <w:pPr>
-        <w:pStyle w:val="Normal"/>
-        <w:widowControl/>
-        <w:bidi w:val="0"/>
-        <w:ind w:hanging="0" w:start="0" w:end="0"/>
-        <w:jc w:val="start"/>
-        <w:rPr>
-          <w:rFonts w:ascii="SolaimanLipi" w:hAnsi="SolaimanLipi" w:cs="SolaimanLipi"/>
-        </w:rPr>
-      </w:pPr>
-      <w:r>
-        <w:rPr>
-          <w:rFonts w:cs="SolaimanLipi" w:ascii="SolaimanLipi" w:hAnsi="SolaimanLipi"/>
-          <w:position w:val="0"/>
-          <w:sz w:val="24"/>
-          <w:sz w:val="24"/>
-          <w:szCs w:val="24"/>
-          <w:vertAlign w:val="baseline"/>
-        </w:rPr>
-        <w:t xml:space="preserve">f’(x) =  2x + 1 + 0 =  2x + 1 </w:t>
-      </w:r>
-    </w:p>
-    <w:p>
-      <w:pPr>
-        <w:pStyle w:val="Normal"/>
-        <w:widowControl/>
-        <w:bidi w:val="0"/>
-        <w:ind w:hanging="0" w:start="0" w:end="0"/>
-        <w:jc w:val="start"/>
-        <w:rPr>
-          <w:position w:val="0"/>
-          <w:sz w:val="24"/>
-          <w:sz w:val="24"/>
-          <w:szCs w:val="24"/>
-          <w:vertAlign w:val="baseline"/>
-        </w:rPr>
-      </w:pPr>
-      <w:r>
-        <w:rPr>
-          <w:rFonts w:cs="SolaimanLipi" w:ascii="SolaimanLipi" w:hAnsi="SolaimanLipi"/>
-        </w:rPr>
-      </w:r>
-    </w:p>
-    <w:p>
-      <w:pPr>
-        <w:pStyle w:val="Normal"/>
-        <w:widowControl/>
-        <w:bidi w:val="0"/>
-        <w:ind w:hanging="0" w:start="0" w:end="0"/>
-        <w:jc w:val="start"/>
-        <w:rPr>
-          <w:rFonts w:ascii="SolaimanLipi" w:hAnsi="SolaimanLipi" w:cs="SolaimanLipi"/>
-        </w:rPr>
-      </w:pPr>
-      <w:r>
-        <w:rPr>
-          <w:rFonts w:ascii="SolaimanLipi" w:hAnsi="SolaimanLipi" w:cs="SolaimanLipi"/>
-          <w:position w:val="0"/>
-          <w:sz w:val="24"/>
-          <w:sz w:val="24"/>
-          <w:sz w:val="24"/>
-          <w:szCs w:val="24"/>
-          <w:vertAlign w:val="baseline"/>
-        </w:rPr>
-        <w:t>এটাই আমাদের কাঙ্খিত ফলাফল। চিন্তার সামান্য পরিবর্তন। কিন্তু এতেই ঘটে গেল কত বড় ব্যবধান</w:t>
-      </w:r>
-      <w:r>
-        <w:rPr>
-          <w:rFonts w:cs="SolaimanLipi" w:ascii="SolaimanLipi" w:hAnsi="SolaimanLipi"/>
-          <w:position w:val="0"/>
-          <w:sz w:val="24"/>
-          <w:sz w:val="24"/>
-          <w:szCs w:val="24"/>
-          <w:vertAlign w:val="baseline"/>
-        </w:rPr>
-        <w:t xml:space="preserve">!  </w:t>
+          <w:position w:val="0"/>
+          <w:sz w:val="24"/>
+          <w:sz w:val="24"/>
+          <w:sz w:val="24"/>
+          <w:szCs w:val="24"/>
+          <w:vertAlign w:val="baseline"/>
+        </w:rPr>
+        <w:t>যা আসলে ২</w:t>
+      </w:r>
+      <w:r>
+        <w:rPr>
+          <w:rFonts w:cs="SolaimanLipi" w:ascii="SolaimanLipi" w:hAnsi="SolaimanLipi"/>
+          <w:position w:val="0"/>
+          <w:sz w:val="24"/>
+          <w:sz w:val="24"/>
+          <w:szCs w:val="24"/>
+          <w:vertAlign w:val="baseline"/>
+        </w:rPr>
+        <w:t>-</w:t>
+      </w:r>
+      <w:r>
+        <w:rPr>
+          <w:rFonts w:ascii="SolaimanLipi" w:hAnsi="SolaimanLipi" w:cs="SolaimanLipi"/>
+          <w:position w:val="0"/>
+          <w:sz w:val="24"/>
+          <w:sz w:val="24"/>
+          <w:sz w:val="24"/>
+          <w:szCs w:val="24"/>
+          <w:vertAlign w:val="baseline"/>
+        </w:rPr>
+        <w:t>ই। এটা হল ৪র্থ আসন। এবার আছে ৩</w:t>
+      </w:r>
+      <w:r>
+        <w:rPr>
+          <w:rFonts w:cs="SolaimanLipi" w:ascii="SolaimanLipi" w:hAnsi="SolaimanLipi"/>
+          <w:position w:val="0"/>
+          <w:sz w:val="24"/>
+          <w:sz w:val="24"/>
+          <w:szCs w:val="24"/>
+          <w:vertAlign w:val="baseline"/>
+        </w:rPr>
+        <w:t>/</w:t>
+      </w:r>
+      <w:r>
+        <w:rPr>
+          <w:rFonts w:ascii="SolaimanLipi" w:hAnsi="SolaimanLipi" w:cs="SolaimanLipi"/>
+          <w:position w:val="0"/>
+          <w:sz w:val="24"/>
+          <w:sz w:val="24"/>
+          <w:sz w:val="24"/>
+          <w:szCs w:val="24"/>
+          <w:vertAlign w:val="baseline"/>
+        </w:rPr>
+        <w:t xml:space="preserve">১। আসন নং ৫। এবার তিরচিহ্ন ধরে যেতে যেতে সবাইকে একটি করে আসন দেব। এভাবে আসনবিন্যাস তৈরি হয়ে যাবে। </w:t>
+      </w:r>
+    </w:p>
+    <w:p>
+      <w:pPr>
+        <w:pStyle w:val="Normal"/>
+        <w:widowControl/>
+        <w:bidi w:val="0"/>
+        <w:ind w:hanging="0" w:start="0" w:end="0"/>
+        <w:jc w:val="start"/>
+        <w:rPr>
+          <w:rFonts w:ascii="SolaimanLipi" w:hAnsi="SolaimanLipi" w:cs="SolaimanLipi"/>
+        </w:rPr>
+      </w:pPr>
+      <w:r>
+        <w:rPr/>
+      </w:r>
+    </w:p>
+    <w:p>
+      <w:pPr>
+        <w:pStyle w:val="Normal"/>
+        <w:widowControl/>
+        <w:bidi w:val="0"/>
+        <w:ind w:hanging="0" w:start="0" w:end="0"/>
+        <w:jc w:val="start"/>
+        <w:rPr>
+          <w:rFonts w:ascii="SolaimanLipi" w:hAnsi="SolaimanLipi" w:cs="SolaimanLipi"/>
+        </w:rPr>
+      </w:pPr>
+      <w:r>
+        <w:rPr>
+          <w:rFonts w:ascii="SolaimanLipi" w:hAnsi="SolaimanLipi" w:cs="SolaimanLipi"/>
+          <w:position w:val="0"/>
+          <w:sz w:val="24"/>
+          <w:sz w:val="24"/>
+          <w:sz w:val="24"/>
+          <w:szCs w:val="24"/>
+          <w:vertAlign w:val="baseline"/>
+        </w:rPr>
+        <w:t>চিত্র ৫৮</w:t>
+      </w:r>
+      <w:r>
+        <w:rPr>
+          <w:rFonts w:cs="SolaimanLipi" w:ascii="SolaimanLipi" w:hAnsi="SolaimanLipi"/>
+          <w:position w:val="0"/>
+          <w:sz w:val="24"/>
+          <w:sz w:val="24"/>
+          <w:szCs w:val="24"/>
+          <w:vertAlign w:val="baseline"/>
+        </w:rPr>
+        <w:t xml:space="preserve">:  </w:t>
+      </w:r>
+      <w:r>
+        <w:rPr>
+          <w:rFonts w:ascii="SolaimanLipi" w:hAnsi="SolaimanLipi" w:cs="SolaimanLipi"/>
+          <w:position w:val="0"/>
+          <w:sz w:val="24"/>
+          <w:sz w:val="24"/>
+          <w:sz w:val="24"/>
+          <w:szCs w:val="24"/>
+          <w:vertAlign w:val="baseline"/>
+        </w:rPr>
+        <w:t xml:space="preserve">স্বাভাবিক সংখ্যার গণনা </w:t>
+      </w:r>
+    </w:p>
+    <w:p>
+      <w:pPr>
+        <w:pStyle w:val="Normal"/>
+        <w:widowControl/>
+        <w:bidi w:val="0"/>
+        <w:ind w:hanging="0" w:start="0" w:end="0"/>
+        <w:jc w:val="start"/>
+        <w:rPr>
+          <w:rFonts w:ascii="SolaimanLipi" w:hAnsi="SolaimanLipi" w:cs="SolaimanLipi"/>
+        </w:rPr>
+      </w:pPr>
+      <w:r>
+        <w:rPr/>
+      </w:r>
+    </w:p>
+    <w:tbl>
+      <w:tblPr>
+        <w:tblW w:w="5000" w:type="pct"/>
+        <w:jc w:val="start"/>
+        <w:tblInd w:w="-1" w:type="dxa"/>
+        <w:tblLayout w:type="fixed"/>
+        <w:tblCellMar>
+          <w:top w:w="29" w:type="dxa"/>
+          <w:start w:w="29" w:type="dxa"/>
+          <w:bottom w:w="29" w:type="dxa"/>
+          <w:end w:w="29" w:type="dxa"/>
+        </w:tblCellMar>
+      </w:tblPr>
+      <w:tblGrid>
+        <w:gridCol w:w="906"/>
+        <w:gridCol w:w="907"/>
+        <w:gridCol w:w="906"/>
+        <w:gridCol w:w="907"/>
+        <w:gridCol w:w="906"/>
+        <w:gridCol w:w="907"/>
+        <w:gridCol w:w="906"/>
+        <w:gridCol w:w="907"/>
+        <w:gridCol w:w="906"/>
+        <w:gridCol w:w="907"/>
+        <w:gridCol w:w="907"/>
+      </w:tblGrid>
+      <w:tr>
+        <w:trPr/>
+        <w:tc>
+          <w:tcPr>
+            <w:tcW w:w="906" w:type="dxa"/>
+            <w:tcBorders>
+              <w:top w:val="double" w:sz="2" w:space="0" w:color="000000"/>
+              <w:start w:val="double" w:sz="2" w:space="0" w:color="000000"/>
+              <w:bottom w:val="double" w:sz="2" w:space="0" w:color="000000"/>
+            </w:tcBorders>
+          </w:tcPr>
+          <w:p>
+            <w:pPr>
+              <w:pStyle w:val="TableContents"/>
+              <w:jc w:val="center"/>
+              <w:rPr>
+                <w:rFonts w:ascii="SolaimanLipi" w:hAnsi="SolaimanLipi" w:cs="SolaimanLipi"/>
+              </w:rPr>
+            </w:pPr>
+            <w:r>
+              <w:rPr>
+                <w:rFonts w:ascii="SolaimanLipi" w:hAnsi="SolaimanLipi" w:cs="SolaimanLipi"/>
+              </w:rPr>
+              <w:t>আসন</w:t>
+            </w:r>
+          </w:p>
+        </w:tc>
+        <w:tc>
+          <w:tcPr>
+            <w:tcW w:w="907" w:type="dxa"/>
+            <w:tcBorders>
+              <w:top w:val="double" w:sz="2" w:space="0" w:color="000000"/>
+              <w:start w:val="double" w:sz="2" w:space="0" w:color="000000"/>
+              <w:bottom w:val="double" w:sz="2" w:space="0" w:color="000000"/>
+            </w:tcBorders>
+          </w:tcPr>
+          <w:p>
+            <w:pPr>
+              <w:pStyle w:val="TableContents"/>
+              <w:jc w:val="center"/>
+              <w:rPr>
+                <w:rFonts w:ascii="SolaimanLipi" w:hAnsi="SolaimanLipi" w:cs="SolaimanLipi"/>
+              </w:rPr>
+            </w:pPr>
+            <w:r>
+              <w:rPr>
+                <w:rFonts w:ascii="SolaimanLipi" w:hAnsi="SolaimanLipi" w:cs="SolaimanLipi"/>
+              </w:rPr>
+              <w:t>১</w:t>
+            </w:r>
+          </w:p>
+        </w:tc>
+        <w:tc>
+          <w:tcPr>
+            <w:tcW w:w="906" w:type="dxa"/>
+            <w:tcBorders>
+              <w:top w:val="double" w:sz="2" w:space="0" w:color="000000"/>
+              <w:start w:val="double" w:sz="2" w:space="0" w:color="000000"/>
+              <w:bottom w:val="double" w:sz="2" w:space="0" w:color="000000"/>
+            </w:tcBorders>
+          </w:tcPr>
+          <w:p>
+            <w:pPr>
+              <w:pStyle w:val="TableContents"/>
+              <w:jc w:val="center"/>
+              <w:rPr>
+                <w:rFonts w:ascii="SolaimanLipi" w:hAnsi="SolaimanLipi" w:cs="SolaimanLipi"/>
+              </w:rPr>
+            </w:pPr>
+            <w:r>
+              <w:rPr>
+                <w:rFonts w:ascii="SolaimanLipi" w:hAnsi="SolaimanLipi" w:cs="SolaimanLipi"/>
+              </w:rPr>
+              <w:t>২</w:t>
+            </w:r>
+          </w:p>
+        </w:tc>
+        <w:tc>
+          <w:tcPr>
+            <w:tcW w:w="907" w:type="dxa"/>
+            <w:tcBorders>
+              <w:top w:val="double" w:sz="2" w:space="0" w:color="000000"/>
+              <w:start w:val="double" w:sz="2" w:space="0" w:color="000000"/>
+              <w:bottom w:val="double" w:sz="2" w:space="0" w:color="000000"/>
+            </w:tcBorders>
+          </w:tcPr>
+          <w:p>
+            <w:pPr>
+              <w:pStyle w:val="TableContents"/>
+              <w:jc w:val="center"/>
+              <w:rPr>
+                <w:rFonts w:ascii="SolaimanLipi" w:hAnsi="SolaimanLipi" w:cs="SolaimanLipi"/>
+              </w:rPr>
+            </w:pPr>
+            <w:r>
+              <w:rPr>
+                <w:rFonts w:ascii="SolaimanLipi" w:hAnsi="SolaimanLipi" w:cs="SolaimanLipi"/>
+              </w:rPr>
+              <w:t>৩</w:t>
+            </w:r>
+          </w:p>
+        </w:tc>
+        <w:tc>
+          <w:tcPr>
+            <w:tcW w:w="906" w:type="dxa"/>
+            <w:tcBorders>
+              <w:top w:val="double" w:sz="2" w:space="0" w:color="000000"/>
+              <w:start w:val="double" w:sz="2" w:space="0" w:color="000000"/>
+              <w:bottom w:val="double" w:sz="2" w:space="0" w:color="000000"/>
+            </w:tcBorders>
+          </w:tcPr>
+          <w:p>
+            <w:pPr>
+              <w:pStyle w:val="TableContents"/>
+              <w:jc w:val="center"/>
+              <w:rPr>
+                <w:rFonts w:ascii="SolaimanLipi" w:hAnsi="SolaimanLipi" w:cs="SolaimanLipi"/>
+              </w:rPr>
+            </w:pPr>
+            <w:r>
+              <w:rPr>
+                <w:rFonts w:ascii="SolaimanLipi" w:hAnsi="SolaimanLipi" w:cs="SolaimanLipi"/>
+              </w:rPr>
+              <w:t>৪</w:t>
+            </w:r>
+          </w:p>
+        </w:tc>
+        <w:tc>
+          <w:tcPr>
+            <w:tcW w:w="907" w:type="dxa"/>
+            <w:tcBorders>
+              <w:top w:val="double" w:sz="2" w:space="0" w:color="000000"/>
+              <w:start w:val="double" w:sz="2" w:space="0" w:color="000000"/>
+              <w:bottom w:val="double" w:sz="2" w:space="0" w:color="000000"/>
+            </w:tcBorders>
+          </w:tcPr>
+          <w:p>
+            <w:pPr>
+              <w:pStyle w:val="TableContents"/>
+              <w:jc w:val="center"/>
+              <w:rPr>
+                <w:rFonts w:ascii="SolaimanLipi" w:hAnsi="SolaimanLipi" w:cs="SolaimanLipi"/>
+              </w:rPr>
+            </w:pPr>
+            <w:r>
+              <w:rPr>
+                <w:rFonts w:ascii="SolaimanLipi" w:hAnsi="SolaimanLipi" w:cs="SolaimanLipi"/>
+              </w:rPr>
+              <w:t>৫</w:t>
+            </w:r>
+          </w:p>
+        </w:tc>
+        <w:tc>
+          <w:tcPr>
+            <w:tcW w:w="906" w:type="dxa"/>
+            <w:tcBorders>
+              <w:top w:val="double" w:sz="2" w:space="0" w:color="000000"/>
+              <w:start w:val="double" w:sz="2" w:space="0" w:color="000000"/>
+              <w:bottom w:val="double" w:sz="2" w:space="0" w:color="000000"/>
+            </w:tcBorders>
+          </w:tcPr>
+          <w:p>
+            <w:pPr>
+              <w:pStyle w:val="TableContents"/>
+              <w:jc w:val="center"/>
+              <w:rPr>
+                <w:rFonts w:ascii="SolaimanLipi" w:hAnsi="SolaimanLipi" w:cs="SolaimanLipi"/>
+              </w:rPr>
+            </w:pPr>
+            <w:r>
+              <w:rPr>
+                <w:rFonts w:ascii="SolaimanLipi" w:hAnsi="SolaimanLipi" w:cs="SolaimanLipi"/>
+              </w:rPr>
+              <w:t>৬</w:t>
+            </w:r>
+          </w:p>
+        </w:tc>
+        <w:tc>
+          <w:tcPr>
+            <w:tcW w:w="907" w:type="dxa"/>
+            <w:tcBorders>
+              <w:top w:val="double" w:sz="2" w:space="0" w:color="000000"/>
+              <w:start w:val="double" w:sz="2" w:space="0" w:color="000000"/>
+              <w:bottom w:val="double" w:sz="2" w:space="0" w:color="000000"/>
+            </w:tcBorders>
+          </w:tcPr>
+          <w:p>
+            <w:pPr>
+              <w:pStyle w:val="TableContents"/>
+              <w:jc w:val="center"/>
+              <w:rPr>
+                <w:rFonts w:ascii="SolaimanLipi" w:hAnsi="SolaimanLipi" w:cs="SolaimanLipi"/>
+              </w:rPr>
+            </w:pPr>
+            <w:r>
+              <w:rPr>
+                <w:rFonts w:ascii="SolaimanLipi" w:hAnsi="SolaimanLipi" w:cs="SolaimanLipi"/>
+              </w:rPr>
+              <w:t>৭</w:t>
+            </w:r>
+          </w:p>
+        </w:tc>
+        <w:tc>
+          <w:tcPr>
+            <w:tcW w:w="906" w:type="dxa"/>
+            <w:tcBorders>
+              <w:top w:val="double" w:sz="2" w:space="0" w:color="000000"/>
+              <w:start w:val="double" w:sz="2" w:space="0" w:color="000000"/>
+              <w:bottom w:val="double" w:sz="2" w:space="0" w:color="000000"/>
+            </w:tcBorders>
+          </w:tcPr>
+          <w:p>
+            <w:pPr>
+              <w:pStyle w:val="TableContents"/>
+              <w:jc w:val="center"/>
+              <w:rPr>
+                <w:rFonts w:ascii="SolaimanLipi" w:hAnsi="SolaimanLipi" w:cs="SolaimanLipi"/>
+              </w:rPr>
+            </w:pPr>
+            <w:r>
+              <w:rPr>
+                <w:rFonts w:ascii="SolaimanLipi" w:hAnsi="SolaimanLipi" w:cs="SolaimanLipi"/>
+              </w:rPr>
+              <w:t>৮</w:t>
+            </w:r>
+          </w:p>
+        </w:tc>
+        <w:tc>
+          <w:tcPr>
+            <w:tcW w:w="907" w:type="dxa"/>
+            <w:tcBorders>
+              <w:top w:val="double" w:sz="2" w:space="0" w:color="000000"/>
+              <w:start w:val="double" w:sz="2" w:space="0" w:color="000000"/>
+              <w:bottom w:val="double" w:sz="2" w:space="0" w:color="000000"/>
+            </w:tcBorders>
+          </w:tcPr>
+          <w:p>
+            <w:pPr>
+              <w:pStyle w:val="TableContents"/>
+              <w:jc w:val="center"/>
+              <w:rPr>
+                <w:rFonts w:ascii="SolaimanLipi" w:hAnsi="SolaimanLipi" w:cs="SolaimanLipi"/>
+              </w:rPr>
+            </w:pPr>
+            <w:r>
+              <w:rPr>
+                <w:rFonts w:ascii="SolaimanLipi" w:hAnsi="SolaimanLipi" w:cs="SolaimanLipi"/>
+              </w:rPr>
+              <w:t>৯</w:t>
+            </w:r>
+          </w:p>
+        </w:tc>
+        <w:tc>
+          <w:tcPr>
+            <w:tcW w:w="907" w:type="dxa"/>
+            <w:tcBorders>
+              <w:top w:val="double" w:sz="2" w:space="0" w:color="000000"/>
+              <w:start w:val="double" w:sz="2" w:space="0" w:color="000000"/>
+              <w:bottom w:val="double" w:sz="2" w:space="0" w:color="000000"/>
+              <w:end w:val="double" w:sz="2" w:space="0" w:color="000000"/>
+            </w:tcBorders>
+          </w:tcPr>
+          <w:p>
+            <w:pPr>
+              <w:pStyle w:val="TableContents"/>
+              <w:jc w:val="center"/>
+              <w:rPr>
+                <w:rFonts w:ascii="SolaimanLipi" w:hAnsi="SolaimanLipi" w:cs="SolaimanLipi"/>
+              </w:rPr>
+            </w:pPr>
+            <w:r>
+              <w:rPr>
+                <w:rFonts w:cs="SolaimanLipi" w:ascii="SolaimanLipi" w:hAnsi="SolaimanLipi"/>
+              </w:rPr>
+              <w:t xml:space="preserve">... </w:t>
+            </w:r>
+          </w:p>
+        </w:tc>
+      </w:tr>
+      <w:tr>
+        <w:trPr/>
+        <w:tc>
+          <w:tcPr>
+            <w:tcW w:w="906" w:type="dxa"/>
+            <w:tcBorders>
+              <w:start w:val="double" w:sz="2" w:space="0" w:color="000000"/>
+              <w:bottom w:val="double" w:sz="2" w:space="0" w:color="000000"/>
+            </w:tcBorders>
+          </w:tcPr>
+          <w:p>
+            <w:pPr>
+              <w:pStyle w:val="TableContents"/>
+              <w:jc w:val="center"/>
+              <w:rPr>
+                <w:rFonts w:ascii="SolaimanLipi" w:hAnsi="SolaimanLipi" w:cs="SolaimanLipi"/>
+              </w:rPr>
+            </w:pPr>
+            <w:r>
+              <w:rPr>
+                <w:rFonts w:ascii="SolaimanLipi" w:hAnsi="SolaimanLipi" w:cs="SolaimanLipi"/>
+              </w:rPr>
+              <w:t>মূলদ সংখ্যা</w:t>
+            </w:r>
+          </w:p>
+        </w:tc>
+        <w:tc>
+          <w:tcPr>
+            <w:tcW w:w="907" w:type="dxa"/>
+            <w:tcBorders>
+              <w:start w:val="double" w:sz="2" w:space="0" w:color="000000"/>
+              <w:bottom w:val="double" w:sz="2" w:space="0" w:color="000000"/>
+            </w:tcBorders>
+          </w:tcPr>
+          <w:p>
+            <w:pPr>
+              <w:pStyle w:val="TableContents"/>
+              <w:jc w:val="center"/>
+              <w:rPr>
+                <w:rFonts w:ascii="SolaimanLipi" w:hAnsi="SolaimanLipi" w:cs="SolaimanLipi"/>
+              </w:rPr>
+            </w:pPr>
+            <w:r>
+              <w:rPr>
+                <w:rFonts w:ascii="SolaimanLipi" w:hAnsi="SolaimanLipi" w:cs="SolaimanLipi"/>
+              </w:rPr>
+              <w:t>০</w:t>
+            </w:r>
+          </w:p>
+        </w:tc>
+        <w:tc>
+          <w:tcPr>
+            <w:tcW w:w="906" w:type="dxa"/>
+            <w:tcBorders>
+              <w:start w:val="double" w:sz="2" w:space="0" w:color="000000"/>
+              <w:bottom w:val="double" w:sz="2" w:space="0" w:color="000000"/>
+            </w:tcBorders>
+          </w:tcPr>
+          <w:p>
+            <w:pPr>
+              <w:pStyle w:val="TableContents"/>
+              <w:jc w:val="center"/>
+              <w:rPr>
+                <w:rFonts w:ascii="SolaimanLipi" w:hAnsi="SolaimanLipi" w:cs="SolaimanLipi"/>
+              </w:rPr>
+            </w:pPr>
+            <w:r>
+              <w:rPr>
+                <w:rFonts w:ascii="SolaimanLipi" w:hAnsi="SolaimanLipi" w:cs="SolaimanLipi"/>
+              </w:rPr>
+              <w:t>১</w:t>
+            </w:r>
+          </w:p>
+        </w:tc>
+        <w:tc>
+          <w:tcPr>
+            <w:tcW w:w="907" w:type="dxa"/>
+            <w:tcBorders>
+              <w:start w:val="double" w:sz="2" w:space="0" w:color="000000"/>
+              <w:bottom w:val="double" w:sz="2" w:space="0" w:color="000000"/>
+            </w:tcBorders>
+          </w:tcPr>
+          <w:p>
+            <w:pPr>
+              <w:pStyle w:val="TableContents"/>
+              <w:jc w:val="center"/>
+              <w:rPr>
+                <w:rFonts w:ascii="SolaimanLipi" w:hAnsi="SolaimanLipi" w:cs="SolaimanLipi"/>
+              </w:rPr>
+            </w:pPr>
+            <w:r>
+              <w:rPr>
+                <w:rFonts w:ascii="SolaimanLipi" w:hAnsi="SolaimanLipi" w:cs="SolaimanLipi"/>
+              </w:rPr>
+              <w:t>১</w:t>
+            </w:r>
+            <w:r>
+              <w:rPr>
+                <w:rFonts w:cs="SolaimanLipi" w:ascii="SolaimanLipi" w:hAnsi="SolaimanLipi"/>
+              </w:rPr>
+              <w:t>/</w:t>
+            </w:r>
+            <w:r>
+              <w:rPr>
+                <w:rFonts w:ascii="SolaimanLipi" w:hAnsi="SolaimanLipi" w:cs="SolaimanLipi"/>
+              </w:rPr>
+              <w:t>২</w:t>
+            </w:r>
+          </w:p>
+        </w:tc>
+        <w:tc>
+          <w:tcPr>
+            <w:tcW w:w="906" w:type="dxa"/>
+            <w:tcBorders>
+              <w:start w:val="double" w:sz="2" w:space="0" w:color="000000"/>
+              <w:bottom w:val="double" w:sz="2" w:space="0" w:color="000000"/>
+            </w:tcBorders>
+          </w:tcPr>
+          <w:p>
+            <w:pPr>
+              <w:pStyle w:val="TableContents"/>
+              <w:jc w:val="center"/>
+              <w:rPr>
+                <w:rFonts w:ascii="SolaimanLipi" w:hAnsi="SolaimanLipi" w:cs="SolaimanLipi"/>
+              </w:rPr>
+            </w:pPr>
+            <w:r>
+              <w:rPr>
+                <w:rFonts w:ascii="SolaimanLipi" w:hAnsi="SolaimanLipi" w:cs="SolaimanLipi"/>
+              </w:rPr>
+              <w:t>২</w:t>
+            </w:r>
+          </w:p>
+        </w:tc>
+        <w:tc>
+          <w:tcPr>
+            <w:tcW w:w="907" w:type="dxa"/>
+            <w:tcBorders>
+              <w:start w:val="double" w:sz="2" w:space="0" w:color="000000"/>
+              <w:bottom w:val="double" w:sz="2" w:space="0" w:color="000000"/>
+            </w:tcBorders>
+          </w:tcPr>
+          <w:p>
+            <w:pPr>
+              <w:pStyle w:val="TableContents"/>
+              <w:jc w:val="center"/>
+              <w:rPr>
+                <w:rFonts w:ascii="SolaimanLipi" w:hAnsi="SolaimanLipi" w:cs="SolaimanLipi"/>
+              </w:rPr>
+            </w:pPr>
+            <w:r>
+              <w:rPr>
+                <w:rFonts w:ascii="SolaimanLipi" w:hAnsi="SolaimanLipi" w:cs="SolaimanLipi"/>
+              </w:rPr>
+              <w:t>৩</w:t>
+            </w:r>
+          </w:p>
+        </w:tc>
+        <w:tc>
+          <w:tcPr>
+            <w:tcW w:w="906" w:type="dxa"/>
+            <w:tcBorders>
+              <w:start w:val="double" w:sz="2" w:space="0" w:color="000000"/>
+              <w:bottom w:val="double" w:sz="2" w:space="0" w:color="000000"/>
+            </w:tcBorders>
+          </w:tcPr>
+          <w:p>
+            <w:pPr>
+              <w:pStyle w:val="TableContents"/>
+              <w:jc w:val="center"/>
+              <w:rPr>
+                <w:rFonts w:ascii="SolaimanLipi" w:hAnsi="SolaimanLipi" w:cs="SolaimanLipi"/>
+              </w:rPr>
+            </w:pPr>
+            <w:r>
+              <w:rPr>
+                <w:rFonts w:ascii="SolaimanLipi" w:hAnsi="SolaimanLipi" w:cs="SolaimanLipi"/>
+              </w:rPr>
+              <w:t>১</w:t>
+            </w:r>
+          </w:p>
+        </w:tc>
+        <w:tc>
+          <w:tcPr>
+            <w:tcW w:w="907" w:type="dxa"/>
+            <w:tcBorders>
+              <w:start w:val="double" w:sz="2" w:space="0" w:color="000000"/>
+              <w:bottom w:val="double" w:sz="2" w:space="0" w:color="000000"/>
+            </w:tcBorders>
+          </w:tcPr>
+          <w:p>
+            <w:pPr>
+              <w:pStyle w:val="TableContents"/>
+              <w:jc w:val="center"/>
+              <w:rPr>
+                <w:rFonts w:ascii="SolaimanLipi" w:hAnsi="SolaimanLipi" w:cs="SolaimanLipi"/>
+              </w:rPr>
+            </w:pPr>
+            <w:r>
+              <w:rPr>
+                <w:rFonts w:ascii="SolaimanLipi" w:hAnsi="SolaimanLipi" w:cs="SolaimanLipi"/>
+              </w:rPr>
+              <w:t>১</w:t>
+            </w:r>
+            <w:r>
+              <w:rPr>
+                <w:rFonts w:cs="SolaimanLipi" w:ascii="SolaimanLipi" w:hAnsi="SolaimanLipi"/>
+              </w:rPr>
+              <w:t>/</w:t>
+            </w:r>
+            <w:r>
+              <w:rPr>
+                <w:rFonts w:ascii="SolaimanLipi" w:hAnsi="SolaimanLipi" w:cs="SolaimanLipi"/>
+              </w:rPr>
+              <w:t>৩</w:t>
+            </w:r>
+          </w:p>
+        </w:tc>
+        <w:tc>
+          <w:tcPr>
+            <w:tcW w:w="906" w:type="dxa"/>
+            <w:tcBorders>
+              <w:start w:val="double" w:sz="2" w:space="0" w:color="000000"/>
+              <w:bottom w:val="double" w:sz="2" w:space="0" w:color="000000"/>
+            </w:tcBorders>
+          </w:tcPr>
+          <w:p>
+            <w:pPr>
+              <w:pStyle w:val="TableContents"/>
+              <w:jc w:val="center"/>
+              <w:rPr>
+                <w:rFonts w:ascii="SolaimanLipi" w:hAnsi="SolaimanLipi" w:cs="SolaimanLipi"/>
+              </w:rPr>
+            </w:pPr>
+            <w:r>
+              <w:rPr>
+                <w:rFonts w:ascii="SolaimanLipi" w:hAnsi="SolaimanLipi" w:cs="SolaimanLipi"/>
+              </w:rPr>
+              <w:t>১</w:t>
+            </w:r>
+            <w:r>
+              <w:rPr>
+                <w:rFonts w:cs="SolaimanLipi" w:ascii="SolaimanLipi" w:hAnsi="SolaimanLipi"/>
+              </w:rPr>
+              <w:t>/</w:t>
+            </w:r>
+            <w:r>
+              <w:rPr>
+                <w:rFonts w:ascii="SolaimanLipi" w:hAnsi="SolaimanLipi" w:cs="SolaimanLipi"/>
+              </w:rPr>
+              <w:t>৪</w:t>
+            </w:r>
+          </w:p>
+        </w:tc>
+        <w:tc>
+          <w:tcPr>
+            <w:tcW w:w="907" w:type="dxa"/>
+            <w:tcBorders>
+              <w:start w:val="double" w:sz="2" w:space="0" w:color="000000"/>
+              <w:bottom w:val="double" w:sz="2" w:space="0" w:color="000000"/>
+            </w:tcBorders>
+          </w:tcPr>
+          <w:p>
+            <w:pPr>
+              <w:pStyle w:val="TableContents"/>
+              <w:jc w:val="center"/>
+              <w:rPr>
+                <w:rFonts w:ascii="SolaimanLipi" w:hAnsi="SolaimanLipi" w:cs="SolaimanLipi"/>
+              </w:rPr>
+            </w:pPr>
+            <w:r>
+              <w:rPr>
+                <w:rFonts w:ascii="SolaimanLipi" w:hAnsi="SolaimanLipi" w:cs="SolaimanLipi"/>
+              </w:rPr>
+              <w:t>২</w:t>
+            </w:r>
+            <w:r>
+              <w:rPr>
+                <w:rFonts w:cs="SolaimanLipi" w:ascii="SolaimanLipi" w:hAnsi="SolaimanLipi"/>
+              </w:rPr>
+              <w:t>/</w:t>
+            </w:r>
+            <w:r>
+              <w:rPr>
+                <w:rFonts w:ascii="SolaimanLipi" w:hAnsi="SolaimanLipi" w:cs="SolaimanLipi"/>
+              </w:rPr>
+              <w:t>৩</w:t>
+            </w:r>
+          </w:p>
+        </w:tc>
+        <w:tc>
+          <w:tcPr>
+            <w:tcW w:w="907" w:type="dxa"/>
+            <w:tcBorders>
+              <w:start w:val="double" w:sz="2" w:space="0" w:color="000000"/>
+              <w:bottom w:val="double" w:sz="2" w:space="0" w:color="000000"/>
+              <w:end w:val="double" w:sz="2" w:space="0" w:color="000000"/>
+            </w:tcBorders>
+          </w:tcPr>
+          <w:p>
+            <w:pPr>
+              <w:pStyle w:val="TableContents"/>
+              <w:jc w:val="center"/>
+              <w:rPr>
+                <w:rFonts w:ascii="SolaimanLipi" w:hAnsi="SolaimanLipi" w:cs="SolaimanLipi"/>
+              </w:rPr>
+            </w:pPr>
+            <w:r>
+              <w:rPr>
+                <w:rFonts w:cs="SolaimanLipi" w:ascii="SolaimanLipi" w:hAnsi="SolaimanLipi"/>
+              </w:rPr>
+              <w:t xml:space="preserve">... </w:t>
+            </w:r>
+          </w:p>
+        </w:tc>
+      </w:tr>
+    </w:tbl>
+    <w:p>
+      <w:pPr>
+        <w:pStyle w:val="Normal"/>
+        <w:widowControl/>
+        <w:bidi w:val="0"/>
+        <w:ind w:hanging="0" w:start="0" w:end="0"/>
+        <w:jc w:val="start"/>
+        <w:rPr>
+          <w:rFonts w:ascii="SolaimanLipi" w:hAnsi="SolaimanLipi" w:cs="SolaimanLipi"/>
+        </w:rPr>
+      </w:pPr>
+      <w:r>
+        <w:rPr>
+          <w:rFonts w:cs="SolaimanLipi" w:ascii="SolaimanLipi" w:hAnsi="SolaimanLipi"/>
+          <w:position w:val="0"/>
+          <w:sz w:val="24"/>
+          <w:sz w:val="24"/>
+          <w:szCs w:val="24"/>
+          <w:vertAlign w:val="baseline"/>
+        </w:rPr>
+        <w:t xml:space="preserve"> </w:t>
+      </w:r>
+    </w:p>
+    <w:p>
+      <w:pPr>
+        <w:pStyle w:val="Normal"/>
+        <w:widowControl/>
+        <w:bidi w:val="0"/>
+        <w:ind w:hanging="0" w:start="0" w:end="0"/>
+        <w:jc w:val="start"/>
+        <w:rPr>
+          <w:rFonts w:ascii="SolaimanLipi" w:hAnsi="SolaimanLipi" w:cs="SolaimanLipi"/>
+        </w:rPr>
+      </w:pPr>
+      <w:r>
+        <w:rPr>
+          <w:rFonts w:cs="SolaimanLipi" w:ascii="SolaimanLipi" w:hAnsi="SolaimanLipi"/>
+          <w:position w:val="0"/>
+          <w:sz w:val="24"/>
+          <w:sz w:val="24"/>
+          <w:szCs w:val="24"/>
+          <w:vertAlign w:val="baseline"/>
+        </w:rPr>
+        <w:t xml:space="preserve"> </w:t>
+      </w:r>
+      <w:r>
+        <w:rPr>
+          <w:rFonts w:ascii="SolaimanLipi" w:hAnsi="SolaimanLipi" w:cs="SolaimanLipi"/>
+          <w:position w:val="0"/>
+          <w:sz w:val="24"/>
+          <w:sz w:val="24"/>
+          <w:sz w:val="24"/>
+          <w:szCs w:val="24"/>
+          <w:vertAlign w:val="baseline"/>
+        </w:rPr>
+        <w:t xml:space="preserve">শেষ পর্যন্ত সব সংখ্যাই আসন পাচ্ছে। কোনো কোনো সংখ্যা আবার ২টি আসন পাচ্ছে। একই আসন কোনোসংখ্যাকে দ্বিতীয়াবার না দিলেই এর সমাধানও হয়ে গেল। পরের কাজটা হলো তালিকাকে দ্বিগুণ করা। যাতে ধনাত্মক মূলদের জায়গায় থাকবে ঋণাত্মক সংখ্যারা। তাহলে আমরা আরেকটি আসনবিন্যাস।  </w:t>
+      </w:r>
+    </w:p>
+    <w:p>
+      <w:pPr>
+        <w:pStyle w:val="Normal"/>
+        <w:widowControl/>
+        <w:bidi w:val="0"/>
+        <w:ind w:hanging="0" w:start="0" w:end="0"/>
+        <w:jc w:val="start"/>
+        <w:rPr>
+          <w:rFonts w:ascii="SolaimanLipi" w:hAnsi="SolaimanLipi" w:cs="SolaimanLipi"/>
+        </w:rPr>
+      </w:pPr>
+      <w:r>
+        <w:rPr/>
+      </w:r>
+    </w:p>
+    <w:p>
+      <w:pPr>
+        <w:pStyle w:val="Normal"/>
+        <w:widowControl/>
+        <w:bidi w:val="0"/>
+        <w:ind w:hanging="0" w:start="0" w:end="0"/>
+        <w:jc w:val="start"/>
+        <w:rPr>
+          <w:rFonts w:ascii="SolaimanLipi" w:hAnsi="SolaimanLipi" w:cs="SolaimanLipi"/>
+        </w:rPr>
+      </w:pPr>
+      <w:r>
+        <w:rPr/>
+      </w:r>
+    </w:p>
+    <w:tbl>
+      <w:tblPr>
+        <w:tblW w:w="5000" w:type="pct"/>
+        <w:jc w:val="start"/>
+        <w:tblInd w:w="-1" w:type="dxa"/>
+        <w:tblLayout w:type="fixed"/>
+        <w:tblCellMar>
+          <w:top w:w="29" w:type="dxa"/>
+          <w:start w:w="29" w:type="dxa"/>
+          <w:bottom w:w="29" w:type="dxa"/>
+          <w:end w:w="29" w:type="dxa"/>
+        </w:tblCellMar>
+      </w:tblPr>
+      <w:tblGrid>
+        <w:gridCol w:w="906"/>
+        <w:gridCol w:w="907"/>
+        <w:gridCol w:w="906"/>
+        <w:gridCol w:w="907"/>
+        <w:gridCol w:w="906"/>
+        <w:gridCol w:w="907"/>
+        <w:gridCol w:w="906"/>
+        <w:gridCol w:w="907"/>
+        <w:gridCol w:w="906"/>
+        <w:gridCol w:w="907"/>
+        <w:gridCol w:w="907"/>
+      </w:tblGrid>
+      <w:tr>
+        <w:trPr/>
+        <w:tc>
+          <w:tcPr>
+            <w:tcW w:w="906" w:type="dxa"/>
+            <w:tcBorders>
+              <w:top w:val="double" w:sz="2" w:space="0" w:color="000000"/>
+              <w:start w:val="double" w:sz="2" w:space="0" w:color="000000"/>
+              <w:bottom w:val="double" w:sz="2" w:space="0" w:color="000000"/>
+            </w:tcBorders>
+          </w:tcPr>
+          <w:p>
+            <w:pPr>
+              <w:pStyle w:val="TableContents"/>
+              <w:jc w:val="center"/>
+              <w:rPr>
+                <w:rFonts w:ascii="SolaimanLipi" w:hAnsi="SolaimanLipi" w:cs="SolaimanLipi"/>
+              </w:rPr>
+            </w:pPr>
+            <w:r>
+              <w:rPr>
+                <w:rFonts w:ascii="SolaimanLipi" w:hAnsi="SolaimanLipi" w:cs="SolaimanLipi"/>
+              </w:rPr>
+              <w:t>আসন</w:t>
+            </w:r>
+          </w:p>
+        </w:tc>
+        <w:tc>
+          <w:tcPr>
+            <w:tcW w:w="907" w:type="dxa"/>
+            <w:tcBorders>
+              <w:top w:val="double" w:sz="2" w:space="0" w:color="000000"/>
+              <w:start w:val="double" w:sz="2" w:space="0" w:color="000000"/>
+              <w:bottom w:val="double" w:sz="2" w:space="0" w:color="000000"/>
+            </w:tcBorders>
+          </w:tcPr>
+          <w:p>
+            <w:pPr>
+              <w:pStyle w:val="TableContents"/>
+              <w:jc w:val="center"/>
+              <w:rPr>
+                <w:rFonts w:ascii="SolaimanLipi" w:hAnsi="SolaimanLipi" w:cs="SolaimanLipi"/>
+              </w:rPr>
+            </w:pPr>
+            <w:r>
+              <w:rPr>
+                <w:rFonts w:ascii="SolaimanLipi" w:hAnsi="SolaimanLipi" w:cs="SolaimanLipi"/>
+              </w:rPr>
+              <w:t>১</w:t>
+            </w:r>
+          </w:p>
+        </w:tc>
+        <w:tc>
+          <w:tcPr>
+            <w:tcW w:w="906" w:type="dxa"/>
+            <w:tcBorders>
+              <w:top w:val="double" w:sz="2" w:space="0" w:color="000000"/>
+              <w:start w:val="double" w:sz="2" w:space="0" w:color="000000"/>
+              <w:bottom w:val="double" w:sz="2" w:space="0" w:color="000000"/>
+            </w:tcBorders>
+          </w:tcPr>
+          <w:p>
+            <w:pPr>
+              <w:pStyle w:val="TableContents"/>
+              <w:jc w:val="center"/>
+              <w:rPr>
+                <w:rFonts w:ascii="SolaimanLipi" w:hAnsi="SolaimanLipi" w:cs="SolaimanLipi"/>
+              </w:rPr>
+            </w:pPr>
+            <w:r>
+              <w:rPr>
+                <w:rFonts w:ascii="SolaimanLipi" w:hAnsi="SolaimanLipi" w:cs="SolaimanLipi"/>
+              </w:rPr>
+              <w:t>২</w:t>
+            </w:r>
+          </w:p>
+        </w:tc>
+        <w:tc>
+          <w:tcPr>
+            <w:tcW w:w="907" w:type="dxa"/>
+            <w:tcBorders>
+              <w:top w:val="double" w:sz="2" w:space="0" w:color="000000"/>
+              <w:start w:val="double" w:sz="2" w:space="0" w:color="000000"/>
+              <w:bottom w:val="double" w:sz="2" w:space="0" w:color="000000"/>
+            </w:tcBorders>
+          </w:tcPr>
+          <w:p>
+            <w:pPr>
+              <w:pStyle w:val="TableContents"/>
+              <w:jc w:val="center"/>
+              <w:rPr>
+                <w:rFonts w:ascii="SolaimanLipi" w:hAnsi="SolaimanLipi" w:cs="SolaimanLipi"/>
+              </w:rPr>
+            </w:pPr>
+            <w:r>
+              <w:rPr>
+                <w:rFonts w:ascii="SolaimanLipi" w:hAnsi="SolaimanLipi" w:cs="SolaimanLipi"/>
+              </w:rPr>
+              <w:t>৩</w:t>
+            </w:r>
+          </w:p>
+        </w:tc>
+        <w:tc>
+          <w:tcPr>
+            <w:tcW w:w="906" w:type="dxa"/>
+            <w:tcBorders>
+              <w:top w:val="double" w:sz="2" w:space="0" w:color="000000"/>
+              <w:start w:val="double" w:sz="2" w:space="0" w:color="000000"/>
+              <w:bottom w:val="double" w:sz="2" w:space="0" w:color="000000"/>
+            </w:tcBorders>
+          </w:tcPr>
+          <w:p>
+            <w:pPr>
+              <w:pStyle w:val="TableContents"/>
+              <w:jc w:val="center"/>
+              <w:rPr>
+                <w:rFonts w:ascii="SolaimanLipi" w:hAnsi="SolaimanLipi" w:cs="SolaimanLipi"/>
+              </w:rPr>
+            </w:pPr>
+            <w:r>
+              <w:rPr>
+                <w:rFonts w:ascii="SolaimanLipi" w:hAnsi="SolaimanLipi" w:cs="SolaimanLipi"/>
+              </w:rPr>
+              <w:t>৪</w:t>
+            </w:r>
+          </w:p>
+        </w:tc>
+        <w:tc>
+          <w:tcPr>
+            <w:tcW w:w="907" w:type="dxa"/>
+            <w:tcBorders>
+              <w:top w:val="double" w:sz="2" w:space="0" w:color="000000"/>
+              <w:start w:val="double" w:sz="2" w:space="0" w:color="000000"/>
+              <w:bottom w:val="double" w:sz="2" w:space="0" w:color="000000"/>
+            </w:tcBorders>
+          </w:tcPr>
+          <w:p>
+            <w:pPr>
+              <w:pStyle w:val="TableContents"/>
+              <w:jc w:val="center"/>
+              <w:rPr>
+                <w:rFonts w:ascii="SolaimanLipi" w:hAnsi="SolaimanLipi" w:cs="SolaimanLipi"/>
+              </w:rPr>
+            </w:pPr>
+            <w:r>
+              <w:rPr>
+                <w:rFonts w:ascii="SolaimanLipi" w:hAnsi="SolaimanLipi" w:cs="SolaimanLipi"/>
+              </w:rPr>
+              <w:t>৫</w:t>
+            </w:r>
+          </w:p>
+        </w:tc>
+        <w:tc>
+          <w:tcPr>
+            <w:tcW w:w="906" w:type="dxa"/>
+            <w:tcBorders>
+              <w:top w:val="double" w:sz="2" w:space="0" w:color="000000"/>
+              <w:start w:val="double" w:sz="2" w:space="0" w:color="000000"/>
+              <w:bottom w:val="double" w:sz="2" w:space="0" w:color="000000"/>
+            </w:tcBorders>
+          </w:tcPr>
+          <w:p>
+            <w:pPr>
+              <w:pStyle w:val="TableContents"/>
+              <w:jc w:val="center"/>
+              <w:rPr>
+                <w:rFonts w:ascii="SolaimanLipi" w:hAnsi="SolaimanLipi" w:cs="SolaimanLipi"/>
+              </w:rPr>
+            </w:pPr>
+            <w:r>
+              <w:rPr>
+                <w:rFonts w:ascii="SolaimanLipi" w:hAnsi="SolaimanLipi" w:cs="SolaimanLipi"/>
+              </w:rPr>
+              <w:t>৬</w:t>
+            </w:r>
+          </w:p>
+        </w:tc>
+        <w:tc>
+          <w:tcPr>
+            <w:tcW w:w="907" w:type="dxa"/>
+            <w:tcBorders>
+              <w:top w:val="double" w:sz="2" w:space="0" w:color="000000"/>
+              <w:start w:val="double" w:sz="2" w:space="0" w:color="000000"/>
+              <w:bottom w:val="double" w:sz="2" w:space="0" w:color="000000"/>
+            </w:tcBorders>
+          </w:tcPr>
+          <w:p>
+            <w:pPr>
+              <w:pStyle w:val="TableContents"/>
+              <w:jc w:val="center"/>
+              <w:rPr>
+                <w:rFonts w:ascii="SolaimanLipi" w:hAnsi="SolaimanLipi" w:cs="SolaimanLipi"/>
+              </w:rPr>
+            </w:pPr>
+            <w:r>
+              <w:rPr>
+                <w:rFonts w:ascii="SolaimanLipi" w:hAnsi="SolaimanLipi" w:cs="SolaimanLipi"/>
+              </w:rPr>
+              <w:t>৭</w:t>
+            </w:r>
+          </w:p>
+        </w:tc>
+        <w:tc>
+          <w:tcPr>
+            <w:tcW w:w="906" w:type="dxa"/>
+            <w:tcBorders>
+              <w:top w:val="double" w:sz="2" w:space="0" w:color="000000"/>
+              <w:start w:val="double" w:sz="2" w:space="0" w:color="000000"/>
+              <w:bottom w:val="double" w:sz="2" w:space="0" w:color="000000"/>
+            </w:tcBorders>
+          </w:tcPr>
+          <w:p>
+            <w:pPr>
+              <w:pStyle w:val="TableContents"/>
+              <w:jc w:val="center"/>
+              <w:rPr>
+                <w:rFonts w:ascii="SolaimanLipi" w:hAnsi="SolaimanLipi" w:cs="SolaimanLipi"/>
+              </w:rPr>
+            </w:pPr>
+            <w:r>
+              <w:rPr>
+                <w:rFonts w:ascii="SolaimanLipi" w:hAnsi="SolaimanLipi" w:cs="SolaimanLipi"/>
+              </w:rPr>
+              <w:t>৮</w:t>
+            </w:r>
+          </w:p>
+        </w:tc>
+        <w:tc>
+          <w:tcPr>
+            <w:tcW w:w="907" w:type="dxa"/>
+            <w:tcBorders>
+              <w:top w:val="double" w:sz="2" w:space="0" w:color="000000"/>
+              <w:start w:val="double" w:sz="2" w:space="0" w:color="000000"/>
+              <w:bottom w:val="double" w:sz="2" w:space="0" w:color="000000"/>
+            </w:tcBorders>
+          </w:tcPr>
+          <w:p>
+            <w:pPr>
+              <w:pStyle w:val="TableContents"/>
+              <w:jc w:val="center"/>
+              <w:rPr>
+                <w:rFonts w:ascii="SolaimanLipi" w:hAnsi="SolaimanLipi" w:cs="SolaimanLipi"/>
+              </w:rPr>
+            </w:pPr>
+            <w:r>
+              <w:rPr>
+                <w:rFonts w:ascii="SolaimanLipi" w:hAnsi="SolaimanLipi" w:cs="SolaimanLipi"/>
+              </w:rPr>
+              <w:t>৯</w:t>
+            </w:r>
+          </w:p>
+        </w:tc>
+        <w:tc>
+          <w:tcPr>
+            <w:tcW w:w="907" w:type="dxa"/>
+            <w:tcBorders>
+              <w:top w:val="double" w:sz="2" w:space="0" w:color="000000"/>
+              <w:start w:val="double" w:sz="2" w:space="0" w:color="000000"/>
+              <w:bottom w:val="double" w:sz="2" w:space="0" w:color="000000"/>
+              <w:end w:val="double" w:sz="2" w:space="0" w:color="000000"/>
+            </w:tcBorders>
+          </w:tcPr>
+          <w:p>
+            <w:pPr>
+              <w:pStyle w:val="TableContents"/>
+              <w:jc w:val="center"/>
+              <w:rPr>
+                <w:rFonts w:ascii="SolaimanLipi" w:hAnsi="SolaimanLipi" w:cs="SolaimanLipi"/>
+              </w:rPr>
+            </w:pPr>
+            <w:r>
+              <w:rPr>
+                <w:rFonts w:cs="SolaimanLipi" w:ascii="SolaimanLipi" w:hAnsi="SolaimanLipi"/>
+              </w:rPr>
+              <w:t xml:space="preserve">... </w:t>
+            </w:r>
+          </w:p>
+        </w:tc>
+      </w:tr>
+      <w:tr>
+        <w:trPr/>
+        <w:tc>
+          <w:tcPr>
+            <w:tcW w:w="906" w:type="dxa"/>
+            <w:tcBorders>
+              <w:start w:val="double" w:sz="2" w:space="0" w:color="000000"/>
+              <w:bottom w:val="double" w:sz="2" w:space="0" w:color="000000"/>
+            </w:tcBorders>
+          </w:tcPr>
+          <w:p>
+            <w:pPr>
+              <w:pStyle w:val="TableContents"/>
+              <w:jc w:val="center"/>
+              <w:rPr>
+                <w:rFonts w:ascii="SolaimanLipi" w:hAnsi="SolaimanLipi" w:cs="SolaimanLipi"/>
+              </w:rPr>
+            </w:pPr>
+            <w:r>
+              <w:rPr>
+                <w:rFonts w:ascii="SolaimanLipi" w:hAnsi="SolaimanLipi" w:cs="SolaimanLipi"/>
+              </w:rPr>
+              <w:t>মূলদ সংখ্যা</w:t>
+            </w:r>
+          </w:p>
+        </w:tc>
+        <w:tc>
+          <w:tcPr>
+            <w:tcW w:w="907" w:type="dxa"/>
+            <w:tcBorders>
+              <w:start w:val="double" w:sz="2" w:space="0" w:color="000000"/>
+              <w:bottom w:val="double" w:sz="2" w:space="0" w:color="000000"/>
+            </w:tcBorders>
+          </w:tcPr>
+          <w:p>
+            <w:pPr>
+              <w:pStyle w:val="TableContents"/>
+              <w:jc w:val="center"/>
+              <w:rPr>
+                <w:rFonts w:ascii="SolaimanLipi" w:hAnsi="SolaimanLipi" w:cs="SolaimanLipi"/>
+              </w:rPr>
+            </w:pPr>
+            <w:r>
+              <w:rPr>
+                <w:rFonts w:ascii="SolaimanLipi" w:hAnsi="SolaimanLipi" w:cs="SolaimanLipi"/>
+              </w:rPr>
+              <w:t>০</w:t>
+            </w:r>
+          </w:p>
+        </w:tc>
+        <w:tc>
+          <w:tcPr>
+            <w:tcW w:w="906" w:type="dxa"/>
+            <w:tcBorders>
+              <w:start w:val="double" w:sz="2" w:space="0" w:color="000000"/>
+              <w:bottom w:val="double" w:sz="2" w:space="0" w:color="000000"/>
+            </w:tcBorders>
+          </w:tcPr>
+          <w:p>
+            <w:pPr>
+              <w:pStyle w:val="TableContents"/>
+              <w:jc w:val="center"/>
+              <w:rPr>
+                <w:rFonts w:ascii="SolaimanLipi" w:hAnsi="SolaimanLipi" w:cs="SolaimanLipi"/>
+              </w:rPr>
+            </w:pPr>
+            <w:r>
+              <w:rPr>
+                <w:rFonts w:ascii="SolaimanLipi" w:hAnsi="SolaimanLipi" w:cs="SolaimanLipi"/>
+              </w:rPr>
+              <w:t>১</w:t>
+            </w:r>
+          </w:p>
+        </w:tc>
+        <w:tc>
+          <w:tcPr>
+            <w:tcW w:w="907" w:type="dxa"/>
+            <w:tcBorders>
+              <w:start w:val="double" w:sz="2" w:space="0" w:color="000000"/>
+              <w:bottom w:val="double" w:sz="2" w:space="0" w:color="000000"/>
+            </w:tcBorders>
+          </w:tcPr>
+          <w:p>
+            <w:pPr>
+              <w:pStyle w:val="TableContents"/>
+              <w:jc w:val="center"/>
+              <w:rPr>
+                <w:rFonts w:ascii="SolaimanLipi" w:hAnsi="SolaimanLipi" w:cs="SolaimanLipi"/>
+              </w:rPr>
+            </w:pPr>
+            <w:r>
+              <w:rPr>
+                <w:rFonts w:cs="SolaimanLipi" w:ascii="SolaimanLipi" w:hAnsi="SolaimanLipi"/>
+              </w:rPr>
+              <w:t>-</w:t>
+            </w:r>
+            <w:r>
+              <w:rPr>
+                <w:rFonts w:ascii="SolaimanLipi" w:hAnsi="SolaimanLipi" w:cs="SolaimanLipi"/>
+              </w:rPr>
+              <w:t>১</w:t>
+            </w:r>
+          </w:p>
+        </w:tc>
+        <w:tc>
+          <w:tcPr>
+            <w:tcW w:w="906" w:type="dxa"/>
+            <w:tcBorders>
+              <w:start w:val="double" w:sz="2" w:space="0" w:color="000000"/>
+              <w:bottom w:val="double" w:sz="2" w:space="0" w:color="000000"/>
+            </w:tcBorders>
+          </w:tcPr>
+          <w:p>
+            <w:pPr>
+              <w:pStyle w:val="TableContents"/>
+              <w:jc w:val="center"/>
+              <w:rPr>
+                <w:rFonts w:ascii="SolaimanLipi" w:hAnsi="SolaimanLipi" w:cs="SolaimanLipi"/>
+              </w:rPr>
+            </w:pPr>
+            <w:r>
+              <w:rPr>
+                <w:rFonts w:ascii="SolaimanLipi" w:hAnsi="SolaimanLipi" w:cs="SolaimanLipi"/>
+              </w:rPr>
+              <w:t>১</w:t>
+            </w:r>
+            <w:r>
+              <w:rPr>
+                <w:rFonts w:cs="SolaimanLipi" w:ascii="SolaimanLipi" w:hAnsi="SolaimanLipi"/>
+              </w:rPr>
+              <w:t>/</w:t>
+            </w:r>
+            <w:r>
+              <w:rPr>
+                <w:rFonts w:ascii="SolaimanLipi" w:hAnsi="SolaimanLipi" w:cs="SolaimanLipi"/>
+              </w:rPr>
+              <w:t>২</w:t>
+            </w:r>
+          </w:p>
+        </w:tc>
+        <w:tc>
+          <w:tcPr>
+            <w:tcW w:w="907" w:type="dxa"/>
+            <w:tcBorders>
+              <w:start w:val="double" w:sz="2" w:space="0" w:color="000000"/>
+              <w:bottom w:val="double" w:sz="2" w:space="0" w:color="000000"/>
+            </w:tcBorders>
+          </w:tcPr>
+          <w:p>
+            <w:pPr>
+              <w:pStyle w:val="TableContents"/>
+              <w:jc w:val="center"/>
+              <w:rPr>
+                <w:rFonts w:ascii="SolaimanLipi" w:hAnsi="SolaimanLipi" w:cs="SolaimanLipi"/>
+              </w:rPr>
+            </w:pPr>
+            <w:r>
+              <w:rPr>
+                <w:rFonts w:cs="SolaimanLipi" w:ascii="SolaimanLipi" w:hAnsi="SolaimanLipi"/>
+              </w:rPr>
+              <w:t>-</w:t>
+            </w:r>
+            <w:r>
+              <w:rPr>
+                <w:rFonts w:ascii="SolaimanLipi" w:hAnsi="SolaimanLipi" w:cs="SolaimanLipi"/>
+              </w:rPr>
+              <w:t>১</w:t>
+            </w:r>
+            <w:r>
+              <w:rPr>
+                <w:rFonts w:cs="SolaimanLipi" w:ascii="SolaimanLipi" w:hAnsi="SolaimanLipi"/>
+              </w:rPr>
+              <w:t>/</w:t>
+            </w:r>
+            <w:r>
+              <w:rPr>
+                <w:rFonts w:ascii="SolaimanLipi" w:hAnsi="SolaimanLipi" w:cs="SolaimanLipi"/>
+              </w:rPr>
+              <w:t>২</w:t>
+            </w:r>
+          </w:p>
+        </w:tc>
+        <w:tc>
+          <w:tcPr>
+            <w:tcW w:w="906" w:type="dxa"/>
+            <w:tcBorders>
+              <w:start w:val="double" w:sz="2" w:space="0" w:color="000000"/>
+              <w:bottom w:val="double" w:sz="2" w:space="0" w:color="000000"/>
+            </w:tcBorders>
+          </w:tcPr>
+          <w:p>
+            <w:pPr>
+              <w:pStyle w:val="TableContents"/>
+              <w:jc w:val="center"/>
+              <w:rPr>
+                <w:rFonts w:ascii="SolaimanLipi" w:hAnsi="SolaimanLipi" w:cs="SolaimanLipi"/>
+              </w:rPr>
+            </w:pPr>
+            <w:r>
+              <w:rPr>
+                <w:rFonts w:ascii="SolaimanLipi" w:hAnsi="SolaimanLipi" w:cs="SolaimanLipi"/>
+              </w:rPr>
+              <w:t>২</w:t>
+            </w:r>
+          </w:p>
+        </w:tc>
+        <w:tc>
+          <w:tcPr>
+            <w:tcW w:w="907" w:type="dxa"/>
+            <w:tcBorders>
+              <w:start w:val="double" w:sz="2" w:space="0" w:color="000000"/>
+              <w:bottom w:val="double" w:sz="2" w:space="0" w:color="000000"/>
+            </w:tcBorders>
+          </w:tcPr>
+          <w:p>
+            <w:pPr>
+              <w:pStyle w:val="TableContents"/>
+              <w:jc w:val="center"/>
+              <w:rPr>
+                <w:rFonts w:ascii="SolaimanLipi" w:hAnsi="SolaimanLipi" w:cs="SolaimanLipi"/>
+              </w:rPr>
+            </w:pPr>
+            <w:r>
+              <w:rPr>
+                <w:rFonts w:cs="SolaimanLipi" w:ascii="SolaimanLipi" w:hAnsi="SolaimanLipi"/>
+              </w:rPr>
+              <w:t>-</w:t>
+            </w:r>
+            <w:r>
+              <w:rPr>
+                <w:rFonts w:ascii="SolaimanLipi" w:hAnsi="SolaimanLipi" w:cs="SolaimanLipi"/>
+              </w:rPr>
+              <w:t>২</w:t>
+            </w:r>
+          </w:p>
+        </w:tc>
+        <w:tc>
+          <w:tcPr>
+            <w:tcW w:w="906" w:type="dxa"/>
+            <w:tcBorders>
+              <w:start w:val="double" w:sz="2" w:space="0" w:color="000000"/>
+              <w:bottom w:val="double" w:sz="2" w:space="0" w:color="000000"/>
+            </w:tcBorders>
+          </w:tcPr>
+          <w:p>
+            <w:pPr>
+              <w:pStyle w:val="TableContents"/>
+              <w:jc w:val="center"/>
+              <w:rPr>
+                <w:rFonts w:ascii="SolaimanLipi" w:hAnsi="SolaimanLipi" w:cs="SolaimanLipi"/>
+              </w:rPr>
+            </w:pPr>
+            <w:r>
+              <w:rPr>
+                <w:rFonts w:ascii="SolaimanLipi" w:hAnsi="SolaimanLipi" w:cs="SolaimanLipi"/>
+              </w:rPr>
+              <w:t>৩</w:t>
+            </w:r>
+          </w:p>
+        </w:tc>
+        <w:tc>
+          <w:tcPr>
+            <w:tcW w:w="907" w:type="dxa"/>
+            <w:tcBorders>
+              <w:start w:val="double" w:sz="2" w:space="0" w:color="000000"/>
+              <w:bottom w:val="double" w:sz="2" w:space="0" w:color="000000"/>
+            </w:tcBorders>
+          </w:tcPr>
+          <w:p>
+            <w:pPr>
+              <w:pStyle w:val="TableContents"/>
+              <w:jc w:val="center"/>
+              <w:rPr>
+                <w:rFonts w:ascii="SolaimanLipi" w:hAnsi="SolaimanLipi" w:cs="SolaimanLipi"/>
+              </w:rPr>
+            </w:pPr>
+            <w:r>
+              <w:rPr>
+                <w:rFonts w:cs="SolaimanLipi" w:ascii="SolaimanLipi" w:hAnsi="SolaimanLipi"/>
+              </w:rPr>
+              <w:t>-</w:t>
+            </w:r>
+            <w:r>
+              <w:rPr>
+                <w:rFonts w:ascii="SolaimanLipi" w:hAnsi="SolaimanLipi" w:cs="SolaimanLipi"/>
+              </w:rPr>
+              <w:t xml:space="preserve">৩ </w:t>
+            </w:r>
+          </w:p>
+        </w:tc>
+        <w:tc>
+          <w:tcPr>
+            <w:tcW w:w="907" w:type="dxa"/>
+            <w:tcBorders>
+              <w:start w:val="double" w:sz="2" w:space="0" w:color="000000"/>
+              <w:bottom w:val="double" w:sz="2" w:space="0" w:color="000000"/>
+              <w:end w:val="double" w:sz="2" w:space="0" w:color="000000"/>
+            </w:tcBorders>
+          </w:tcPr>
+          <w:p>
+            <w:pPr>
+              <w:pStyle w:val="TableContents"/>
+              <w:jc w:val="center"/>
+              <w:rPr>
+                <w:rFonts w:ascii="SolaimanLipi" w:hAnsi="SolaimanLipi" w:cs="SolaimanLipi"/>
+              </w:rPr>
+            </w:pPr>
+            <w:r>
+              <w:rPr>
+                <w:rFonts w:cs="SolaimanLipi" w:ascii="SolaimanLipi" w:hAnsi="SolaimanLipi"/>
+              </w:rPr>
+              <w:t xml:space="preserve">... </w:t>
+            </w:r>
+          </w:p>
+        </w:tc>
+      </w:tr>
+    </w:tbl>
+    <w:p>
+      <w:pPr>
+        <w:pStyle w:val="Normal"/>
+        <w:rPr/>
+      </w:pPr>
+      <w:r>
+        <w:rPr/>
+      </w:r>
+    </w:p>
+    <w:p>
+      <w:pPr>
+        <w:pStyle w:val="Normal"/>
+        <w:widowControl/>
+        <w:bidi w:val="0"/>
+        <w:ind w:hanging="0" w:start="0" w:end="0"/>
+        <w:jc w:val="start"/>
+        <w:rPr>
+          <w:rFonts w:ascii="SolaimanLipi" w:hAnsi="SolaimanLipi" w:cs="SolaimanLipi"/>
+        </w:rPr>
+      </w:pPr>
+      <w:r>
+        <w:rPr>
+          <w:rFonts w:ascii="SolaimanLipi" w:hAnsi="SolaimanLipi" w:cs="SolaimanLipi"/>
+          <w:position w:val="0"/>
+          <w:sz w:val="24"/>
+          <w:sz w:val="24"/>
+          <w:sz w:val="24"/>
+          <w:szCs w:val="24"/>
+          <w:vertAlign w:val="baseline"/>
+        </w:rPr>
+        <w:t>এখন ধনাত্মক</w:t>
+      </w:r>
+      <w:r>
+        <w:rPr>
+          <w:rFonts w:cs="SolaimanLipi" w:ascii="SolaimanLipi" w:hAnsi="SolaimanLipi"/>
+          <w:position w:val="0"/>
+          <w:sz w:val="24"/>
+          <w:sz w:val="24"/>
+          <w:szCs w:val="24"/>
+          <w:vertAlign w:val="baseline"/>
+        </w:rPr>
+        <w:t xml:space="preserve">, </w:t>
+      </w:r>
+      <w:r>
+        <w:rPr>
+          <w:rFonts w:ascii="SolaimanLipi" w:hAnsi="SolaimanLipi" w:cs="SolaimanLipi"/>
+          <w:position w:val="0"/>
+          <w:sz w:val="24"/>
+          <w:sz w:val="24"/>
+          <w:sz w:val="24"/>
+          <w:szCs w:val="24"/>
+          <w:vertAlign w:val="baseline"/>
+        </w:rPr>
+        <w:t xml:space="preserve">ঋণাত্মক ও শূন্য—সব মূলদ সংখ্যাই আসন পেয়ে গেল।   আসনবিহীন কেউ নেই। কোনো আসন ফাঁকাও নেই। তার মানে মূলদসংখ্যা আর গণনাসংখ্যাদের আকার সমান।  </w:t>
       </w:r>
     </w:p>
     <w:sectPr>
@@ -4488,6 +6763,29 @@
     <w:rPr>
       <w:rFonts w:cs="FreeSans"/>
       <w:lang w:val="zxx" w:eastAsia="zxx" w:bidi="zxx"/>
+    </w:rPr>
+  </w:style>
+  <w:style w:type="paragraph" w:styleId="TableContents">
+    <w:name w:val="Table Contents"/>
+    <w:basedOn w:val="Normal"/>
+    <w:qFormat/>
+    <w:pPr>
+      <w:widowControl w:val="false"/>
+      <w:suppressLineNumbers/>
+    </w:pPr>
+    <w:rPr/>
+  </w:style>
+  <w:style w:type="paragraph" w:styleId="TableHeading">
+    <w:name w:val="Table Heading"/>
+    <w:basedOn w:val="TableContents"/>
+    <w:qFormat/>
+    <w:pPr>
+      <w:suppressLineNumbers/>
+      <w:jc w:val="center"/>
+    </w:pPr>
+    <w:rPr>
+      <w:b/>
+      <w:bCs/>
     </w:rPr>
   </w:style>
 </w:styles>

--- a/books/zero/10 Zero Appendices.docx
+++ b/books/zero/10 Zero Appendices.docx
@@ -4309,7 +4309,9 @@
         </w:rPr>
       </w:pPr>
       <w:r>
-        <w:rPr/>
+        <w:rPr>
+          <w:rFonts w:cs="SolaimanLipi" w:ascii="SolaimanLipi" w:hAnsi="SolaimanLipi"/>
+        </w:rPr>
       </w:r>
     </w:p>
     <w:p>
@@ -4373,7 +4375,9 @@
         </w:rPr>
       </w:pPr>
       <w:r>
-        <w:rPr/>
+        <w:rPr>
+          <w:rFonts w:cs="SolaimanLipi" w:ascii="SolaimanLipi" w:hAnsi="SolaimanLipi"/>
+        </w:rPr>
       </w:r>
     </w:p>
     <w:p>
@@ -4435,7 +4439,9 @@
         </w:rPr>
       </w:pPr>
       <w:r>
-        <w:rPr/>
+        <w:rPr>
+          <w:rFonts w:cs="SolaimanLipi" w:ascii="SolaimanLipi" w:hAnsi="SolaimanLipi"/>
+        </w:rPr>
       </w:r>
     </w:p>
     <w:p>
@@ -4635,7 +4641,9 @@
         </w:rPr>
       </w:pPr>
       <w:r>
-        <w:rPr/>
+        <w:rPr>
+          <w:rFonts w:cs="SolaimanLipi" w:ascii="SolaimanLipi" w:hAnsi="SolaimanLipi"/>
+        </w:rPr>
       </w:r>
     </w:p>
     <w:p>
@@ -4881,7 +4889,9 @@
         </w:rPr>
       </w:pPr>
       <w:r>
-        <w:rPr/>
+        <w:rPr>
+          <w:rFonts w:cs="SolaimanLipi" w:ascii="SolaimanLipi" w:hAnsi="SolaimanLipi"/>
+        </w:rPr>
       </w:r>
     </w:p>
     <w:p>
@@ -5196,7 +5206,9 @@
         </w:rPr>
       </w:pPr>
       <w:r>
-        <w:rPr/>
+        <w:rPr>
+          <w:rFonts w:cs="SolaimanLipi" w:ascii="SolaimanLipi" w:hAnsi="SolaimanLipi"/>
+        </w:rPr>
       </w:r>
     </w:p>
     <w:p>
@@ -5258,7 +5270,9 @@
         </w:rPr>
       </w:pPr>
       <w:r>
-        <w:rPr/>
+        <w:rPr>
+          <w:rFonts w:cs="SolaimanLipi" w:ascii="SolaimanLipi" w:hAnsi="SolaimanLipi"/>
+        </w:rPr>
       </w:r>
     </w:p>
     <w:tbl>
@@ -5276,6 +5290,7 @@
       </w:tblPr>
       <w:tblGrid>
         <w:gridCol w:w="906"/>
+        <w:gridCol w:w="906"/>
         <w:gridCol w:w="907"/>
         <w:gridCol w:w="906"/>
         <w:gridCol w:w="907"/>
@@ -5284,8 +5299,7 @@
         <w:gridCol w:w="906"/>
         <w:gridCol w:w="907"/>
         <w:gridCol w:w="906"/>
-        <w:gridCol w:w="907"/>
-        <w:gridCol w:w="907"/>
+        <w:gridCol w:w="906"/>
       </w:tblGrid>
       <w:tr>
         <w:trPr/>
@@ -5316,6 +5330,31 @@
         </w:tc>
         <w:tc>
           <w:tcPr>
+            <w:tcW w:w="906" w:type="dxa"/>
+            <w:tcBorders>
+              <w:top w:val="double" w:sz="2" w:space="0" w:color="000000"/>
+              <w:start w:val="double" w:sz="2" w:space="0" w:color="000000"/>
+              <w:bottom w:val="double" w:sz="2" w:space="0" w:color="000000"/>
+            </w:tcBorders>
+          </w:tcPr>
+          <w:p>
+            <w:pPr>
+              <w:pStyle w:val="TableContents"/>
+              <w:jc w:val="center"/>
+              <w:rPr>
+                <w:rFonts w:ascii="SolaimanLipi" w:hAnsi="SolaimanLipi" w:cs="SolaimanLipi"/>
+              </w:rPr>
+            </w:pPr>
+            <w:r>
+              <w:rPr>
+                <w:rFonts w:ascii="SolaimanLipi" w:hAnsi="SolaimanLipi" w:cs="SolaimanLipi"/>
+              </w:rPr>
+              <w:t>১</w:t>
+            </w:r>
+          </w:p>
+        </w:tc>
+        <w:tc>
+          <w:tcPr>
             <w:tcW w:w="907" w:type="dxa"/>
             <w:tcBorders>
               <w:top w:val="double" w:sz="2" w:space="0" w:color="000000"/>
@@ -5335,7 +5374,7 @@
               <w:rPr>
                 <w:rFonts w:ascii="SolaimanLipi" w:hAnsi="SolaimanLipi" w:cs="SolaimanLipi"/>
               </w:rPr>
-              <w:t>১</w:t>
+              <w:t>২</w:t>
             </w:r>
           </w:p>
         </w:tc>
@@ -5360,7 +5399,7 @@
               <w:rPr>
                 <w:rFonts w:ascii="SolaimanLipi" w:hAnsi="SolaimanLipi" w:cs="SolaimanLipi"/>
               </w:rPr>
-              <w:t>২</w:t>
+              <w:t>৩</w:t>
             </w:r>
           </w:p>
         </w:tc>
@@ -5385,7 +5424,7 @@
               <w:rPr>
                 <w:rFonts w:ascii="SolaimanLipi" w:hAnsi="SolaimanLipi" w:cs="SolaimanLipi"/>
               </w:rPr>
-              <w:t>৩</w:t>
+              <w:t>৪</w:t>
             </w:r>
           </w:p>
         </w:tc>
@@ -5410,7 +5449,7 @@
               <w:rPr>
                 <w:rFonts w:ascii="SolaimanLipi" w:hAnsi="SolaimanLipi" w:cs="SolaimanLipi"/>
               </w:rPr>
-              <w:t>৪</w:t>
+              <w:t>৫</w:t>
             </w:r>
           </w:p>
         </w:tc>
@@ -5435,7 +5474,7 @@
               <w:rPr>
                 <w:rFonts w:ascii="SolaimanLipi" w:hAnsi="SolaimanLipi" w:cs="SolaimanLipi"/>
               </w:rPr>
-              <w:t>৫</w:t>
+              <w:t>৬</w:t>
             </w:r>
           </w:p>
         </w:tc>
@@ -5460,7 +5499,7 @@
               <w:rPr>
                 <w:rFonts w:ascii="SolaimanLipi" w:hAnsi="SolaimanLipi" w:cs="SolaimanLipi"/>
               </w:rPr>
-              <w:t>৬</w:t>
+              <w:t>৭</w:t>
             </w:r>
           </w:p>
         </w:tc>
@@ -5485,7 +5524,7 @@
               <w:rPr>
                 <w:rFonts w:ascii="SolaimanLipi" w:hAnsi="SolaimanLipi" w:cs="SolaimanLipi"/>
               </w:rPr>
-              <w:t>৭</w:t>
+              <w:t>৮</w:t>
             </w:r>
           </w:p>
         </w:tc>
@@ -5510,38 +5549,13 @@
               <w:rPr>
                 <w:rFonts w:ascii="SolaimanLipi" w:hAnsi="SolaimanLipi" w:cs="SolaimanLipi"/>
               </w:rPr>
-              <w:t>৮</w:t>
-            </w:r>
-          </w:p>
-        </w:tc>
-        <w:tc>
-          <w:tcPr>
-            <w:tcW w:w="907" w:type="dxa"/>
-            <w:tcBorders>
-              <w:top w:val="double" w:sz="2" w:space="0" w:color="000000"/>
-              <w:start w:val="double" w:sz="2" w:space="0" w:color="000000"/>
-              <w:bottom w:val="double" w:sz="2" w:space="0" w:color="000000"/>
-            </w:tcBorders>
-          </w:tcPr>
-          <w:p>
-            <w:pPr>
-              <w:pStyle w:val="TableContents"/>
-              <w:jc w:val="center"/>
-              <w:rPr>
-                <w:rFonts w:ascii="SolaimanLipi" w:hAnsi="SolaimanLipi" w:cs="SolaimanLipi"/>
-              </w:rPr>
-            </w:pPr>
-            <w:r>
-              <w:rPr>
-                <w:rFonts w:ascii="SolaimanLipi" w:hAnsi="SolaimanLipi" w:cs="SolaimanLipi"/>
-              </w:rPr>
               <w:t>৯</w:t>
             </w:r>
           </w:p>
         </w:tc>
         <w:tc>
           <w:tcPr>
-            <w:tcW w:w="907" w:type="dxa"/>
+            <w:tcW w:w="906" w:type="dxa"/>
             <w:tcBorders>
               <w:top w:val="double" w:sz="2" w:space="0" w:color="000000"/>
               <w:start w:val="double" w:sz="2" w:space="0" w:color="000000"/>
@@ -5594,6 +5608,30 @@
         </w:tc>
         <w:tc>
           <w:tcPr>
+            <w:tcW w:w="906" w:type="dxa"/>
+            <w:tcBorders>
+              <w:start w:val="double" w:sz="2" w:space="0" w:color="000000"/>
+              <w:bottom w:val="double" w:sz="2" w:space="0" w:color="000000"/>
+            </w:tcBorders>
+          </w:tcPr>
+          <w:p>
+            <w:pPr>
+              <w:pStyle w:val="TableContents"/>
+              <w:jc w:val="center"/>
+              <w:rPr>
+                <w:rFonts w:ascii="SolaimanLipi" w:hAnsi="SolaimanLipi" w:cs="SolaimanLipi"/>
+              </w:rPr>
+            </w:pPr>
+            <w:r>
+              <w:rPr>
+                <w:rFonts w:ascii="SolaimanLipi" w:hAnsi="SolaimanLipi" w:cs="SolaimanLipi"/>
+              </w:rPr>
+              <w:t>০</w:t>
+            </w:r>
+          </w:p>
+        </w:tc>
+        <w:tc>
+          <w:tcPr>
             <w:tcW w:w="907" w:type="dxa"/>
             <w:tcBorders>
               <w:start w:val="double" w:sz="2" w:space="0" w:color="000000"/>
@@ -5612,7 +5650,7 @@
               <w:rPr>
                 <w:rFonts w:ascii="SolaimanLipi" w:hAnsi="SolaimanLipi" w:cs="SolaimanLipi"/>
               </w:rPr>
-              <w:t>০</w:t>
+              <w:t>১</w:t>
             </w:r>
           </w:p>
         </w:tc>
@@ -5638,6 +5676,18 @@
               </w:rPr>
               <w:t>১</w:t>
             </w:r>
+            <w:r>
+              <w:rPr>
+                <w:rFonts w:cs="SolaimanLipi" w:ascii="SolaimanLipi" w:hAnsi="SolaimanLipi"/>
+              </w:rPr>
+              <w:t>/</w:t>
+            </w:r>
+            <w:r>
+              <w:rPr>
+                <w:rFonts w:ascii="SolaimanLipi" w:hAnsi="SolaimanLipi" w:cs="SolaimanLipi"/>
+              </w:rPr>
+              <w:t>২</w:t>
+            </w:r>
           </w:p>
         </w:tc>
         <w:tc>
@@ -5656,18 +5706,6 @@
                 <w:rFonts w:ascii="SolaimanLipi" w:hAnsi="SolaimanLipi" w:cs="SolaimanLipi"/>
               </w:rPr>
             </w:pPr>
-            <w:r>
-              <w:rPr>
-                <w:rFonts w:ascii="SolaimanLipi" w:hAnsi="SolaimanLipi" w:cs="SolaimanLipi"/>
-              </w:rPr>
-              <w:t>১</w:t>
-            </w:r>
-            <w:r>
-              <w:rPr>
-                <w:rFonts w:cs="SolaimanLipi" w:ascii="SolaimanLipi" w:hAnsi="SolaimanLipi"/>
-              </w:rPr>
-              <w:t>/</w:t>
-            </w:r>
             <w:r>
               <w:rPr>
                 <w:rFonts w:ascii="SolaimanLipi" w:hAnsi="SolaimanLipi" w:cs="SolaimanLipi"/>
@@ -5696,7 +5734,7 @@
               <w:rPr>
                 <w:rFonts w:ascii="SolaimanLipi" w:hAnsi="SolaimanLipi" w:cs="SolaimanLipi"/>
               </w:rPr>
-              <w:t>২</w:t>
+              <w:t>৩</w:t>
             </w:r>
           </w:p>
         </w:tc>
@@ -5720,7 +5758,7 @@
               <w:rPr>
                 <w:rFonts w:ascii="SolaimanLipi" w:hAnsi="SolaimanLipi" w:cs="SolaimanLipi"/>
               </w:rPr>
-              <w:t>৩</w:t>
+              <w:t>১</w:t>
             </w:r>
           </w:p>
         </w:tc>
@@ -5746,6 +5784,18 @@
               </w:rPr>
               <w:t>১</w:t>
             </w:r>
+            <w:r>
+              <w:rPr>
+                <w:rFonts w:cs="SolaimanLipi" w:ascii="SolaimanLipi" w:hAnsi="SolaimanLipi"/>
+              </w:rPr>
+              <w:t>/</w:t>
+            </w:r>
+            <w:r>
+              <w:rPr>
+                <w:rFonts w:ascii="SolaimanLipi" w:hAnsi="SolaimanLipi" w:cs="SolaimanLipi"/>
+              </w:rPr>
+              <w:t>৩</w:t>
+            </w:r>
           </w:p>
         </w:tc>
         <w:tc>
@@ -5780,7 +5830,7 @@
               <w:rPr>
                 <w:rFonts w:ascii="SolaimanLipi" w:hAnsi="SolaimanLipi" w:cs="SolaimanLipi"/>
               </w:rPr>
-              <w:t>৩</w:t>
+              <w:t>৪</w:t>
             </w:r>
           </w:p>
         </w:tc>
@@ -5804,42 +5854,6 @@
               <w:rPr>
                 <w:rFonts w:ascii="SolaimanLipi" w:hAnsi="SolaimanLipi" w:cs="SolaimanLipi"/>
               </w:rPr>
-              <w:t>১</w:t>
-            </w:r>
-            <w:r>
-              <w:rPr>
-                <w:rFonts w:cs="SolaimanLipi" w:ascii="SolaimanLipi" w:hAnsi="SolaimanLipi"/>
-              </w:rPr>
-              <w:t>/</w:t>
-            </w:r>
-            <w:r>
-              <w:rPr>
-                <w:rFonts w:ascii="SolaimanLipi" w:hAnsi="SolaimanLipi" w:cs="SolaimanLipi"/>
-              </w:rPr>
-              <w:t>৪</w:t>
-            </w:r>
-          </w:p>
-        </w:tc>
-        <w:tc>
-          <w:tcPr>
-            <w:tcW w:w="907" w:type="dxa"/>
-            <w:tcBorders>
-              <w:start w:val="double" w:sz="2" w:space="0" w:color="000000"/>
-              <w:bottom w:val="double" w:sz="2" w:space="0" w:color="000000"/>
-            </w:tcBorders>
-          </w:tcPr>
-          <w:p>
-            <w:pPr>
-              <w:pStyle w:val="TableContents"/>
-              <w:jc w:val="center"/>
-              <w:rPr>
-                <w:rFonts w:ascii="SolaimanLipi" w:hAnsi="SolaimanLipi" w:cs="SolaimanLipi"/>
-              </w:rPr>
-            </w:pPr>
-            <w:r>
-              <w:rPr>
-                <w:rFonts w:ascii="SolaimanLipi" w:hAnsi="SolaimanLipi" w:cs="SolaimanLipi"/>
-              </w:rPr>
               <w:t>২</w:t>
             </w:r>
             <w:r>
@@ -5858,7 +5872,7 @@
         </w:tc>
         <w:tc>
           <w:tcPr>
-            <w:tcW w:w="907" w:type="dxa"/>
+            <w:tcW w:w="906" w:type="dxa"/>
             <w:tcBorders>
               <w:start w:val="double" w:sz="2" w:space="0" w:color="000000"/>
               <w:bottom w:val="double" w:sz="2" w:space="0" w:color="000000"/>
@@ -5953,22 +5967,26 @@
         </w:rPr>
       </w:pPr>
       <w:r>
-        <w:rPr/>
-      </w:r>
-    </w:p>
-    <w:p>
-      <w:pPr>
-        <w:pStyle w:val="Normal"/>
-        <w:widowControl/>
-        <w:bidi w:val="0"/>
-        <w:ind w:hanging="0" w:start="0" w:end="0"/>
-        <w:jc w:val="start"/>
-        <w:rPr>
-          <w:rFonts w:ascii="SolaimanLipi" w:hAnsi="SolaimanLipi" w:cs="SolaimanLipi"/>
-        </w:rPr>
-      </w:pPr>
-      <w:r>
-        <w:rPr/>
+        <w:rPr>
+          <w:rFonts w:cs="SolaimanLipi" w:ascii="SolaimanLipi" w:hAnsi="SolaimanLipi"/>
+        </w:rPr>
+      </w:r>
+    </w:p>
+    <w:p>
+      <w:pPr>
+        <w:pStyle w:val="Normal"/>
+        <w:widowControl/>
+        <w:bidi w:val="0"/>
+        <w:ind w:hanging="0" w:start="0" w:end="0"/>
+        <w:jc w:val="start"/>
+        <w:rPr>
+          <w:rFonts w:ascii="SolaimanLipi" w:hAnsi="SolaimanLipi" w:cs="SolaimanLipi"/>
+        </w:rPr>
+      </w:pPr>
+      <w:r>
+        <w:rPr>
+          <w:rFonts w:cs="SolaimanLipi" w:ascii="SolaimanLipi" w:hAnsi="SolaimanLipi"/>
+        </w:rPr>
       </w:r>
     </w:p>
     <w:tbl>
@@ -5986,6 +6004,7 @@
       </w:tblPr>
       <w:tblGrid>
         <w:gridCol w:w="906"/>
+        <w:gridCol w:w="906"/>
         <w:gridCol w:w="907"/>
         <w:gridCol w:w="906"/>
         <w:gridCol w:w="907"/>
@@ -5994,8 +6013,7 @@
         <w:gridCol w:w="906"/>
         <w:gridCol w:w="907"/>
         <w:gridCol w:w="906"/>
-        <w:gridCol w:w="907"/>
-        <w:gridCol w:w="907"/>
+        <w:gridCol w:w="906"/>
       </w:tblGrid>
       <w:tr>
         <w:trPr/>
@@ -6026,6 +6044,31 @@
         </w:tc>
         <w:tc>
           <w:tcPr>
+            <w:tcW w:w="906" w:type="dxa"/>
+            <w:tcBorders>
+              <w:top w:val="double" w:sz="2" w:space="0" w:color="000000"/>
+              <w:start w:val="double" w:sz="2" w:space="0" w:color="000000"/>
+              <w:bottom w:val="double" w:sz="2" w:space="0" w:color="000000"/>
+            </w:tcBorders>
+          </w:tcPr>
+          <w:p>
+            <w:pPr>
+              <w:pStyle w:val="TableContents"/>
+              <w:jc w:val="center"/>
+              <w:rPr>
+                <w:rFonts w:ascii="SolaimanLipi" w:hAnsi="SolaimanLipi" w:cs="SolaimanLipi"/>
+              </w:rPr>
+            </w:pPr>
+            <w:r>
+              <w:rPr>
+                <w:rFonts w:ascii="SolaimanLipi" w:hAnsi="SolaimanLipi" w:cs="SolaimanLipi"/>
+              </w:rPr>
+              <w:t>১</w:t>
+            </w:r>
+          </w:p>
+        </w:tc>
+        <w:tc>
+          <w:tcPr>
             <w:tcW w:w="907" w:type="dxa"/>
             <w:tcBorders>
               <w:top w:val="double" w:sz="2" w:space="0" w:color="000000"/>
@@ -6045,7 +6088,7 @@
               <w:rPr>
                 <w:rFonts w:ascii="SolaimanLipi" w:hAnsi="SolaimanLipi" w:cs="SolaimanLipi"/>
               </w:rPr>
-              <w:t>১</w:t>
+              <w:t>২</w:t>
             </w:r>
           </w:p>
         </w:tc>
@@ -6070,7 +6113,7 @@
               <w:rPr>
                 <w:rFonts w:ascii="SolaimanLipi" w:hAnsi="SolaimanLipi" w:cs="SolaimanLipi"/>
               </w:rPr>
-              <w:t>২</w:t>
+              <w:t>৩</w:t>
             </w:r>
           </w:p>
         </w:tc>
@@ -6095,7 +6138,7 @@
               <w:rPr>
                 <w:rFonts w:ascii="SolaimanLipi" w:hAnsi="SolaimanLipi" w:cs="SolaimanLipi"/>
               </w:rPr>
-              <w:t>৩</w:t>
+              <w:t>৪</w:t>
             </w:r>
           </w:p>
         </w:tc>
@@ -6120,7 +6163,7 @@
               <w:rPr>
                 <w:rFonts w:ascii="SolaimanLipi" w:hAnsi="SolaimanLipi" w:cs="SolaimanLipi"/>
               </w:rPr>
-              <w:t>৪</w:t>
+              <w:t>৫</w:t>
             </w:r>
           </w:p>
         </w:tc>
@@ -6145,7 +6188,7 @@
               <w:rPr>
                 <w:rFonts w:ascii="SolaimanLipi" w:hAnsi="SolaimanLipi" w:cs="SolaimanLipi"/>
               </w:rPr>
-              <w:t>৫</w:t>
+              <w:t>৬</w:t>
             </w:r>
           </w:p>
         </w:tc>
@@ -6170,7 +6213,7 @@
               <w:rPr>
                 <w:rFonts w:ascii="SolaimanLipi" w:hAnsi="SolaimanLipi" w:cs="SolaimanLipi"/>
               </w:rPr>
-              <w:t>৬</w:t>
+              <w:t>৭</w:t>
             </w:r>
           </w:p>
         </w:tc>
@@ -6195,7 +6238,7 @@
               <w:rPr>
                 <w:rFonts w:ascii="SolaimanLipi" w:hAnsi="SolaimanLipi" w:cs="SolaimanLipi"/>
               </w:rPr>
-              <w:t>৭</w:t>
+              <w:t>৮</w:t>
             </w:r>
           </w:p>
         </w:tc>
@@ -6220,38 +6263,13 @@
               <w:rPr>
                 <w:rFonts w:ascii="SolaimanLipi" w:hAnsi="SolaimanLipi" w:cs="SolaimanLipi"/>
               </w:rPr>
-              <w:t>৮</w:t>
-            </w:r>
-          </w:p>
-        </w:tc>
-        <w:tc>
-          <w:tcPr>
-            <w:tcW w:w="907" w:type="dxa"/>
-            <w:tcBorders>
-              <w:top w:val="double" w:sz="2" w:space="0" w:color="000000"/>
-              <w:start w:val="double" w:sz="2" w:space="0" w:color="000000"/>
-              <w:bottom w:val="double" w:sz="2" w:space="0" w:color="000000"/>
-            </w:tcBorders>
-          </w:tcPr>
-          <w:p>
-            <w:pPr>
-              <w:pStyle w:val="TableContents"/>
-              <w:jc w:val="center"/>
-              <w:rPr>
-                <w:rFonts w:ascii="SolaimanLipi" w:hAnsi="SolaimanLipi" w:cs="SolaimanLipi"/>
-              </w:rPr>
-            </w:pPr>
-            <w:r>
-              <w:rPr>
-                <w:rFonts w:ascii="SolaimanLipi" w:hAnsi="SolaimanLipi" w:cs="SolaimanLipi"/>
-              </w:rPr>
               <w:t>৯</w:t>
             </w:r>
           </w:p>
         </w:tc>
         <w:tc>
           <w:tcPr>
-            <w:tcW w:w="907" w:type="dxa"/>
+            <w:tcW w:w="906" w:type="dxa"/>
             <w:tcBorders>
               <w:top w:val="double" w:sz="2" w:space="0" w:color="000000"/>
               <w:start w:val="double" w:sz="2" w:space="0" w:color="000000"/>
@@ -6304,6 +6322,30 @@
         </w:tc>
         <w:tc>
           <w:tcPr>
+            <w:tcW w:w="906" w:type="dxa"/>
+            <w:tcBorders>
+              <w:start w:val="double" w:sz="2" w:space="0" w:color="000000"/>
+              <w:bottom w:val="double" w:sz="2" w:space="0" w:color="000000"/>
+            </w:tcBorders>
+          </w:tcPr>
+          <w:p>
+            <w:pPr>
+              <w:pStyle w:val="TableContents"/>
+              <w:jc w:val="center"/>
+              <w:rPr>
+                <w:rFonts w:ascii="SolaimanLipi" w:hAnsi="SolaimanLipi" w:cs="SolaimanLipi"/>
+              </w:rPr>
+            </w:pPr>
+            <w:r>
+              <w:rPr>
+                <w:rFonts w:ascii="SolaimanLipi" w:hAnsi="SolaimanLipi" w:cs="SolaimanLipi"/>
+              </w:rPr>
+              <w:t>০</w:t>
+            </w:r>
+          </w:p>
+        </w:tc>
+        <w:tc>
+          <w:tcPr>
             <w:tcW w:w="907" w:type="dxa"/>
             <w:tcBorders>
               <w:start w:val="double" w:sz="2" w:space="0" w:color="000000"/>
@@ -6322,7 +6364,7 @@
               <w:rPr>
                 <w:rFonts w:ascii="SolaimanLipi" w:hAnsi="SolaimanLipi" w:cs="SolaimanLipi"/>
               </w:rPr>
-              <w:t>০</w:t>
+              <w:t>১</w:t>
             </w:r>
           </w:p>
         </w:tc>
@@ -6342,6 +6384,12 @@
                 <w:rFonts w:ascii="SolaimanLipi" w:hAnsi="SolaimanLipi" w:cs="SolaimanLipi"/>
               </w:rPr>
             </w:pPr>
+            <w:r>
+              <w:rPr>
+                <w:rFonts w:cs="SolaimanLipi" w:ascii="SolaimanLipi" w:hAnsi="SolaimanLipi"/>
+              </w:rPr>
+              <w:t>-</w:t>
+            </w:r>
             <w:r>
               <w:rPr>
                 <w:rFonts w:ascii="SolaimanLipi" w:hAnsi="SolaimanLipi" w:cs="SolaimanLipi"/>
@@ -6368,15 +6416,21 @@
             </w:pPr>
             <w:r>
               <w:rPr>
-                <w:rFonts w:cs="SolaimanLipi" w:ascii="SolaimanLipi" w:hAnsi="SolaimanLipi"/>
-              </w:rPr>
-              <w:t>-</w:t>
+                <w:rFonts w:ascii="SolaimanLipi" w:hAnsi="SolaimanLipi" w:cs="SolaimanLipi"/>
+              </w:rPr>
+              <w:t>১</w:t>
             </w:r>
             <w:r>
               <w:rPr>
-                <w:rFonts w:ascii="SolaimanLipi" w:hAnsi="SolaimanLipi" w:cs="SolaimanLipi"/>
-              </w:rPr>
-              <w:t>১</w:t>
+                <w:rFonts w:cs="SolaimanLipi" w:ascii="SolaimanLipi" w:hAnsi="SolaimanLipi"/>
+              </w:rPr>
+              <w:t>/</w:t>
+            </w:r>
+            <w:r>
+              <w:rPr>
+                <w:rFonts w:ascii="SolaimanLipi" w:hAnsi="SolaimanLipi" w:cs="SolaimanLipi"/>
+              </w:rPr>
+              <w:t>২</w:t>
             </w:r>
           </w:p>
         </w:tc>
@@ -6396,6 +6450,12 @@
                 <w:rFonts w:ascii="SolaimanLipi" w:hAnsi="SolaimanLipi" w:cs="SolaimanLipi"/>
               </w:rPr>
             </w:pPr>
+            <w:r>
+              <w:rPr>
+                <w:rFonts w:cs="SolaimanLipi" w:ascii="SolaimanLipi" w:hAnsi="SolaimanLipi"/>
+              </w:rPr>
+              <w:t>-</w:t>
+            </w:r>
             <w:r>
               <w:rPr>
                 <w:rFonts w:ascii="SolaimanLipi" w:hAnsi="SolaimanLipi" w:cs="SolaimanLipi"/>
@@ -6434,24 +6494,6 @@
             </w:pPr>
             <w:r>
               <w:rPr>
-                <w:rFonts w:cs="SolaimanLipi" w:ascii="SolaimanLipi" w:hAnsi="SolaimanLipi"/>
-              </w:rPr>
-              <w:t>-</w:t>
-            </w:r>
-            <w:r>
-              <w:rPr>
-                <w:rFonts w:ascii="SolaimanLipi" w:hAnsi="SolaimanLipi" w:cs="SolaimanLipi"/>
-              </w:rPr>
-              <w:t>১</w:t>
-            </w:r>
-            <w:r>
-              <w:rPr>
-                <w:rFonts w:cs="SolaimanLipi" w:ascii="SolaimanLipi" w:hAnsi="SolaimanLipi"/>
-              </w:rPr>
-              <w:t>/</w:t>
-            </w:r>
-            <w:r>
-              <w:rPr>
                 <w:rFonts w:ascii="SolaimanLipi" w:hAnsi="SolaimanLipi" w:cs="SolaimanLipi"/>
               </w:rPr>
               <w:t>২</w:t>
@@ -6476,6 +6518,12 @@
             </w:pPr>
             <w:r>
               <w:rPr>
+                <w:rFonts w:cs="SolaimanLipi" w:ascii="SolaimanLipi" w:hAnsi="SolaimanLipi"/>
+              </w:rPr>
+              <w:t>-</w:t>
+            </w:r>
+            <w:r>
+              <w:rPr>
                 <w:rFonts w:ascii="SolaimanLipi" w:hAnsi="SolaimanLipi" w:cs="SolaimanLipi"/>
               </w:rPr>
               <w:t>২</w:t>
@@ -6500,15 +6548,9 @@
             </w:pPr>
             <w:r>
               <w:rPr>
-                <w:rFonts w:cs="SolaimanLipi" w:ascii="SolaimanLipi" w:hAnsi="SolaimanLipi"/>
-              </w:rPr>
-              <w:t>-</w:t>
-            </w:r>
-            <w:r>
-              <w:rPr>
-                <w:rFonts w:ascii="SolaimanLipi" w:hAnsi="SolaimanLipi" w:cs="SolaimanLipi"/>
-              </w:rPr>
-              <w:t>২</w:t>
+                <w:rFonts w:ascii="SolaimanLipi" w:hAnsi="SolaimanLipi" w:cs="SolaimanLipi"/>
+              </w:rPr>
+              <w:t>৩</w:t>
             </w:r>
           </w:p>
         </w:tc>
@@ -6530,30 +6572,6 @@
             </w:pPr>
             <w:r>
               <w:rPr>
-                <w:rFonts w:ascii="SolaimanLipi" w:hAnsi="SolaimanLipi" w:cs="SolaimanLipi"/>
-              </w:rPr>
-              <w:t>৩</w:t>
-            </w:r>
-          </w:p>
-        </w:tc>
-        <w:tc>
-          <w:tcPr>
-            <w:tcW w:w="907" w:type="dxa"/>
-            <w:tcBorders>
-              <w:start w:val="double" w:sz="2" w:space="0" w:color="000000"/>
-              <w:bottom w:val="double" w:sz="2" w:space="0" w:color="000000"/>
-            </w:tcBorders>
-          </w:tcPr>
-          <w:p>
-            <w:pPr>
-              <w:pStyle w:val="TableContents"/>
-              <w:jc w:val="center"/>
-              <w:rPr>
-                <w:rFonts w:ascii="SolaimanLipi" w:hAnsi="SolaimanLipi" w:cs="SolaimanLipi"/>
-              </w:rPr>
-            </w:pPr>
-            <w:r>
-              <w:rPr>
                 <w:rFonts w:cs="SolaimanLipi" w:ascii="SolaimanLipi" w:hAnsi="SolaimanLipi"/>
               </w:rPr>
               <w:t>-</w:t>
@@ -6568,7 +6586,7 @@
         </w:tc>
         <w:tc>
           <w:tcPr>
-            <w:tcW w:w="907" w:type="dxa"/>
+            <w:tcW w:w="906" w:type="dxa"/>
             <w:tcBorders>
               <w:start w:val="double" w:sz="2" w:space="0" w:color="000000"/>
               <w:bottom w:val="double" w:sz="2" w:space="0" w:color="000000"/>
@@ -6646,7 +6664,814 @@
           <w:szCs w:val="24"/>
           <w:vertAlign w:val="baseline"/>
         </w:rPr>
-        <w:t xml:space="preserve">ঋণাত্মক ও শূন্য—সব মূলদ সংখ্যাই আসন পেয়ে গেল।   আসনবিহীন কেউ নেই। কোনো আসন ফাঁকাও নেই। তার মানে মূলদসংখ্যা আর গণনাসংখ্যাদের আকার সমান।  </w:t>
+        <w:t xml:space="preserve">ঋণাত্মক ও শূন্য—সব মূলদ সংখ্যাই আসন পেয়ে গেল।   আসনবিহীন কেউ নেই। কোনো আসন ফাঁকাও নেই। তার মানে মূলদসংখ্যা আর গণনাসংখ্যাদের আকার সমান। </w:t>
+      </w:r>
+    </w:p>
+    <w:p>
+      <w:pPr>
+        <w:pStyle w:val="Normal"/>
+        <w:widowControl/>
+        <w:bidi w:val="0"/>
+        <w:ind w:hanging="0" w:start="0" w:end="0"/>
+        <w:jc w:val="start"/>
+        <w:rPr>
+          <w:rFonts w:ascii="SolaimanLipi" w:hAnsi="SolaimanLipi" w:cs="SolaimanLipi"/>
+        </w:rPr>
+      </w:pPr>
+      <w:r>
+        <w:rPr/>
+      </w:r>
+    </w:p>
+    <w:p>
+      <w:pPr>
+        <w:pStyle w:val="Normal"/>
+        <w:widowControl/>
+        <w:bidi w:val="0"/>
+        <w:ind w:hanging="0" w:start="0" w:end="0"/>
+        <w:jc w:val="center"/>
+        <w:rPr/>
+      </w:pPr>
+      <w:r>
+        <w:rPr>
+          <w:rFonts w:ascii="SolaimanLipi" w:hAnsi="SolaimanLipi" w:cs="SolaimanLipi"/>
+          <w:position w:val="0"/>
+          <w:sz w:val="24"/>
+          <w:sz w:val="24"/>
+          <w:sz w:val="24"/>
+          <w:szCs w:val="32"/>
+          <w:vertAlign w:val="baseline"/>
+        </w:rPr>
+        <w:t>পরিশিষ্ট ঙ</w:t>
+      </w:r>
+      <w:r>
+        <w:rPr>
+          <w:rFonts w:ascii="SolaimanLipi" w:hAnsi="SolaimanLipi" w:cs="SolaimanLipi"/>
+          <w:position w:val="0"/>
+          <w:sz w:val="24"/>
+          <w:sz w:val="24"/>
+          <w:sz w:val="24"/>
+          <w:szCs w:val="24"/>
+          <w:vertAlign w:val="baseline"/>
+        </w:rPr>
+        <w:t xml:space="preserve"> </w:t>
+      </w:r>
+    </w:p>
+    <w:p>
+      <w:pPr>
+        <w:pStyle w:val="Normal"/>
+        <w:widowControl/>
+        <w:bidi w:val="0"/>
+        <w:ind w:hanging="0" w:start="0" w:end="0"/>
+        <w:jc w:val="center"/>
+        <w:rPr/>
+      </w:pPr>
+      <w:r>
+        <w:rPr>
+          <w:rFonts w:ascii="SolaimanLipi" w:hAnsi="SolaimanLipi" w:cs="SolaimanLipi"/>
+          <w:position w:val="0"/>
+          <w:sz w:val="24"/>
+          <w:sz w:val="24"/>
+          <w:sz w:val="24"/>
+          <w:szCs w:val="24"/>
+          <w:vertAlign w:val="baseline"/>
+        </w:rPr>
+        <w:t xml:space="preserve">ওয়ার্মহোল টাইম মেশিন বানানোর উপায় </w:t>
+      </w:r>
+    </w:p>
+    <w:p>
+      <w:pPr>
+        <w:pStyle w:val="Normal"/>
+        <w:widowControl/>
+        <w:bidi w:val="0"/>
+        <w:ind w:hanging="0" w:start="0" w:end="0"/>
+        <w:jc w:val="start"/>
+        <w:rPr>
+          <w:rFonts w:ascii="SolaimanLipi" w:hAnsi="SolaimanLipi" w:cs="SolaimanLipi"/>
+        </w:rPr>
+      </w:pPr>
+      <w:r>
+        <w:rPr/>
+      </w:r>
+    </w:p>
+    <w:p>
+      <w:pPr>
+        <w:pStyle w:val="Normal"/>
+        <w:widowControl/>
+        <w:bidi w:val="0"/>
+        <w:ind w:hanging="0" w:start="0" w:end="0"/>
+        <w:jc w:val="start"/>
+        <w:rPr>
+          <w:rFonts w:ascii="SolaimanLipi" w:hAnsi="SolaimanLipi" w:cs="SolaimanLipi"/>
+        </w:rPr>
+      </w:pPr>
+      <w:r>
+        <w:rPr>
+          <w:rFonts w:ascii="SolaimanLipi" w:hAnsi="SolaimanLipi" w:cs="SolaimanLipi"/>
+          <w:position w:val="0"/>
+          <w:sz w:val="24"/>
+          <w:sz w:val="24"/>
+          <w:sz w:val="24"/>
+          <w:szCs w:val="24"/>
+          <w:vertAlign w:val="baseline"/>
+        </w:rPr>
+        <w:t xml:space="preserve">কাজটা খুব সহজ। শুধু এ চারটি ধাপ মেনে চলুন। </w:t>
+      </w:r>
+    </w:p>
+    <w:p>
+      <w:pPr>
+        <w:pStyle w:val="Normal"/>
+        <w:widowControl/>
+        <w:bidi w:val="0"/>
+        <w:ind w:hanging="0" w:start="0" w:end="0"/>
+        <w:jc w:val="start"/>
+        <w:rPr>
+          <w:rFonts w:ascii="SolaimanLipi" w:hAnsi="SolaimanLipi" w:cs="SolaimanLipi"/>
+        </w:rPr>
+      </w:pPr>
+      <w:r>
+        <w:rPr/>
+      </w:r>
+    </w:p>
+    <w:p>
+      <w:pPr>
+        <w:pStyle w:val="Normal"/>
+        <w:widowControl/>
+        <w:bidi w:val="0"/>
+        <w:ind w:hanging="0" w:start="0" w:end="0"/>
+        <w:jc w:val="start"/>
+        <w:rPr>
+          <w:rFonts w:ascii="SolaimanLipi" w:hAnsi="SolaimanLipi" w:cs="SolaimanLipi"/>
+        </w:rPr>
+      </w:pPr>
+      <w:r>
+        <w:rPr>
+          <w:rFonts w:ascii="SolaimanLipi" w:hAnsi="SolaimanLipi" w:cs="SolaimanLipi"/>
+          <w:position w:val="0"/>
+          <w:sz w:val="24"/>
+          <w:sz w:val="24"/>
+          <w:sz w:val="24"/>
+          <w:szCs w:val="24"/>
+          <w:vertAlign w:val="baseline"/>
+        </w:rPr>
+        <w:t>ধাপ ১</w:t>
+      </w:r>
+      <w:r>
+        <w:rPr>
+          <w:rFonts w:cs="SolaimanLipi" w:ascii="SolaimanLipi" w:hAnsi="SolaimanLipi"/>
+          <w:position w:val="0"/>
+          <w:sz w:val="24"/>
+          <w:sz w:val="24"/>
+          <w:szCs w:val="24"/>
+          <w:vertAlign w:val="baseline"/>
+        </w:rPr>
+        <w:t xml:space="preserve">: </w:t>
+      </w:r>
+      <w:r>
+        <w:rPr>
+          <w:rFonts w:ascii="SolaimanLipi" w:hAnsi="SolaimanLipi" w:cs="SolaimanLipi"/>
+          <w:position w:val="0"/>
+          <w:sz w:val="24"/>
+          <w:sz w:val="24"/>
+          <w:sz w:val="24"/>
+          <w:szCs w:val="24"/>
+          <w:vertAlign w:val="baseline"/>
+        </w:rPr>
+        <w:t xml:space="preserve">ছোট্ট একটি ওয়ার্মহোল তৈরি করুন। এর দুই প্রান্ত একই সময়ে অবস্থান করবে। </w:t>
+      </w:r>
+    </w:p>
+    <w:p>
+      <w:pPr>
+        <w:pStyle w:val="Normal"/>
+        <w:widowControl/>
+        <w:bidi w:val="0"/>
+        <w:ind w:hanging="0" w:start="0" w:end="0"/>
+        <w:jc w:val="start"/>
+        <w:rPr>
+          <w:rFonts w:ascii="SolaimanLipi" w:hAnsi="SolaimanLipi" w:cs="SolaimanLipi"/>
+        </w:rPr>
+      </w:pPr>
+      <w:r>
+        <w:rPr/>
+      </w:r>
+    </w:p>
+    <w:p>
+      <w:pPr>
+        <w:pStyle w:val="Normal"/>
+        <w:widowControl/>
+        <w:bidi w:val="0"/>
+        <w:ind w:hanging="0" w:start="0" w:end="0"/>
+        <w:jc w:val="center"/>
+        <w:rPr/>
+      </w:pPr>
+      <w:r>
+        <w:rPr>
+          <w:rFonts w:ascii="SolaimanLipi" w:hAnsi="SolaimanLipi" w:cs="SolaimanLipi"/>
+          <w:position w:val="0"/>
+          <w:sz w:val="24"/>
+          <w:sz w:val="24"/>
+          <w:sz w:val="24"/>
+          <w:szCs w:val="24"/>
+          <w:vertAlign w:val="baseline"/>
+        </w:rPr>
+        <w:t xml:space="preserve">চিত্র ৫৯ </w:t>
+      </w:r>
+    </w:p>
+    <w:p>
+      <w:pPr>
+        <w:pStyle w:val="Normal"/>
+        <w:widowControl/>
+        <w:bidi w:val="0"/>
+        <w:ind w:hanging="0" w:start="0" w:end="0"/>
+        <w:jc w:val="start"/>
+        <w:rPr>
+          <w:rFonts w:ascii="SolaimanLipi" w:hAnsi="SolaimanLipi" w:cs="SolaimanLipi"/>
+        </w:rPr>
+      </w:pPr>
+      <w:r>
+        <w:rPr/>
+      </w:r>
+    </w:p>
+    <w:p>
+      <w:pPr>
+        <w:pStyle w:val="Normal"/>
+        <w:widowControl/>
+        <w:bidi w:val="0"/>
+        <w:ind w:hanging="0" w:start="0" w:end="0"/>
+        <w:jc w:val="start"/>
+        <w:rPr>
+          <w:rFonts w:ascii="SolaimanLipi" w:hAnsi="SolaimanLipi" w:cs="SolaimanLipi"/>
+        </w:rPr>
+      </w:pPr>
+      <w:r>
+        <w:rPr>
+          <w:rFonts w:ascii="SolaimanLipi" w:hAnsi="SolaimanLipi" w:cs="SolaimanLipi"/>
+          <w:position w:val="0"/>
+          <w:sz w:val="24"/>
+          <w:sz w:val="24"/>
+          <w:sz w:val="24"/>
+          <w:szCs w:val="24"/>
+          <w:vertAlign w:val="baseline"/>
+        </w:rPr>
+        <w:t>ধাপ ২</w:t>
+      </w:r>
+      <w:r>
+        <w:rPr>
+          <w:rFonts w:cs="SolaimanLipi" w:ascii="SolaimanLipi" w:hAnsi="SolaimanLipi"/>
+          <w:position w:val="0"/>
+          <w:sz w:val="24"/>
+          <w:sz w:val="24"/>
+          <w:szCs w:val="24"/>
+          <w:vertAlign w:val="baseline"/>
+        </w:rPr>
+        <w:t xml:space="preserve">: </w:t>
+      </w:r>
+      <w:r>
+        <w:rPr>
+          <w:rFonts w:ascii="SolaimanLipi" w:hAnsi="SolaimanLipi" w:cs="SolaimanLipi"/>
+          <w:position w:val="0"/>
+          <w:sz w:val="24"/>
+          <w:sz w:val="24"/>
+          <w:sz w:val="24"/>
+          <w:szCs w:val="24"/>
+          <w:vertAlign w:val="baseline"/>
+        </w:rPr>
+        <w:t>ওয়ার্মহোলের এক প্রান্তকে ভারী কিছুর সাথে গাঁথুন। আরেকপ্রান্তকে বাঁধুন একটি মহাকাশযানের সাথে</w:t>
+      </w:r>
+      <w:r>
+        <w:rPr>
+          <w:rFonts w:cs="SolaimanLipi" w:ascii="SolaimanLipi" w:hAnsi="SolaimanLipi"/>
+          <w:position w:val="0"/>
+          <w:sz w:val="24"/>
+          <w:sz w:val="24"/>
+          <w:szCs w:val="24"/>
+          <w:vertAlign w:val="baseline"/>
+        </w:rPr>
+        <w:t xml:space="preserve">, </w:t>
+      </w:r>
+      <w:r>
+        <w:rPr>
+          <w:rFonts w:ascii="SolaimanLipi" w:hAnsi="SolaimanLipi" w:cs="SolaimanLipi"/>
+          <w:position w:val="0"/>
+          <w:sz w:val="24"/>
+          <w:sz w:val="24"/>
+          <w:sz w:val="24"/>
+          <w:szCs w:val="24"/>
+          <w:vertAlign w:val="baseline"/>
+        </w:rPr>
+        <w:t>যার গতি আলোর গতির ৯০ ভাগ। তাহলে যানের প্রতি এক বছর পৃথিবীর ২</w:t>
+      </w:r>
+      <w:r>
+        <w:rPr>
+          <w:rFonts w:cs="SolaimanLipi" w:ascii="SolaimanLipi" w:hAnsi="SolaimanLipi"/>
+          <w:position w:val="0"/>
+          <w:sz w:val="24"/>
+          <w:sz w:val="24"/>
+          <w:szCs w:val="24"/>
+          <w:vertAlign w:val="baseline"/>
+        </w:rPr>
+        <w:t>.</w:t>
+      </w:r>
+      <w:r>
+        <w:rPr>
+          <w:rFonts w:ascii="SolaimanLipi" w:hAnsi="SolaimanLipi" w:cs="SolaimanLipi"/>
+          <w:position w:val="0"/>
+          <w:sz w:val="24"/>
+          <w:sz w:val="24"/>
+          <w:sz w:val="24"/>
+          <w:szCs w:val="24"/>
+          <w:vertAlign w:val="baseline"/>
+        </w:rPr>
+        <w:t xml:space="preserve">৩ বছরের সমান হবে। ওয়ার্মহোলের দুই প্রান্তের ঘড়ি দুই গতিতে চলবে। </w:t>
+      </w:r>
+    </w:p>
+    <w:p>
+      <w:pPr>
+        <w:pStyle w:val="Normal"/>
+        <w:widowControl/>
+        <w:bidi w:val="0"/>
+        <w:ind w:hanging="0" w:start="0" w:end="0"/>
+        <w:jc w:val="start"/>
+        <w:rPr>
+          <w:rFonts w:ascii="SolaimanLipi" w:hAnsi="SolaimanLipi" w:cs="SolaimanLipi"/>
+        </w:rPr>
+      </w:pPr>
+      <w:r>
+        <w:rPr/>
+      </w:r>
+    </w:p>
+    <w:p>
+      <w:pPr>
+        <w:pStyle w:val="Normal"/>
+        <w:widowControl/>
+        <w:bidi w:val="0"/>
+        <w:ind w:hanging="0" w:start="0" w:end="0"/>
+        <w:jc w:val="center"/>
+        <w:rPr/>
+      </w:pPr>
+      <w:r>
+        <w:rPr>
+          <w:rFonts w:ascii="SolaimanLipi" w:hAnsi="SolaimanLipi" w:cs="SolaimanLipi"/>
+          <w:position w:val="0"/>
+          <w:sz w:val="24"/>
+          <w:sz w:val="24"/>
+          <w:sz w:val="24"/>
+          <w:szCs w:val="24"/>
+          <w:vertAlign w:val="baseline"/>
+        </w:rPr>
+        <w:t>চিত্র ৬০</w:t>
+      </w:r>
+    </w:p>
+    <w:p>
+      <w:pPr>
+        <w:pStyle w:val="Normal"/>
+        <w:widowControl/>
+        <w:bidi w:val="0"/>
+        <w:ind w:hanging="0" w:start="0" w:end="0"/>
+        <w:jc w:val="start"/>
+        <w:rPr>
+          <w:rFonts w:ascii="SolaimanLipi" w:hAnsi="SolaimanLipi" w:cs="SolaimanLipi"/>
+        </w:rPr>
+      </w:pPr>
+      <w:r>
+        <w:rPr/>
+      </w:r>
+    </w:p>
+    <w:p>
+      <w:pPr>
+        <w:pStyle w:val="Normal"/>
+        <w:widowControl/>
+        <w:bidi w:val="0"/>
+        <w:ind w:hanging="0" w:start="0" w:end="0"/>
+        <w:jc w:val="start"/>
+        <w:rPr>
+          <w:rFonts w:ascii="SolaimanLipi" w:hAnsi="SolaimanLipi" w:cs="SolaimanLipi"/>
+        </w:rPr>
+      </w:pPr>
+      <w:r>
+        <w:rPr>
+          <w:rFonts w:ascii="SolaimanLipi" w:hAnsi="SolaimanLipi" w:cs="SolaimanLipi"/>
+          <w:position w:val="0"/>
+          <w:sz w:val="24"/>
+          <w:sz w:val="24"/>
+          <w:sz w:val="24"/>
+          <w:szCs w:val="24"/>
+          <w:vertAlign w:val="baseline"/>
+        </w:rPr>
+        <w:t>ধাপ ৩</w:t>
+      </w:r>
+      <w:r>
+        <w:rPr>
+          <w:rFonts w:cs="SolaimanLipi" w:ascii="SolaimanLipi" w:hAnsi="SolaimanLipi"/>
+          <w:position w:val="0"/>
+          <w:sz w:val="24"/>
+          <w:sz w:val="24"/>
+          <w:szCs w:val="24"/>
+          <w:vertAlign w:val="baseline"/>
+        </w:rPr>
+        <w:t xml:space="preserve">: </w:t>
+      </w:r>
+      <w:r>
+        <w:rPr>
+          <w:rFonts w:ascii="SolaimanLipi" w:hAnsi="SolaimanLipi" w:cs="SolaimanLipi"/>
+          <w:position w:val="0"/>
+          <w:sz w:val="24"/>
+          <w:sz w:val="24"/>
+          <w:sz w:val="24"/>
+          <w:szCs w:val="24"/>
+          <w:vertAlign w:val="baseline"/>
+        </w:rPr>
+        <w:t xml:space="preserve">কিছুক্ষণ অপেক্ষা করুন। পৃথিবীর ৪৬ বছর পার হলে ওয়ার্মহোলকে এক সুন্দর গ্রহে নিয়ে যান। ওয়ার্মহোলের ভেতর দিয়ে ভ্রমণ করলে আপনি পৃথিবীর ২০৪৬ সাল থেকে জিলক্স গ্রহের ২০২০ সালে চলে যেতে পারবেন। পারবেন উল্টোটাও করতে। </w:t>
+      </w:r>
+    </w:p>
+    <w:p>
+      <w:pPr>
+        <w:pStyle w:val="Normal"/>
+        <w:widowControl/>
+        <w:bidi w:val="0"/>
+        <w:ind w:hanging="0" w:start="0" w:end="0"/>
+        <w:jc w:val="start"/>
+        <w:rPr>
+          <w:rFonts w:ascii="SolaimanLipi" w:hAnsi="SolaimanLipi" w:cs="SolaimanLipi"/>
+        </w:rPr>
+      </w:pPr>
+      <w:r>
+        <w:rPr/>
+      </w:r>
+    </w:p>
+    <w:p>
+      <w:pPr>
+        <w:pStyle w:val="Normal"/>
+        <w:widowControl/>
+        <w:bidi w:val="0"/>
+        <w:ind w:hanging="0" w:start="0" w:end="0"/>
+        <w:jc w:val="center"/>
+        <w:rPr/>
+      </w:pPr>
+      <w:r>
+        <w:rPr>
+          <w:rFonts w:ascii="SolaimanLipi" w:hAnsi="SolaimanLipi" w:cs="SolaimanLipi"/>
+          <w:position w:val="0"/>
+          <w:sz w:val="24"/>
+          <w:sz w:val="24"/>
+          <w:sz w:val="24"/>
+          <w:szCs w:val="24"/>
+          <w:vertAlign w:val="baseline"/>
+        </w:rPr>
+        <w:t xml:space="preserve">চিত্র ৬১ </w:t>
+      </w:r>
+    </w:p>
+    <w:p>
+      <w:pPr>
+        <w:pStyle w:val="Normal"/>
+        <w:widowControl/>
+        <w:bidi w:val="0"/>
+        <w:ind w:hanging="0" w:start="0" w:end="0"/>
+        <w:jc w:val="start"/>
+        <w:rPr>
+          <w:rFonts w:ascii="SolaimanLipi" w:hAnsi="SolaimanLipi" w:cs="SolaimanLipi"/>
+        </w:rPr>
+      </w:pPr>
+      <w:r>
+        <w:rPr/>
+      </w:r>
+    </w:p>
+    <w:p>
+      <w:pPr>
+        <w:pStyle w:val="Normal"/>
+        <w:widowControl/>
+        <w:bidi w:val="0"/>
+        <w:ind w:hanging="0" w:start="0" w:end="0"/>
+        <w:jc w:val="start"/>
+        <w:rPr>
+          <w:rFonts w:ascii="SolaimanLipi" w:hAnsi="SolaimanLipi" w:cs="SolaimanLipi"/>
+        </w:rPr>
+      </w:pPr>
+      <w:r>
+        <w:rPr>
+          <w:rFonts w:ascii="SolaimanLipi" w:hAnsi="SolaimanLipi" w:cs="SolaimanLipi"/>
+          <w:position w:val="0"/>
+          <w:sz w:val="24"/>
+          <w:sz w:val="24"/>
+          <w:sz w:val="24"/>
+          <w:szCs w:val="24"/>
+          <w:vertAlign w:val="baseline"/>
+        </w:rPr>
+        <w:t>ধাপ ৪</w:t>
+      </w:r>
+      <w:r>
+        <w:rPr>
+          <w:rFonts w:cs="SolaimanLipi" w:ascii="SolaimanLipi" w:hAnsi="SolaimanLipi"/>
+          <w:position w:val="0"/>
+          <w:sz w:val="24"/>
+          <w:sz w:val="24"/>
+          <w:szCs w:val="24"/>
+          <w:vertAlign w:val="baseline"/>
+        </w:rPr>
+        <w:t xml:space="preserve">: </w:t>
+      </w:r>
+      <w:r>
+        <w:rPr>
+          <w:rFonts w:ascii="SolaimanLipi" w:hAnsi="SolaimanLipi" w:cs="SolaimanLipi"/>
+          <w:position w:val="0"/>
+          <w:sz w:val="24"/>
+          <w:sz w:val="24"/>
+          <w:sz w:val="24"/>
+          <w:szCs w:val="24"/>
+          <w:vertAlign w:val="baseline"/>
+        </w:rPr>
+        <w:t>একটু বুদ্ধি খাটালেই আপনি এ অভিযান আরও অনেক আগেই শুরু করতে পারবেন। যাত্রা শুরুর অনেক আগেই জিলক্স গ্রহে একটি বার্তা পাঠিয়ে দেবেন</w:t>
+      </w:r>
+      <w:r>
+        <w:rPr>
+          <w:rFonts w:cs="SolaimanLipi" w:ascii="SolaimanLipi" w:hAnsi="SolaimanLipi"/>
+          <w:position w:val="0"/>
+          <w:sz w:val="24"/>
+          <w:sz w:val="24"/>
+          <w:szCs w:val="24"/>
+          <w:vertAlign w:val="baseline"/>
+        </w:rPr>
+        <w:t xml:space="preserve">, </w:t>
+      </w:r>
+      <w:r>
+        <w:rPr>
+          <w:rFonts w:ascii="SolaimanLipi" w:hAnsi="SolaimanLipi" w:cs="SolaimanLipi"/>
+          <w:position w:val="0"/>
+          <w:sz w:val="24"/>
+          <w:sz w:val="24"/>
+          <w:sz w:val="24"/>
+          <w:szCs w:val="24"/>
+          <w:vertAlign w:val="baseline"/>
+        </w:rPr>
+        <w:t xml:space="preserve">যাতে ফিরতি যাত্রার জন্য </w:t>
+      </w:r>
+      <w:r>
+        <w:rPr>
+          <w:rFonts w:cs="SolaimanLipi" w:ascii="SolaimanLipi" w:hAnsi="SolaimanLipi"/>
+          <w:position w:val="0"/>
+          <w:sz w:val="24"/>
+          <w:sz w:val="24"/>
+          <w:szCs w:val="24"/>
+          <w:vertAlign w:val="baseline"/>
+        </w:rPr>
+        <w:t>(</w:t>
+      </w:r>
+      <w:r>
+        <w:rPr>
+          <w:rFonts w:ascii="SolaimanLipi" w:hAnsi="SolaimanLipi" w:cs="SolaimanLipi"/>
+          <w:position w:val="0"/>
+          <w:sz w:val="24"/>
+          <w:sz w:val="24"/>
+          <w:sz w:val="24"/>
+          <w:szCs w:val="24"/>
+          <w:vertAlign w:val="baseline"/>
+        </w:rPr>
+        <w:t>জিলক্স গ্রহের ১৯৭৪ সাল</w:t>
+      </w:r>
+      <w:r>
+        <w:rPr>
+          <w:rFonts w:cs="SolaimanLipi" w:ascii="SolaimanLipi" w:hAnsi="SolaimanLipi"/>
+          <w:position w:val="0"/>
+          <w:sz w:val="24"/>
+          <w:sz w:val="24"/>
+          <w:szCs w:val="24"/>
+          <w:vertAlign w:val="baseline"/>
+        </w:rPr>
+        <w:t xml:space="preserve">) </w:t>
+      </w:r>
+      <w:r>
+        <w:rPr>
+          <w:rFonts w:ascii="SolaimanLipi" w:hAnsi="SolaimanLipi" w:cs="SolaimanLipi"/>
+          <w:position w:val="0"/>
+          <w:sz w:val="24"/>
+          <w:sz w:val="24"/>
+          <w:sz w:val="24"/>
+          <w:szCs w:val="24"/>
+          <w:vertAlign w:val="baseline"/>
+        </w:rPr>
+        <w:t xml:space="preserve">মহকাশযান প্রস্তুত করে রাখে। এবার </w:t>
+      </w:r>
+      <w:r>
+        <w:rPr>
+          <w:rFonts w:cs="SolaimanLipi" w:ascii="SolaimanLipi" w:hAnsi="SolaimanLipi"/>
+          <w:position w:val="0"/>
+          <w:sz w:val="24"/>
+          <w:sz w:val="24"/>
+          <w:szCs w:val="24"/>
+          <w:vertAlign w:val="baseline"/>
+        </w:rPr>
+        <w:t>(</w:t>
+      </w:r>
+      <w:r>
+        <w:rPr>
+          <w:rFonts w:ascii="SolaimanLipi" w:hAnsi="SolaimanLipi" w:cs="SolaimanLipi"/>
+          <w:position w:val="0"/>
+          <w:sz w:val="24"/>
+          <w:sz w:val="24"/>
+          <w:sz w:val="24"/>
+          <w:szCs w:val="24"/>
+          <w:vertAlign w:val="baseline"/>
+        </w:rPr>
+        <w:t>জিলক্স গ্রহের</w:t>
+      </w:r>
+      <w:r>
+        <w:rPr>
+          <w:rFonts w:cs="SolaimanLipi" w:ascii="SolaimanLipi" w:hAnsi="SolaimanLipi"/>
+          <w:position w:val="0"/>
+          <w:sz w:val="24"/>
+          <w:sz w:val="24"/>
+          <w:szCs w:val="24"/>
+          <w:vertAlign w:val="baseline"/>
+        </w:rPr>
+        <w:t xml:space="preserve">) </w:t>
+      </w:r>
+      <w:r>
+        <w:rPr>
+          <w:rFonts w:ascii="SolaimanLipi" w:hAnsi="SolaimanLipi" w:cs="SolaimanLipi"/>
+          <w:position w:val="0"/>
+          <w:sz w:val="24"/>
+          <w:sz w:val="24"/>
+          <w:sz w:val="24"/>
+          <w:szCs w:val="24"/>
+          <w:vertAlign w:val="baseline"/>
+        </w:rPr>
+        <w:t xml:space="preserve">২০২০ সালে অন্য ওয়ার্মহোল আপনাকে পৃথিবীতে ফেরত পাঠাবে। যা হবে পৃথিবীর ১৯৯৪ সাল। দুই ওয়ার্মহোল একসঙ্গে ব্যবহার করলে আপনি ২০৪৬ </w:t>
+      </w:r>
+      <w:r>
+        <w:rPr>
+          <w:rFonts w:cs="SolaimanLipi" w:ascii="SolaimanLipi" w:hAnsi="SolaimanLipi"/>
+          <w:position w:val="0"/>
+          <w:sz w:val="24"/>
+          <w:sz w:val="24"/>
+          <w:szCs w:val="24"/>
+          <w:vertAlign w:val="baseline"/>
+        </w:rPr>
+        <w:t>(</w:t>
+      </w:r>
+      <w:r>
+        <w:rPr>
+          <w:rFonts w:ascii="SolaimanLipi" w:hAnsi="SolaimanLipi" w:cs="SolaimanLipi"/>
+          <w:position w:val="0"/>
+          <w:sz w:val="24"/>
+          <w:sz w:val="24"/>
+          <w:sz w:val="24"/>
+          <w:szCs w:val="24"/>
+          <w:vertAlign w:val="baseline"/>
+        </w:rPr>
+        <w:t>পৃথিবীর সময়</w:t>
+      </w:r>
+      <w:r>
+        <w:rPr>
+          <w:rFonts w:cs="SolaimanLipi" w:ascii="SolaimanLipi" w:hAnsi="SolaimanLipi"/>
+          <w:position w:val="0"/>
+          <w:sz w:val="24"/>
+          <w:sz w:val="24"/>
+          <w:szCs w:val="24"/>
+          <w:vertAlign w:val="baseline"/>
+        </w:rPr>
+        <w:t xml:space="preserve">) </w:t>
+      </w:r>
+      <w:r>
+        <w:rPr>
+          <w:rFonts w:ascii="SolaimanLipi" w:hAnsi="SolaimanLipi" w:cs="SolaimanLipi"/>
+          <w:position w:val="0"/>
+          <w:sz w:val="24"/>
+          <w:sz w:val="24"/>
+          <w:sz w:val="24"/>
+          <w:szCs w:val="24"/>
+          <w:vertAlign w:val="baseline"/>
+        </w:rPr>
+        <w:t xml:space="preserve">থেকে ২০২০ </w:t>
+      </w:r>
+      <w:r>
+        <w:rPr>
+          <w:rFonts w:cs="SolaimanLipi" w:ascii="SolaimanLipi" w:hAnsi="SolaimanLipi"/>
+          <w:position w:val="0"/>
+          <w:sz w:val="24"/>
+          <w:sz w:val="24"/>
+          <w:szCs w:val="24"/>
+          <w:vertAlign w:val="baseline"/>
+        </w:rPr>
+        <w:t>(</w:t>
+      </w:r>
+      <w:r>
+        <w:rPr>
+          <w:rFonts w:ascii="SolaimanLipi" w:hAnsi="SolaimanLipi" w:cs="SolaimanLipi"/>
+          <w:position w:val="0"/>
+          <w:sz w:val="24"/>
+          <w:sz w:val="24"/>
+          <w:sz w:val="24"/>
+          <w:szCs w:val="24"/>
+          <w:vertAlign w:val="baseline"/>
+        </w:rPr>
+        <w:t>জিলক্স সময়</w:t>
+      </w:r>
+      <w:r>
+        <w:rPr>
+          <w:rFonts w:cs="SolaimanLipi" w:ascii="SolaimanLipi" w:hAnsi="SolaimanLipi"/>
+          <w:position w:val="0"/>
+          <w:sz w:val="24"/>
+          <w:sz w:val="24"/>
+          <w:szCs w:val="24"/>
+          <w:vertAlign w:val="baseline"/>
+        </w:rPr>
+        <w:t xml:space="preserve">) </w:t>
+      </w:r>
+      <w:r>
+        <w:rPr>
+          <w:rFonts w:ascii="SolaimanLipi" w:hAnsi="SolaimanLipi" w:cs="SolaimanLipi"/>
+          <w:position w:val="0"/>
+          <w:sz w:val="24"/>
+          <w:sz w:val="24"/>
+          <w:sz w:val="24"/>
+          <w:szCs w:val="24"/>
+          <w:vertAlign w:val="baseline"/>
+        </w:rPr>
+        <w:t xml:space="preserve">হয়ে ১৯৯৪ সালে </w:t>
+      </w:r>
+      <w:r>
+        <w:rPr>
+          <w:rFonts w:cs="SolaimanLipi" w:ascii="SolaimanLipi" w:hAnsi="SolaimanLipi"/>
+          <w:position w:val="0"/>
+          <w:sz w:val="24"/>
+          <w:sz w:val="24"/>
+          <w:szCs w:val="24"/>
+          <w:vertAlign w:val="baseline"/>
+        </w:rPr>
+        <w:t>(</w:t>
+      </w:r>
+      <w:r>
+        <w:rPr>
+          <w:rFonts w:ascii="SolaimanLipi" w:hAnsi="SolaimanLipi" w:cs="SolaimanLipi"/>
+          <w:position w:val="0"/>
+          <w:sz w:val="24"/>
+          <w:sz w:val="24"/>
+          <w:sz w:val="24"/>
+          <w:szCs w:val="24"/>
+          <w:vertAlign w:val="baseline"/>
+        </w:rPr>
+        <w:t>পৃথিবীর সময়</w:t>
+      </w:r>
+      <w:r>
+        <w:rPr>
+          <w:rFonts w:cs="SolaimanLipi" w:ascii="SolaimanLipi" w:hAnsi="SolaimanLipi"/>
+          <w:position w:val="0"/>
+          <w:sz w:val="24"/>
+          <w:sz w:val="24"/>
+          <w:szCs w:val="24"/>
+          <w:vertAlign w:val="baseline"/>
+        </w:rPr>
+        <w:t xml:space="preserve">) </w:t>
+      </w:r>
+      <w:r>
+        <w:rPr>
+          <w:rFonts w:ascii="SolaimanLipi" w:hAnsi="SolaimanLipi" w:cs="SolaimanLipi"/>
+          <w:position w:val="0"/>
+          <w:sz w:val="24"/>
+          <w:sz w:val="24"/>
+          <w:sz w:val="24"/>
+          <w:szCs w:val="24"/>
+          <w:vertAlign w:val="baseline"/>
+        </w:rPr>
+        <w:t xml:space="preserve">যেতে পারবেন। আপনি অতীতে চলে গিয়েছেন অর্ধশতক বছরেরও বেশি। </w:t>
+      </w:r>
+    </w:p>
+    <w:p>
+      <w:pPr>
+        <w:pStyle w:val="Normal"/>
+        <w:widowControl/>
+        <w:bidi w:val="0"/>
+        <w:ind w:hanging="0" w:start="0" w:end="0"/>
+        <w:jc w:val="start"/>
+        <w:rPr>
+          <w:rFonts w:ascii="SolaimanLipi" w:hAnsi="SolaimanLipi" w:cs="SolaimanLipi"/>
+        </w:rPr>
+      </w:pPr>
+      <w:r>
+        <w:rPr/>
+      </w:r>
+    </w:p>
+    <w:p>
+      <w:pPr>
+        <w:pStyle w:val="Normal"/>
+        <w:widowControl/>
+        <w:bidi w:val="0"/>
+        <w:ind w:hanging="0" w:start="0" w:end="0"/>
+        <w:jc w:val="center"/>
+        <w:rPr>
+          <w:rFonts w:ascii="SolaimanLipi" w:hAnsi="SolaimanLipi" w:cs="SolaimanLipi"/>
+        </w:rPr>
+      </w:pPr>
+      <w:r>
+        <w:rPr>
+          <w:rFonts w:ascii="SolaimanLipi" w:hAnsi="SolaimanLipi" w:cs="SolaimanLipi"/>
+          <w:position w:val="0"/>
+          <w:sz w:val="24"/>
+          <w:sz w:val="24"/>
+          <w:sz w:val="24"/>
+          <w:szCs w:val="24"/>
+          <w:vertAlign w:val="baseline"/>
+        </w:rPr>
+        <w:t xml:space="preserve">চিত্র ৬২    </w:t>
       </w:r>
     </w:p>
     <w:sectPr>
